--- a/docs/plantillaMEMORIA_01.docx
+++ b/docs/plantillaMEMORIA_01.docx
@@ -5249,30 +5249,459 @@
         </w:tabs>
         <w:spacing w:after="0" w:line="276" w:lineRule="auto"/>
         <w:jc w:val="both"/>
-      </w:pPr>
-    </w:p>
-    <w:p>
-      <w:pPr>
-        <w:pStyle w:val="Predeterminado"/>
-        <w:keepNext/>
-        <w:widowControl/>
-        <w:shd w:val="clear" w:color="auto" w:fill="FFFFFF"/>
-        <w:tabs>
-          <w:tab w:val="clear" w:pos="709"/>
-          <w:tab w:val="left" w:pos="708"/>
-        </w:tabs>
-        <w:spacing w:after="0" w:line="276" w:lineRule="auto"/>
-        <w:jc w:val="both"/>
         <w:rPr>
           <w:color w:val="2E74B5" w:themeColor="accent1" w:themeShade="BF"/>
         </w:rPr>
       </w:pPr>
-      <w:r>
+    </w:p>
+    <w:p>
+      <w:pPr>
+        <w:pStyle w:val="Predeterminado"/>
+        <w:keepNext/>
+        <w:widowControl/>
+        <w:shd w:val="clear" w:color="auto" w:fill="FFFFFF"/>
+        <w:tabs>
+          <w:tab w:val="clear" w:pos="709"/>
+          <w:tab w:val="left" w:pos="708"/>
+        </w:tabs>
+        <w:spacing w:after="0" w:line="276" w:lineRule="auto"/>
+        <w:jc w:val="both"/>
         <w:rPr>
           <w:rFonts w:ascii="Verdana" w:eastAsia="Times New Roman" w:hAnsi="Verdana" w:cs="Times New Roman"/>
           <w:color w:val="2E74B5" w:themeColor="accent1" w:themeShade="BF"/>
           <w:shd w:val="clear" w:color="auto" w:fill="FFFFFF"/>
         </w:rPr>
+      </w:pPr>
+      <w:r>
+        <w:rPr>
+          <w:rFonts w:ascii="Verdana" w:eastAsia="Times New Roman" w:hAnsi="Verdana" w:cs="Times New Roman"/>
+          <w:color w:val="2E74B5" w:themeColor="accent1" w:themeShade="BF"/>
+          <w:shd w:val="clear" w:color="auto" w:fill="FFFFFF"/>
+        </w:rPr>
+        <w:t>El principal objetivo de este PFC es realizar una aplicación útil, sencilla y manejable para que los centros docentes y otras instituciones educativas puedan organizar excursiones de la manera más cómoda posible. Además debe abastecer las necesidades de búsqueda de los usuarios con filtros y otras herramientas</w:t>
+      </w:r>
+      <w:r>
+        <w:rPr>
+          <w:rFonts w:ascii="Verdana" w:eastAsia="Times New Roman" w:hAnsi="Verdana" w:cs="Times New Roman"/>
+          <w:color w:val="2E74B5" w:themeColor="accent1" w:themeShade="BF"/>
+          <w:shd w:val="clear" w:color="auto" w:fill="FFFFFF"/>
+        </w:rPr>
+        <w:t xml:space="preserve">, que </w:t>
+      </w:r>
+      <w:r>
+        <w:rPr>
+          <w:rFonts w:ascii="Verdana" w:eastAsia="Times New Roman" w:hAnsi="Verdana" w:cs="Times New Roman"/>
+          <w:color w:val="2E74B5" w:themeColor="accent1" w:themeShade="BF"/>
+          <w:shd w:val="clear" w:color="auto" w:fill="FFFFFF"/>
+        </w:rPr>
+        <w:t>ayuden a encontrar</w:t>
+      </w:r>
+      <w:r>
+        <w:rPr>
+          <w:rFonts w:ascii="Verdana" w:eastAsia="Times New Roman" w:hAnsi="Verdana" w:cs="Times New Roman"/>
+          <w:color w:val="2E74B5" w:themeColor="accent1" w:themeShade="BF"/>
+          <w:shd w:val="clear" w:color="auto" w:fill="FFFFFF"/>
+        </w:rPr>
+        <w:t xml:space="preserve"> eventos </w:t>
+      </w:r>
+      <w:r>
+        <w:rPr>
+          <w:rFonts w:ascii="Verdana" w:eastAsia="Times New Roman" w:hAnsi="Verdana" w:cs="Times New Roman"/>
+          <w:color w:val="2E74B5" w:themeColor="accent1" w:themeShade="BF"/>
+          <w:shd w:val="clear" w:color="auto" w:fill="FFFFFF"/>
+        </w:rPr>
+        <w:t>acorde</w:t>
+      </w:r>
+      <w:r>
+        <w:rPr>
+          <w:rFonts w:ascii="Verdana" w:eastAsia="Times New Roman" w:hAnsi="Verdana" w:cs="Times New Roman"/>
+          <w:color w:val="2E74B5" w:themeColor="accent1" w:themeShade="BF"/>
+          <w:shd w:val="clear" w:color="auto" w:fill="FFFFFF"/>
+        </w:rPr>
+        <w:t>s</w:t>
+      </w:r>
+      <w:r>
+        <w:rPr>
+          <w:rFonts w:ascii="Verdana" w:eastAsia="Times New Roman" w:hAnsi="Verdana" w:cs="Times New Roman"/>
+          <w:color w:val="2E74B5" w:themeColor="accent1" w:themeShade="BF"/>
+          <w:shd w:val="clear" w:color="auto" w:fill="FFFFFF"/>
+        </w:rPr>
+        <w:t xml:space="preserve"> con</w:t>
+      </w:r>
+      <w:r>
+        <w:rPr>
+          <w:rFonts w:ascii="Verdana" w:eastAsia="Times New Roman" w:hAnsi="Verdana" w:cs="Times New Roman"/>
+          <w:color w:val="2E74B5" w:themeColor="accent1" w:themeShade="BF"/>
+          <w:shd w:val="clear" w:color="auto" w:fill="FFFFFF"/>
+        </w:rPr>
+        <w:t xml:space="preserve"> la edad de los alumnos o el tipo de asignatura.</w:t>
+      </w:r>
+    </w:p>
+    <w:p>
+      <w:pPr>
+        <w:pStyle w:val="Predeterminado"/>
+        <w:keepNext/>
+        <w:widowControl/>
+        <w:shd w:val="clear" w:color="auto" w:fill="FFFFFF"/>
+        <w:tabs>
+          <w:tab w:val="clear" w:pos="709"/>
+          <w:tab w:val="left" w:pos="708"/>
+        </w:tabs>
+        <w:spacing w:after="0" w:line="276" w:lineRule="auto"/>
+        <w:jc w:val="both"/>
+        <w:rPr>
+          <w:rFonts w:ascii="Verdana" w:eastAsia="Times New Roman" w:hAnsi="Verdana" w:cs="Times New Roman"/>
+          <w:color w:val="2E74B5" w:themeColor="accent1" w:themeShade="BF"/>
+          <w:shd w:val="clear" w:color="auto" w:fill="FFFFFF"/>
+        </w:rPr>
+      </w:pPr>
+    </w:p>
+    <w:p>
+      <w:pPr>
+        <w:pStyle w:val="Predeterminado"/>
+        <w:keepNext/>
+        <w:widowControl/>
+        <w:shd w:val="clear" w:color="auto" w:fill="FFFFFF"/>
+        <w:tabs>
+          <w:tab w:val="clear" w:pos="709"/>
+          <w:tab w:val="left" w:pos="708"/>
+        </w:tabs>
+        <w:spacing w:after="0" w:line="276" w:lineRule="auto"/>
+        <w:jc w:val="both"/>
+        <w:rPr>
+          <w:rFonts w:ascii="Verdana" w:eastAsia="Times New Roman" w:hAnsi="Verdana" w:cs="Times New Roman"/>
+          <w:color w:val="2E74B5" w:themeColor="accent1" w:themeShade="BF"/>
+          <w:shd w:val="clear" w:color="auto" w:fill="FFFFFF"/>
+        </w:rPr>
+      </w:pPr>
+      <w:r>
+        <w:rPr>
+          <w:rFonts w:ascii="Verdana" w:eastAsia="Times New Roman" w:hAnsi="Verdana" w:cs="Times New Roman"/>
+          <w:color w:val="2E74B5" w:themeColor="accent1" w:themeShade="BF"/>
+          <w:shd w:val="clear" w:color="auto" w:fill="FFFFFF"/>
+        </w:rPr>
+        <w:t>Pensamos que esta herramienta puede despertar el interés de las empresas organizadoras de eventos ya que pueden o</w:t>
+      </w:r>
+      <w:r>
+        <w:rPr>
+          <w:rFonts w:ascii="Verdana" w:eastAsia="Times New Roman" w:hAnsi="Verdana" w:cs="Times New Roman"/>
+          <w:color w:val="2E74B5" w:themeColor="accent1" w:themeShade="BF"/>
+          <w:shd w:val="clear" w:color="auto" w:fill="FFFFFF"/>
+        </w:rPr>
+        <w:t>fertar sus tarifas y servicios llegando</w:t>
+      </w:r>
+      <w:r>
+        <w:rPr>
+          <w:rFonts w:ascii="Verdana" w:eastAsia="Times New Roman" w:hAnsi="Verdana" w:cs="Times New Roman"/>
+          <w:color w:val="2E74B5" w:themeColor="accent1" w:themeShade="BF"/>
+          <w:shd w:val="clear" w:color="auto" w:fill="FFFFFF"/>
+        </w:rPr>
+        <w:t xml:space="preserve"> a un gran número de gente. Además, es una herramienta que facili</w:t>
+      </w:r>
+      <w:r>
+        <w:rPr>
+          <w:rFonts w:ascii="Verdana" w:eastAsia="Times New Roman" w:hAnsi="Verdana" w:cs="Times New Roman"/>
+          <w:color w:val="2E74B5" w:themeColor="accent1" w:themeShade="BF"/>
+          <w:shd w:val="clear" w:color="auto" w:fill="FFFFFF"/>
+        </w:rPr>
+        <w:t>ta el contacto</w:t>
+      </w:r>
+      <w:r>
+        <w:rPr>
+          <w:rFonts w:ascii="Verdana" w:eastAsia="Times New Roman" w:hAnsi="Verdana" w:cs="Times New Roman"/>
+          <w:color w:val="2E74B5" w:themeColor="accent1" w:themeShade="BF"/>
+          <w:shd w:val="clear" w:color="auto" w:fill="FFFFFF"/>
+        </w:rPr>
+        <w:t xml:space="preserve"> c</w:t>
+      </w:r>
+      <w:r>
+        <w:rPr>
+          <w:rFonts w:ascii="Verdana" w:eastAsia="Times New Roman" w:hAnsi="Verdana" w:cs="Times New Roman"/>
+          <w:color w:val="2E74B5" w:themeColor="accent1" w:themeShade="BF"/>
+          <w:shd w:val="clear" w:color="auto" w:fill="FFFFFF"/>
+        </w:rPr>
+        <w:t xml:space="preserve">on universidades, colegios, institutos, academias… que llevan grandes números de alumnos a estas actividades. </w:t>
+      </w:r>
+    </w:p>
+    <w:p>
+      <w:pPr>
+        <w:pStyle w:val="Predeterminado"/>
+        <w:keepNext/>
+        <w:widowControl/>
+        <w:shd w:val="clear" w:color="auto" w:fill="FFFFFF"/>
+        <w:tabs>
+          <w:tab w:val="clear" w:pos="709"/>
+          <w:tab w:val="left" w:pos="708"/>
+        </w:tabs>
+        <w:spacing w:after="0" w:line="276" w:lineRule="auto"/>
+        <w:jc w:val="both"/>
+        <w:rPr>
+          <w:rFonts w:ascii="Verdana" w:eastAsia="Times New Roman" w:hAnsi="Verdana" w:cs="Times New Roman"/>
+          <w:color w:val="2E74B5" w:themeColor="accent1" w:themeShade="BF"/>
+          <w:shd w:val="clear" w:color="auto" w:fill="FFFFFF"/>
+        </w:rPr>
+      </w:pPr>
+    </w:p>
+    <w:p>
+      <w:pPr>
+        <w:pStyle w:val="Predeterminado"/>
+        <w:keepNext/>
+        <w:widowControl/>
+        <w:shd w:val="clear" w:color="auto" w:fill="FFFFFF"/>
+        <w:tabs>
+          <w:tab w:val="clear" w:pos="709"/>
+          <w:tab w:val="left" w:pos="708"/>
+        </w:tabs>
+        <w:spacing w:after="0" w:line="276" w:lineRule="auto"/>
+        <w:jc w:val="both"/>
+        <w:rPr>
+          <w:rFonts w:ascii="Verdana" w:eastAsia="Times New Roman" w:hAnsi="Verdana" w:cs="Times New Roman"/>
+          <w:color w:val="2E74B5" w:themeColor="accent1" w:themeShade="BF"/>
+          <w:shd w:val="clear" w:color="auto" w:fill="FFFFFF"/>
+        </w:rPr>
+      </w:pPr>
+      <w:r>
+        <w:rPr>
+          <w:rFonts w:ascii="Verdana" w:eastAsia="Times New Roman" w:hAnsi="Verdana" w:cs="Times New Roman"/>
+          <w:color w:val="2E74B5" w:themeColor="accent1" w:themeShade="BF"/>
+          <w:shd w:val="clear" w:color="auto" w:fill="FFFFFF"/>
+        </w:rPr>
+        <w:t xml:space="preserve">Con estos objetivos hemos desarrollado </w:t>
+      </w:r>
+      <w:proofErr w:type="spellStart"/>
+      <w:r>
+        <w:rPr>
+          <w:rFonts w:ascii="Verdana" w:eastAsia="Times New Roman" w:hAnsi="Verdana" w:cs="Times New Roman"/>
+          <w:i/>
+          <w:color w:val="2E74B5" w:themeColor="accent1" w:themeShade="BF"/>
+          <w:shd w:val="clear" w:color="auto" w:fill="FFFFFF"/>
+        </w:rPr>
+        <w:t>Move</w:t>
+      </w:r>
+      <w:proofErr w:type="spellEnd"/>
+      <w:r>
+        <w:rPr>
+          <w:rFonts w:ascii="Verdana" w:eastAsia="Times New Roman" w:hAnsi="Verdana" w:cs="Times New Roman"/>
+          <w:i/>
+          <w:color w:val="2E74B5" w:themeColor="accent1" w:themeShade="BF"/>
+          <w:shd w:val="clear" w:color="auto" w:fill="FFFFFF"/>
+        </w:rPr>
+        <w:t xml:space="preserve"> </w:t>
+      </w:r>
+      <w:proofErr w:type="spellStart"/>
+      <w:r>
+        <w:rPr>
+          <w:rFonts w:ascii="Verdana" w:eastAsia="Times New Roman" w:hAnsi="Verdana" w:cs="Times New Roman"/>
+          <w:i/>
+          <w:color w:val="2E74B5" w:themeColor="accent1" w:themeShade="BF"/>
+          <w:shd w:val="clear" w:color="auto" w:fill="FFFFFF"/>
+        </w:rPr>
+        <w:t>Your</w:t>
+      </w:r>
+      <w:proofErr w:type="spellEnd"/>
+      <w:r>
+        <w:rPr>
+          <w:rFonts w:ascii="Verdana" w:eastAsia="Times New Roman" w:hAnsi="Verdana" w:cs="Times New Roman"/>
+          <w:i/>
+          <w:color w:val="2E74B5" w:themeColor="accent1" w:themeShade="BF"/>
+          <w:shd w:val="clear" w:color="auto" w:fill="FFFFFF"/>
+        </w:rPr>
+        <w:t xml:space="preserve"> </w:t>
+      </w:r>
+      <w:proofErr w:type="spellStart"/>
+      <w:r>
+        <w:rPr>
+          <w:rFonts w:ascii="Verdana" w:eastAsia="Times New Roman" w:hAnsi="Verdana" w:cs="Times New Roman"/>
+          <w:i/>
+          <w:color w:val="2E74B5" w:themeColor="accent1" w:themeShade="BF"/>
+          <w:shd w:val="clear" w:color="auto" w:fill="FFFFFF"/>
+        </w:rPr>
+        <w:t>School</w:t>
+      </w:r>
+      <w:proofErr w:type="spellEnd"/>
+      <w:r>
+        <w:rPr>
+          <w:rFonts w:ascii="Verdana" w:eastAsia="Times New Roman" w:hAnsi="Verdana" w:cs="Times New Roman"/>
+          <w:i/>
+          <w:color w:val="2E74B5" w:themeColor="accent1" w:themeShade="BF"/>
+          <w:shd w:val="clear" w:color="auto" w:fill="FFFFFF"/>
+        </w:rPr>
+        <w:t xml:space="preserve">, </w:t>
+      </w:r>
+      <w:r>
+        <w:rPr>
+          <w:rFonts w:ascii="Verdana" w:eastAsia="Times New Roman" w:hAnsi="Verdana" w:cs="Times New Roman"/>
+          <w:color w:val="2E74B5" w:themeColor="accent1" w:themeShade="BF"/>
+          <w:shd w:val="clear" w:color="auto" w:fill="FFFFFF"/>
+        </w:rPr>
+        <w:t xml:space="preserve">una aplicación </w:t>
+      </w:r>
+      <w:r>
+        <w:rPr>
+          <w:rFonts w:ascii="Verdana" w:eastAsia="Times New Roman" w:hAnsi="Verdana" w:cs="Times New Roman"/>
+          <w:color w:val="2E74B5" w:themeColor="accent1" w:themeShade="BF"/>
+          <w:shd w:val="clear" w:color="auto" w:fill="FFFFFF"/>
+        </w:rPr>
+        <w:t xml:space="preserve">para dispositivos Android que ofrece información sobre excursiones y </w:t>
+      </w:r>
+      <w:r>
+        <w:rPr>
+          <w:rFonts w:ascii="Verdana" w:eastAsia="Times New Roman" w:hAnsi="Verdana" w:cs="Times New Roman"/>
+          <w:color w:val="2E74B5" w:themeColor="accent1" w:themeShade="BF"/>
+          <w:shd w:val="clear" w:color="auto" w:fill="FFFFFF"/>
+        </w:rPr>
+        <w:t>eventos organizados</w:t>
+      </w:r>
+      <w:r>
+        <w:rPr>
+          <w:rFonts w:ascii="Verdana" w:eastAsia="Times New Roman" w:hAnsi="Verdana" w:cs="Times New Roman"/>
+          <w:color w:val="2E74B5" w:themeColor="accent1" w:themeShade="BF"/>
+          <w:shd w:val="clear" w:color="auto" w:fill="FFFFFF"/>
+        </w:rPr>
+        <w:t xml:space="preserve">  por empresas u organizacio</w:t>
+      </w:r>
+      <w:r>
+        <w:rPr>
+          <w:rFonts w:ascii="Verdana" w:eastAsia="Times New Roman" w:hAnsi="Verdana" w:cs="Times New Roman"/>
+          <w:color w:val="2E74B5" w:themeColor="accent1" w:themeShade="BF"/>
+          <w:shd w:val="clear" w:color="auto" w:fill="FFFFFF"/>
+        </w:rPr>
+        <w:t>nes. Tiene</w:t>
+      </w:r>
+      <w:r>
+        <w:rPr>
+          <w:rFonts w:ascii="Verdana" w:eastAsia="Times New Roman" w:hAnsi="Verdana" w:cs="Times New Roman"/>
+          <w:color w:val="2E74B5" w:themeColor="accent1" w:themeShade="BF"/>
+          <w:shd w:val="clear" w:color="auto" w:fill="FFFFFF"/>
+        </w:rPr>
+        <w:t xml:space="preserve"> un método de búsqueda    para el usuario y varios filtros</w:t>
+      </w:r>
+      <w:r>
+        <w:rPr>
+          <w:rFonts w:ascii="Verdana" w:eastAsia="Times New Roman" w:hAnsi="Verdana" w:cs="Times New Roman"/>
+          <w:color w:val="2E74B5" w:themeColor="accent1" w:themeShade="BF"/>
+          <w:shd w:val="clear" w:color="auto" w:fill="FFFFFF"/>
+        </w:rPr>
+        <w:t xml:space="preserve"> para facilitar el manejo de la aplicación.</w:t>
+      </w:r>
+      <w:r>
+        <w:rPr>
+          <w:rFonts w:ascii="Verdana" w:eastAsia="Times New Roman" w:hAnsi="Verdana" w:cs="Times New Roman"/>
+          <w:color w:val="2E74B5" w:themeColor="accent1" w:themeShade="BF"/>
+          <w:shd w:val="clear" w:color="auto" w:fill="FFFFFF"/>
+        </w:rPr>
+        <w:t xml:space="preserve"> </w:t>
+      </w:r>
+      <w:r>
+        <w:rPr>
+          <w:rFonts w:ascii="Verdana" w:eastAsia="Times New Roman" w:hAnsi="Verdana" w:cs="Times New Roman"/>
+          <w:color w:val="2E74B5" w:themeColor="accent1" w:themeShade="BF"/>
+          <w:shd w:val="clear" w:color="auto" w:fill="FFFFFF"/>
+        </w:rPr>
+        <w:t xml:space="preserve">Los usuarios se pueden registrar como institución educativa o empresa organizadora de eventos. </w:t>
+      </w:r>
+    </w:p>
+    <w:p>
+      <w:pPr>
+        <w:pStyle w:val="Predeterminado"/>
+        <w:keepNext/>
+        <w:widowControl/>
+        <w:shd w:val="clear" w:color="auto" w:fill="FFFFFF"/>
+        <w:tabs>
+          <w:tab w:val="clear" w:pos="709"/>
+          <w:tab w:val="left" w:pos="708"/>
+        </w:tabs>
+        <w:spacing w:after="0" w:line="276" w:lineRule="auto"/>
+        <w:jc w:val="both"/>
+        <w:rPr>
+          <w:rFonts w:ascii="Verdana" w:eastAsia="Times New Roman" w:hAnsi="Verdana" w:cs="Times New Roman"/>
+          <w:color w:val="2E74B5" w:themeColor="accent1" w:themeShade="BF"/>
+          <w:shd w:val="clear" w:color="auto" w:fill="FFFFFF"/>
+        </w:rPr>
+      </w:pPr>
+    </w:p>
+    <w:p>
+      <w:pPr>
+        <w:pStyle w:val="Predeterminado"/>
+        <w:keepNext/>
+        <w:widowControl/>
+        <w:shd w:val="clear" w:color="auto" w:fill="FFFFFF"/>
+        <w:tabs>
+          <w:tab w:val="clear" w:pos="709"/>
+          <w:tab w:val="left" w:pos="708"/>
+        </w:tabs>
+        <w:spacing w:after="0" w:line="276" w:lineRule="auto"/>
+        <w:jc w:val="both"/>
+        <w:rPr>
+          <w:rFonts w:ascii="Verdana" w:eastAsia="Times New Roman" w:hAnsi="Verdana" w:cs="Times New Roman"/>
+          <w:color w:val="2E74B5" w:themeColor="accent1" w:themeShade="BF"/>
+          <w:shd w:val="clear" w:color="auto" w:fill="FFFFFF"/>
+        </w:rPr>
+      </w:pPr>
+      <w:r>
+        <w:rPr>
+          <w:rFonts w:ascii="Verdana" w:eastAsia="Times New Roman" w:hAnsi="Verdana" w:cs="Times New Roman"/>
+          <w:color w:val="2E74B5" w:themeColor="accent1" w:themeShade="BF"/>
+          <w:shd w:val="clear" w:color="auto" w:fill="FFFFFF"/>
+        </w:rPr>
+        <w:t>A nivel gráfico queremos que sea sencilla y muy visual para que el usuario se encuentre a gusto utilizándola y no haya ningún tipo de confusión.</w:t>
+      </w:r>
+    </w:p>
+    <w:p>
+      <w:pPr>
+        <w:pStyle w:val="Predeterminado"/>
+        <w:keepNext/>
+        <w:widowControl/>
+        <w:shd w:val="clear" w:color="auto" w:fill="FFFFFF"/>
+        <w:tabs>
+          <w:tab w:val="clear" w:pos="709"/>
+          <w:tab w:val="left" w:pos="708"/>
+        </w:tabs>
+        <w:spacing w:after="0" w:line="276" w:lineRule="auto"/>
+        <w:jc w:val="both"/>
+        <w:rPr>
+          <w:rFonts w:ascii="Verdana" w:eastAsia="Times New Roman" w:hAnsi="Verdana" w:cs="Times New Roman"/>
+          <w:color w:val="2E74B5" w:themeColor="accent1" w:themeShade="BF"/>
+          <w:shd w:val="clear" w:color="auto" w:fill="FFFFFF"/>
+        </w:rPr>
+      </w:pPr>
+    </w:p>
+    <w:p>
+      <w:pPr>
+        <w:pStyle w:val="Predeterminado"/>
+        <w:keepNext/>
+        <w:widowControl/>
+        <w:shd w:val="clear" w:color="auto" w:fill="FFFFFF"/>
+        <w:tabs>
+          <w:tab w:val="clear" w:pos="709"/>
+          <w:tab w:val="left" w:pos="708"/>
+        </w:tabs>
+        <w:spacing w:after="0" w:line="276" w:lineRule="auto"/>
+        <w:jc w:val="both"/>
+      </w:pPr>
+    </w:p>
+    <w:p>
+      <w:pPr>
+        <w:pStyle w:val="Predeterminado"/>
+        <w:keepNext/>
+        <w:widowControl/>
+        <w:shd w:val="clear" w:color="auto" w:fill="FFFFFF"/>
+        <w:tabs>
+          <w:tab w:val="clear" w:pos="709"/>
+          <w:tab w:val="left" w:pos="708"/>
+        </w:tabs>
+        <w:spacing w:after="0" w:line="276" w:lineRule="auto"/>
+        <w:jc w:val="both"/>
+        <w:rPr>
+          <w:color w:val="auto"/>
+        </w:rPr>
+      </w:pPr>
+      <w:r>
+        <w:rPr>
+          <w:rFonts w:ascii="Verdana" w:eastAsia="Times New Roman" w:hAnsi="Verdana" w:cs="Times New Roman"/>
+          <w:color w:val="auto"/>
+          <w:shd w:val="clear" w:color="auto" w:fill="FFFFFF"/>
+        </w:rPr>
         <w:t>Investigación previa sobre la práctica.</w:t>
       </w:r>
     </w:p>
@@ -5288,119 +5717,15 @@
         </w:tabs>
         <w:spacing w:after="0" w:line="276" w:lineRule="auto"/>
         <w:jc w:val="both"/>
-        <w:rPr>
-          <w:color w:val="2E74B5" w:themeColor="accent1" w:themeShade="BF"/>
-        </w:rPr>
-      </w:pPr>
-    </w:p>
-    <w:p>
-      <w:pPr>
-        <w:pStyle w:val="Predeterminado"/>
-        <w:keepNext/>
-        <w:widowControl/>
-        <w:shd w:val="clear" w:color="auto" w:fill="FFFFFF"/>
-        <w:tabs>
-          <w:tab w:val="clear" w:pos="709"/>
-          <w:tab w:val="left" w:pos="708"/>
-        </w:tabs>
-        <w:spacing w:after="0" w:line="276" w:lineRule="auto"/>
-        <w:jc w:val="both"/>
-        <w:rPr>
-          <w:rFonts w:ascii="Verdana" w:eastAsia="Times New Roman" w:hAnsi="Verdana" w:cs="Times New Roman"/>
-          <w:color w:val="2E74B5" w:themeColor="accent1" w:themeShade="BF"/>
-          <w:shd w:val="clear" w:color="auto" w:fill="FFFFFF"/>
-        </w:rPr>
-      </w:pPr>
-      <w:r>
-        <w:rPr>
-          <w:rFonts w:ascii="Verdana" w:eastAsia="Times New Roman" w:hAnsi="Verdana" w:cs="Times New Roman"/>
-          <w:color w:val="2E74B5" w:themeColor="accent1" w:themeShade="BF"/>
-          <w:shd w:val="clear" w:color="auto" w:fill="FFFFFF"/>
-        </w:rPr>
-        <w:t>El principal objetivo de este PFC es realizar una aplicación útil, sencilla y manejable para que los centros docentes y otras instituciones educativas puedan organizar excursiones de la manera más cómoda posible. Además debe abastecer las necesidades de búsqueda de los usuarios con filtros y otras herramientas para facilitar la búsqueda de eventos acorde con la edad de los alumnos o el tipo de asignatura.</w:t>
-      </w:r>
-    </w:p>
-    <w:p>
-      <w:pPr>
-        <w:pStyle w:val="Predeterminado"/>
-        <w:keepNext/>
-        <w:widowControl/>
-        <w:shd w:val="clear" w:color="auto" w:fill="FFFFFF"/>
-        <w:tabs>
-          <w:tab w:val="clear" w:pos="709"/>
-          <w:tab w:val="left" w:pos="708"/>
-        </w:tabs>
-        <w:spacing w:after="0" w:line="276" w:lineRule="auto"/>
-        <w:jc w:val="both"/>
-        <w:rPr>
-          <w:rFonts w:ascii="Verdana" w:eastAsia="Times New Roman" w:hAnsi="Verdana" w:cs="Times New Roman"/>
-          <w:color w:val="2E74B5" w:themeColor="accent1" w:themeShade="BF"/>
-          <w:shd w:val="clear" w:color="auto" w:fill="FFFFFF"/>
-        </w:rPr>
-      </w:pPr>
-    </w:p>
-    <w:p>
-      <w:pPr>
-        <w:pStyle w:val="Predeterminado"/>
-        <w:keepNext/>
-        <w:widowControl/>
-        <w:shd w:val="clear" w:color="auto" w:fill="FFFFFF"/>
-        <w:tabs>
-          <w:tab w:val="clear" w:pos="709"/>
-          <w:tab w:val="left" w:pos="708"/>
-        </w:tabs>
-        <w:spacing w:after="0" w:line="276" w:lineRule="auto"/>
-        <w:jc w:val="both"/>
-        <w:rPr>
-          <w:rFonts w:ascii="Verdana" w:eastAsia="Times New Roman" w:hAnsi="Verdana" w:cs="Times New Roman"/>
-          <w:color w:val="2E74B5" w:themeColor="accent1" w:themeShade="BF"/>
-          <w:shd w:val="clear" w:color="auto" w:fill="FFFFFF"/>
-        </w:rPr>
-      </w:pPr>
-      <w:r>
-        <w:rPr>
-          <w:rFonts w:ascii="Verdana" w:eastAsia="Times New Roman" w:hAnsi="Verdana" w:cs="Times New Roman"/>
-          <w:color w:val="2E74B5" w:themeColor="accent1" w:themeShade="BF"/>
-          <w:shd w:val="clear" w:color="auto" w:fill="FFFFFF"/>
-        </w:rPr>
-        <w:t>Pensamos que esta herramienta puede despertar el interés de las empresas organizadoras de eventos ya que pueden ofertar sus tarifas y servicios y llegar a un gran número de gente. Además, es una herramienta que facili</w:t>
-      </w:r>
-      <w:r>
-        <w:rPr>
-          <w:rFonts w:ascii="Verdana" w:eastAsia="Times New Roman" w:hAnsi="Verdana" w:cs="Times New Roman"/>
-          <w:color w:val="2E74B5" w:themeColor="accent1" w:themeShade="BF"/>
-          <w:shd w:val="clear" w:color="auto" w:fill="FFFFFF"/>
-        </w:rPr>
-        <w:t xml:space="preserve">ta el contacto con universidades, colegios, institutos, academias… que llevan grandes números de alumnos a estas actividades. </w:t>
-      </w:r>
-    </w:p>
-    <w:p>
-      <w:pPr>
-        <w:pStyle w:val="Predeterminado"/>
-        <w:keepNext/>
-        <w:widowControl/>
-        <w:shd w:val="clear" w:color="auto" w:fill="FFFFFF"/>
-        <w:tabs>
-          <w:tab w:val="clear" w:pos="709"/>
-          <w:tab w:val="left" w:pos="708"/>
-        </w:tabs>
-        <w:spacing w:after="0" w:line="276" w:lineRule="auto"/>
-        <w:jc w:val="both"/>
-      </w:pPr>
-    </w:p>
-    <w:p>
-      <w:pPr>
-        <w:pStyle w:val="Predeterminado"/>
-        <w:keepNext/>
-        <w:widowControl/>
-        <w:shd w:val="clear" w:color="auto" w:fill="FFFFFF"/>
-        <w:tabs>
-          <w:tab w:val="clear" w:pos="709"/>
-          <w:tab w:val="left" w:pos="708"/>
-        </w:tabs>
-        <w:spacing w:after="0" w:line="276" w:lineRule="auto"/>
-        <w:jc w:val="both"/>
-      </w:pPr>
+      </w:pPr>
+      <w:r>
+        <w:rPr>
+          <w:rFonts w:ascii="Verdana" w:eastAsia="Times New Roman" w:hAnsi="Verdana" w:cs="Times New Roman"/>
+          <w:color w:val="000000"/>
+          <w:shd w:val="clear" w:color="auto" w:fill="FFFFFF"/>
+        </w:rPr>
+        <w:t xml:space="preserve">Describir el propósito del PFC ya en el primer párrafo. En la primera página resumir todo lo realizado. En el resto del capítulo se debería solamente describir el contexto, interés, </w:t>
+      </w:r>
       <w:r>
         <w:rPr>
           <w:rFonts w:ascii="Verdana" w:eastAsia="Times New Roman" w:hAnsi="Verdana" w:cs="Times New Roman"/>
@@ -5408,12 +5733,19 @@
           <w:highlight w:val="yellow"/>
           <w:shd w:val="clear" w:color="auto" w:fill="FFFFFF"/>
         </w:rPr>
-        <w:t>Describir el propósito del PFC ya en el primer párrafo. En la primera página resumir todo lo realizado. En el resto del capítulo se debería solamente describir el contexto, interés, restricciones y objetivos del PFC, sin apuntar c</w:t>
+        <w:t>restricciones</w:t>
+      </w:r>
+      <w:r>
+        <w:rPr>
+          <w:rFonts w:ascii="Verdana" w:eastAsia="Times New Roman" w:hAnsi="Verdana" w:cs="Times New Roman"/>
+          <w:color w:val="000000"/>
+          <w:shd w:val="clear" w:color="auto" w:fill="FFFFFF"/>
+        </w:rPr>
+        <w:t xml:space="preserve"> y objetivos del PFC, sin apuntar c</w:t>
       </w:r>
       <w:r>
         <w:rPr>
           <w:rFonts w:ascii="Verdana" w:hAnsi="Verdana"/>
-          <w:highlight w:val="yellow"/>
           <w:shd w:val="clear" w:color="auto" w:fill="FFFFFF"/>
         </w:rPr>
         <w:t>ó</w:t>
@@ -5422,7 +5754,6 @@
         <w:rPr>
           <w:rFonts w:ascii="Verdana" w:eastAsia="Times New Roman" w:hAnsi="Verdana" w:cs="Times New Roman"/>
           <w:color w:val="000000"/>
-          <w:highlight w:val="yellow"/>
           <w:shd w:val="clear" w:color="auto" w:fill="FFFFFF"/>
         </w:rPr>
         <w:t>mo se podrían conseguir.</w:t>
@@ -5576,6 +5907,7 @@
           <w:color w:val="000000"/>
           <w:shd w:val="clear" w:color="auto" w:fill="FFFFFF"/>
         </w:rPr>
+        <w:lastRenderedPageBreak/>
         <w:t xml:space="preserve">Los objetivos deben quedar claros. Antes de dar una explicación del alcance, motivación y justificación de los objetivos, resulta conveniente enumerarlos de forma clara mediante ítems o en forma de tabla, posteriormente se pueden comentar brevemente. </w:t>
       </w:r>
     </w:p>
@@ -5605,6 +5937,11 @@
         </w:tabs>
         <w:spacing w:after="0" w:line="276" w:lineRule="auto"/>
         <w:jc w:val="both"/>
+        <w:rPr>
+          <w:rFonts w:ascii="Verdana" w:eastAsia="Times New Roman" w:hAnsi="Verdana" w:cs="Times New Roman"/>
+          <w:color w:val="000000"/>
+          <w:shd w:val="clear" w:color="auto" w:fill="FFFFFF"/>
+        </w:rPr>
       </w:pPr>
       <w:r>
         <w:rPr>
@@ -5613,6 +5950,128 @@
           <w:shd w:val="clear" w:color="auto" w:fill="FFFFFF"/>
         </w:rPr>
         <w:t>Ejemplo de objetivos son los siguientes:</w:t>
+      </w:r>
+    </w:p>
+    <w:p>
+      <w:pPr>
+        <w:pStyle w:val="Predeterminado"/>
+        <w:keepNext/>
+        <w:widowControl/>
+        <w:shd w:val="clear" w:color="auto" w:fill="FFFFFF"/>
+        <w:tabs>
+          <w:tab w:val="clear" w:pos="709"/>
+          <w:tab w:val="left" w:pos="708"/>
+        </w:tabs>
+        <w:spacing w:after="0" w:line="276" w:lineRule="auto"/>
+        <w:jc w:val="both"/>
+        <w:rPr>
+          <w:rFonts w:ascii="Verdana" w:eastAsia="Times New Roman" w:hAnsi="Verdana" w:cs="Times New Roman"/>
+          <w:color w:val="000000"/>
+          <w:shd w:val="clear" w:color="auto" w:fill="FFFFFF"/>
+        </w:rPr>
+      </w:pPr>
+    </w:p>
+    <w:p>
+      <w:pPr>
+        <w:pStyle w:val="Predeterminado"/>
+        <w:keepNext/>
+        <w:widowControl/>
+        <w:shd w:val="clear" w:color="auto" w:fill="FFFFFF"/>
+        <w:tabs>
+          <w:tab w:val="clear" w:pos="709"/>
+          <w:tab w:val="left" w:pos="708"/>
+        </w:tabs>
+        <w:spacing w:after="0" w:line="276" w:lineRule="auto"/>
+        <w:jc w:val="both"/>
+        <w:rPr>
+          <w:rFonts w:ascii="Verdana" w:eastAsia="Times New Roman" w:hAnsi="Verdana" w:cs="Times New Roman"/>
+          <w:color w:val="000000"/>
+          <w:shd w:val="clear" w:color="auto" w:fill="FFFFFF"/>
+        </w:rPr>
+      </w:pPr>
+    </w:p>
+    <w:p>
+      <w:pPr>
+        <w:pStyle w:val="Predeterminado"/>
+        <w:keepNext/>
+        <w:widowControl/>
+        <w:shd w:val="clear" w:color="auto" w:fill="FFFFFF"/>
+        <w:tabs>
+          <w:tab w:val="clear" w:pos="709"/>
+          <w:tab w:val="left" w:pos="708"/>
+        </w:tabs>
+        <w:spacing w:after="0" w:line="276" w:lineRule="auto"/>
+        <w:jc w:val="both"/>
+        <w:rPr>
+          <w:color w:val="2E74B5" w:themeColor="accent1" w:themeShade="BF"/>
+        </w:rPr>
+      </w:pPr>
+      <w:r>
+        <w:rPr>
+          <w:rFonts w:ascii="Verdana" w:eastAsia="Times New Roman" w:hAnsi="Verdana" w:cs="Times New Roman"/>
+          <w:color w:val="2E74B5" w:themeColor="accent1" w:themeShade="BF"/>
+          <w:shd w:val="clear" w:color="auto" w:fill="FFFFFF"/>
+        </w:rPr>
+        <w:t xml:space="preserve">Los objetivos de </w:t>
+      </w:r>
+      <w:proofErr w:type="spellStart"/>
+      <w:r>
+        <w:rPr>
+          <w:rFonts w:ascii="Verdana" w:eastAsia="Times New Roman" w:hAnsi="Verdana" w:cs="Times New Roman"/>
+          <w:i/>
+          <w:color w:val="2E74B5" w:themeColor="accent1" w:themeShade="BF"/>
+          <w:shd w:val="clear" w:color="auto" w:fill="FFFFFF"/>
+        </w:rPr>
+        <w:t>Move</w:t>
+      </w:r>
+      <w:proofErr w:type="spellEnd"/>
+      <w:r>
+        <w:rPr>
+          <w:rFonts w:ascii="Verdana" w:eastAsia="Times New Roman" w:hAnsi="Verdana" w:cs="Times New Roman"/>
+          <w:i/>
+          <w:color w:val="2E74B5" w:themeColor="accent1" w:themeShade="BF"/>
+          <w:shd w:val="clear" w:color="auto" w:fill="FFFFFF"/>
+        </w:rPr>
+        <w:t xml:space="preserve"> </w:t>
+      </w:r>
+      <w:proofErr w:type="spellStart"/>
+      <w:r>
+        <w:rPr>
+          <w:rFonts w:ascii="Verdana" w:eastAsia="Times New Roman" w:hAnsi="Verdana" w:cs="Times New Roman"/>
+          <w:i/>
+          <w:color w:val="2E74B5" w:themeColor="accent1" w:themeShade="BF"/>
+          <w:shd w:val="clear" w:color="auto" w:fill="FFFFFF"/>
+        </w:rPr>
+        <w:t>Your</w:t>
+      </w:r>
+      <w:proofErr w:type="spellEnd"/>
+      <w:r>
+        <w:rPr>
+          <w:rFonts w:ascii="Verdana" w:eastAsia="Times New Roman" w:hAnsi="Verdana" w:cs="Times New Roman"/>
+          <w:i/>
+          <w:color w:val="2E74B5" w:themeColor="accent1" w:themeShade="BF"/>
+          <w:shd w:val="clear" w:color="auto" w:fill="FFFFFF"/>
+        </w:rPr>
+        <w:t xml:space="preserve"> </w:t>
+      </w:r>
+      <w:proofErr w:type="spellStart"/>
+      <w:r>
+        <w:rPr>
+          <w:rFonts w:ascii="Verdana" w:eastAsia="Times New Roman" w:hAnsi="Verdana" w:cs="Times New Roman"/>
+          <w:i/>
+          <w:color w:val="2E74B5" w:themeColor="accent1" w:themeShade="BF"/>
+          <w:shd w:val="clear" w:color="auto" w:fill="FFFFFF"/>
+        </w:rPr>
+        <w:t>School</w:t>
+      </w:r>
+      <w:proofErr w:type="spellEnd"/>
+      <w:r>
+        <w:rPr>
+          <w:rFonts w:ascii="Verdana" w:eastAsia="Times New Roman" w:hAnsi="Verdana" w:cs="Times New Roman"/>
+          <w:color w:val="2E74B5" w:themeColor="accent1" w:themeShade="BF"/>
+          <w:shd w:val="clear" w:color="auto" w:fill="FFFFFF"/>
+        </w:rPr>
+        <w:t xml:space="preserve"> son:</w:t>
       </w:r>
     </w:p>
     <w:p>
@@ -5659,6 +6118,14 @@
         </w:rPr>
         <w:t xml:space="preserve">Crear una aplicación Android funcional </w:t>
       </w:r>
+      <w:r>
+        <w:rPr>
+          <w:rFonts w:ascii="Verdana" w:eastAsia="Times New Roman" w:hAnsi="Verdana" w:cs="Times New Roman"/>
+          <w:color w:val="4472C4" w:themeColor="accent5"/>
+          <w:shd w:val="clear" w:color="auto" w:fill="FFFFFF"/>
+        </w:rPr>
+        <w:t>y manejable.</w:t>
+      </w:r>
     </w:p>
     <w:p>
       <w:pPr>
@@ -5710,12 +6177,24 @@
         </w:rPr>
         <w:t xml:space="preserve"> que guarde los datos de la aplicación</w:t>
       </w:r>
-    </w:p>
-    <w:p>
-      <w:pPr>
-        <w:pStyle w:val="Predeterminado"/>
-        <w:keepNext/>
-        <w:widowControl/>
+      <w:r>
+        <w:rPr>
+          <w:rFonts w:ascii="Verdana" w:eastAsia="Times New Roman" w:hAnsi="Verdana" w:cs="Times New Roman"/>
+          <w:color w:val="4472C4" w:themeColor="accent5"/>
+          <w:shd w:val="clear" w:color="auto" w:fill="FFFFFF"/>
+        </w:rPr>
+        <w:t xml:space="preserve">. </w:t>
+      </w:r>
+    </w:p>
+    <w:p>
+      <w:pPr>
+        <w:pStyle w:val="Predeterminado"/>
+        <w:keepNext/>
+        <w:widowControl/>
+        <w:numPr>
+          <w:ilvl w:val="0"/>
+          <w:numId w:val="3"/>
+        </w:numPr>
         <w:shd w:val="clear" w:color="auto" w:fill="FFFFFF"/>
         <w:tabs>
           <w:tab w:val="left" w:pos="2137"/>
@@ -5724,9 +6203,21 @@
           <w:tab w:val="left" w:pos="6420"/>
         </w:tabs>
         <w:spacing w:after="0" w:line="276" w:lineRule="auto"/>
-        <w:ind w:left="1428"/>
-        <w:jc w:val="both"/>
-      </w:pPr>
+        <w:jc w:val="both"/>
+        <w:rPr>
+          <w:rFonts w:ascii="Verdana" w:eastAsia="Times New Roman" w:hAnsi="Verdana" w:cs="Times New Roman"/>
+          <w:color w:val="4472C4" w:themeColor="accent5"/>
+          <w:shd w:val="clear" w:color="auto" w:fill="FFFFFF"/>
+        </w:rPr>
+      </w:pPr>
+      <w:r>
+        <w:rPr>
+          <w:rFonts w:ascii="Verdana" w:eastAsia="Times New Roman" w:hAnsi="Verdana" w:cs="Times New Roman"/>
+          <w:color w:val="4472C4" w:themeColor="accent5"/>
+          <w:shd w:val="clear" w:color="auto" w:fill="FFFFFF"/>
+        </w:rPr>
+        <w:t>Desarrollar una interfaz limpia y sencilla.</w:t>
+      </w:r>
     </w:p>
     <w:p>
       <w:pPr>
@@ -5746,43 +6237,26 @@
         </w:tabs>
         <w:spacing w:after="0" w:line="276" w:lineRule="auto"/>
         <w:jc w:val="both"/>
-      </w:pPr>
-      <w:r>
-        <w:rPr>
-          <w:rFonts w:ascii="Verdana" w:eastAsia="Times New Roman" w:hAnsi="Verdana" w:cs="Times New Roman"/>
-          <w:color w:val="000000"/>
-          <w:shd w:val="clear" w:color="auto" w:fill="FFFFFF"/>
-        </w:rPr>
-        <w:t xml:space="preserve">Proporcionar una guía de desarrollo de juegos para la plataforma </w:t>
-      </w:r>
-      <w:proofErr w:type="spellStart"/>
-      <w:r>
-        <w:rPr>
-          <w:rFonts w:ascii="Verdana" w:eastAsia="Times New Roman" w:hAnsi="Verdana" w:cs="Times New Roman"/>
-          <w:color w:val="000000"/>
-          <w:shd w:val="clear" w:color="auto" w:fill="FFFFFF"/>
-        </w:rPr>
-        <w:t>Unity</w:t>
-      </w:r>
-      <w:proofErr w:type="spellEnd"/>
-      <w:r>
-        <w:rPr>
-          <w:rFonts w:ascii="Verdana" w:eastAsia="Times New Roman" w:hAnsi="Verdana" w:cs="Times New Roman"/>
-          <w:color w:val="000000"/>
-          <w:shd w:val="clear" w:color="auto" w:fill="FFFFFF"/>
-        </w:rPr>
-        <w:t xml:space="preserve"> 3D.</w:t>
-      </w:r>
-    </w:p>
-    <w:p>
-      <w:pPr>
-        <w:pStyle w:val="Predeterminado"/>
-        <w:keepNext/>
-        <w:widowControl/>
-        <w:numPr>
-          <w:ilvl w:val="0"/>
-          <w:numId w:val="3"/>
-        </w:numPr>
+        <w:rPr>
+          <w:rFonts w:ascii="Verdana" w:eastAsia="Times New Roman" w:hAnsi="Verdana" w:cs="Times New Roman"/>
+          <w:color w:val="4472C4" w:themeColor="accent5"/>
+          <w:shd w:val="clear" w:color="auto" w:fill="FFFFFF"/>
+        </w:rPr>
+      </w:pPr>
+      <w:r>
+        <w:rPr>
+          <w:rFonts w:ascii="Verdana" w:eastAsia="Times New Roman" w:hAnsi="Verdana" w:cs="Times New Roman"/>
+          <w:color w:val="4472C4" w:themeColor="accent5"/>
+          <w:shd w:val="clear" w:color="auto" w:fill="FFFFFF"/>
+        </w:rPr>
+        <w:t xml:space="preserve">Promover la diversidad de eventos y excursiones </w:t>
+      </w:r>
+    </w:p>
+    <w:p>
+      <w:pPr>
+        <w:pStyle w:val="Predeterminado"/>
+        <w:keepNext/>
+        <w:widowControl/>
         <w:shd w:val="clear" w:color="auto" w:fill="FFFFFF"/>
         <w:tabs>
           <w:tab w:val="left" w:pos="2137"/>
@@ -5791,49 +6265,33 @@
           <w:tab w:val="left" w:pos="6420"/>
         </w:tabs>
         <w:spacing w:after="0" w:line="276" w:lineRule="auto"/>
-        <w:jc w:val="both"/>
-      </w:pPr>
-      <w:r>
-        <w:rPr>
-          <w:rFonts w:ascii="Verdana" w:eastAsia="Times New Roman" w:hAnsi="Verdana" w:cs="Times New Roman"/>
-          <w:color w:val="000000"/>
-          <w:shd w:val="clear" w:color="auto" w:fill="FFFFFF"/>
-        </w:rPr>
-        <w:t>Ofrecer ejemplos sencillos de desarrollo de juegos 3D</w:t>
-      </w:r>
-    </w:p>
-    <w:p>
-      <w:pPr>
-        <w:pStyle w:val="Predeterminado"/>
-        <w:keepNext/>
-        <w:widowControl/>
-        <w:shd w:val="clear" w:color="auto" w:fill="FFFFFF"/>
-        <w:tabs>
-          <w:tab w:val="clear" w:pos="709"/>
-          <w:tab w:val="left" w:pos="708"/>
-        </w:tabs>
-        <w:spacing w:after="0" w:line="276" w:lineRule="auto"/>
-        <w:ind w:firstLine="708"/>
-        <w:jc w:val="both"/>
-      </w:pPr>
-    </w:p>
-    <w:p>
-      <w:pPr>
-        <w:pStyle w:val="Predeterminado"/>
-        <w:keepNext/>
-        <w:widowControl/>
-        <w:shd w:val="clear" w:color="auto" w:fill="FFFFFF"/>
-        <w:tabs>
-          <w:tab w:val="clear" w:pos="709"/>
-          <w:tab w:val="left" w:pos="708"/>
-        </w:tabs>
-        <w:spacing w:after="0" w:line="276" w:lineRule="auto"/>
-        <w:jc w:val="both"/>
-      </w:pPr>
-      <w:r>
-        <w:rPr>
-          <w:rFonts w:ascii="Verdana" w:eastAsia="Times New Roman" w:hAnsi="Verdana" w:cs="Times New Roman"/>
-          <w:color w:val="000000"/>
+        <w:ind w:left="1428"/>
+        <w:jc w:val="both"/>
+        <w:rPr>
+          <w:rFonts w:ascii="Verdana" w:eastAsia="Times New Roman" w:hAnsi="Verdana" w:cs="Times New Roman"/>
+          <w:color w:val="4472C4" w:themeColor="accent5"/>
+          <w:shd w:val="clear" w:color="auto" w:fill="FFFFFF"/>
+        </w:rPr>
+      </w:pPr>
+    </w:p>
+    <w:p>
+      <w:pPr>
+        <w:pStyle w:val="Predeterminado"/>
+        <w:keepNext/>
+        <w:widowControl/>
+        <w:shd w:val="clear" w:color="auto" w:fill="FFFFFF"/>
+        <w:tabs>
+          <w:tab w:val="clear" w:pos="709"/>
+          <w:tab w:val="left" w:pos="708"/>
+        </w:tabs>
+        <w:spacing w:after="0" w:line="276" w:lineRule="auto"/>
+        <w:jc w:val="both"/>
+      </w:pPr>
+      <w:r>
+        <w:rPr>
+          <w:rFonts w:ascii="Verdana" w:eastAsia="Times New Roman" w:hAnsi="Verdana" w:cs="Times New Roman"/>
+          <w:color w:val="000000"/>
+          <w:highlight w:val="yellow"/>
           <w:shd w:val="clear" w:color="auto" w:fill="FFFFFF"/>
         </w:rPr>
         <w:t>A continuación se podría dar una breve explicación sobre cada uno de estos objetivos. La explicación y justificación de estos objetivos deben ser tanto más elaboradas como extenso haya sido el trabajo realizado o importantes hayan sido los objetivos. Para ello se puede incluir también el siguiente punto que puede ser interesante para trabajos de investigación y desarrollo más elaborados.</w:t>
@@ -5894,6 +6352,11 @@
         </w:tabs>
         <w:spacing w:after="0" w:line="276" w:lineRule="auto"/>
         <w:jc w:val="both"/>
+        <w:rPr>
+          <w:rFonts w:ascii="Verdana" w:eastAsia="Times New Roman" w:hAnsi="Verdana" w:cs="Times New Roman"/>
+          <w:color w:val="000000"/>
+          <w:shd w:val="clear" w:color="auto" w:fill="FFFFFF"/>
+        </w:rPr>
       </w:pPr>
       <w:r>
         <w:rPr>
@@ -5919,6 +6382,198 @@
         </w:rPr>
         <w:t>conectan con nuestros intereses?</w:t>
       </w:r>
+    </w:p>
+    <w:p>
+      <w:pPr>
+        <w:pStyle w:val="Predeterminado"/>
+        <w:keepNext/>
+        <w:widowControl/>
+        <w:shd w:val="clear" w:color="auto" w:fill="FFFFFF"/>
+        <w:tabs>
+          <w:tab w:val="clear" w:pos="709"/>
+          <w:tab w:val="left" w:pos="708"/>
+        </w:tabs>
+        <w:spacing w:after="0" w:line="276" w:lineRule="auto"/>
+        <w:jc w:val="both"/>
+        <w:rPr>
+          <w:rFonts w:ascii="Verdana" w:eastAsia="Times New Roman" w:hAnsi="Verdana" w:cs="Times New Roman"/>
+          <w:color w:val="000000"/>
+          <w:shd w:val="clear" w:color="auto" w:fill="FFFFFF"/>
+        </w:rPr>
+      </w:pPr>
+    </w:p>
+    <w:p>
+      <w:pPr>
+        <w:pStyle w:val="Predeterminado"/>
+        <w:keepNext/>
+        <w:widowControl/>
+        <w:shd w:val="clear" w:color="auto" w:fill="FFFFFF"/>
+        <w:tabs>
+          <w:tab w:val="clear" w:pos="709"/>
+          <w:tab w:val="left" w:pos="708"/>
+        </w:tabs>
+        <w:spacing w:after="0" w:line="276" w:lineRule="auto"/>
+        <w:jc w:val="both"/>
+        <w:rPr>
+          <w:rFonts w:ascii="Verdana" w:eastAsia="Times New Roman" w:hAnsi="Verdana" w:cs="Times New Roman"/>
+          <w:color w:val="2E74B5" w:themeColor="accent1" w:themeShade="BF"/>
+          <w:shd w:val="clear" w:color="auto" w:fill="FFFFFF"/>
+        </w:rPr>
+      </w:pPr>
+      <w:r>
+        <w:rPr>
+          <w:rFonts w:ascii="Verdana" w:eastAsia="Times New Roman" w:hAnsi="Verdana" w:cs="Times New Roman"/>
+          <w:color w:val="2E74B5" w:themeColor="accent1" w:themeShade="BF"/>
+          <w:shd w:val="clear" w:color="auto" w:fill="FFFFFF"/>
+        </w:rPr>
+        <w:t xml:space="preserve">Este proyecto surgió por nuestra inquietud cultural y por la detección de un problema a la hora de encontrar actividades en los centros educativos. </w:t>
+      </w:r>
+    </w:p>
+    <w:p>
+      <w:pPr>
+        <w:pStyle w:val="Predeterminado"/>
+        <w:keepNext/>
+        <w:widowControl/>
+        <w:shd w:val="clear" w:color="auto" w:fill="FFFFFF"/>
+        <w:tabs>
+          <w:tab w:val="clear" w:pos="709"/>
+          <w:tab w:val="left" w:pos="708"/>
+        </w:tabs>
+        <w:spacing w:after="0" w:line="276" w:lineRule="auto"/>
+        <w:jc w:val="both"/>
+        <w:rPr>
+          <w:rFonts w:ascii="Verdana" w:eastAsia="Times New Roman" w:hAnsi="Verdana" w:cs="Times New Roman"/>
+          <w:color w:val="2E74B5" w:themeColor="accent1" w:themeShade="BF"/>
+          <w:shd w:val="clear" w:color="auto" w:fill="FFFFFF"/>
+        </w:rPr>
+      </w:pPr>
+    </w:p>
+    <w:p>
+      <w:pPr>
+        <w:pStyle w:val="Predeterminado"/>
+        <w:keepNext/>
+        <w:widowControl/>
+        <w:shd w:val="clear" w:color="auto" w:fill="FFFFFF"/>
+        <w:tabs>
+          <w:tab w:val="clear" w:pos="709"/>
+          <w:tab w:val="left" w:pos="708"/>
+        </w:tabs>
+        <w:spacing w:after="0" w:line="276" w:lineRule="auto"/>
+        <w:jc w:val="both"/>
+        <w:rPr>
+          <w:rFonts w:ascii="Verdana" w:eastAsia="Times New Roman" w:hAnsi="Verdana" w:cs="Times New Roman"/>
+          <w:color w:val="2E74B5" w:themeColor="accent1" w:themeShade="BF"/>
+          <w:shd w:val="clear" w:color="auto" w:fill="FFFFFF"/>
+        </w:rPr>
+      </w:pPr>
+      <w:r>
+        <w:rPr>
+          <w:rFonts w:ascii="Verdana" w:eastAsia="Times New Roman" w:hAnsi="Verdana" w:cs="Times New Roman"/>
+          <w:color w:val="2E74B5" w:themeColor="accent1" w:themeShade="BF"/>
+          <w:shd w:val="clear" w:color="auto" w:fill="FFFFFF"/>
+        </w:rPr>
+        <w:t xml:space="preserve">La idea surgió después de que Cristina, una integrante del proyecto, </w:t>
+      </w:r>
+      <w:r>
+        <w:rPr>
+          <w:rFonts w:ascii="Verdana" w:eastAsia="Times New Roman" w:hAnsi="Verdana" w:cs="Times New Roman"/>
+          <w:color w:val="2E74B5" w:themeColor="accent1" w:themeShade="BF"/>
+          <w:shd w:val="clear" w:color="auto" w:fill="FFFFFF"/>
+        </w:rPr>
+        <w:t>escuchara a sus padres</w:t>
+      </w:r>
+      <w:r>
+        <w:rPr>
+          <w:rFonts w:ascii="Verdana" w:eastAsia="Times New Roman" w:hAnsi="Verdana" w:cs="Times New Roman"/>
+          <w:color w:val="2E74B5" w:themeColor="accent1" w:themeShade="BF"/>
+          <w:shd w:val="clear" w:color="auto" w:fill="FFFFFF"/>
+        </w:rPr>
+        <w:t xml:space="preserve"> </w:t>
+      </w:r>
+      <w:r>
+        <w:rPr>
+          <w:rFonts w:ascii="Verdana" w:eastAsia="Times New Roman" w:hAnsi="Verdana" w:cs="Times New Roman"/>
+          <w:color w:val="2E74B5" w:themeColor="accent1" w:themeShade="BF"/>
+          <w:shd w:val="clear" w:color="auto" w:fill="FFFFFF"/>
+        </w:rPr>
+        <w:t>(ambos maestros)</w:t>
+      </w:r>
+      <w:r>
+        <w:rPr>
+          <w:rFonts w:ascii="Verdana" w:eastAsia="Times New Roman" w:hAnsi="Verdana" w:cs="Times New Roman"/>
+          <w:color w:val="2E74B5" w:themeColor="accent1" w:themeShade="BF"/>
+          <w:shd w:val="clear" w:color="auto" w:fill="FFFFFF"/>
+        </w:rPr>
+        <w:t xml:space="preserve"> hablando sobre las dificultades que les suponía indagar en internet y otras fuentes para obtener información de actividades adecuadas para sus alumnos.</w:t>
+      </w:r>
+    </w:p>
+    <w:p>
+      <w:pPr>
+        <w:pStyle w:val="Predeterminado"/>
+        <w:keepNext/>
+        <w:widowControl/>
+        <w:shd w:val="clear" w:color="auto" w:fill="FFFFFF"/>
+        <w:tabs>
+          <w:tab w:val="clear" w:pos="709"/>
+          <w:tab w:val="left" w:pos="708"/>
+        </w:tabs>
+        <w:spacing w:after="0" w:line="276" w:lineRule="auto"/>
+        <w:jc w:val="both"/>
+        <w:rPr>
+          <w:rFonts w:ascii="Verdana" w:eastAsia="Times New Roman" w:hAnsi="Verdana" w:cs="Times New Roman"/>
+          <w:color w:val="2E74B5" w:themeColor="accent1" w:themeShade="BF"/>
+          <w:shd w:val="clear" w:color="auto" w:fill="FFFFFF"/>
+        </w:rPr>
+      </w:pPr>
+    </w:p>
+    <w:p>
+      <w:pPr>
+        <w:pStyle w:val="Predeterminado"/>
+        <w:keepNext/>
+        <w:widowControl/>
+        <w:shd w:val="clear" w:color="auto" w:fill="FFFFFF"/>
+        <w:tabs>
+          <w:tab w:val="clear" w:pos="709"/>
+          <w:tab w:val="left" w:pos="708"/>
+        </w:tabs>
+        <w:spacing w:after="0" w:line="276" w:lineRule="auto"/>
+        <w:jc w:val="both"/>
+        <w:rPr>
+          <w:rFonts w:ascii="Verdana" w:eastAsia="Times New Roman" w:hAnsi="Verdana" w:cs="Times New Roman"/>
+          <w:color w:val="2E74B5" w:themeColor="accent1" w:themeShade="BF"/>
+          <w:shd w:val="clear" w:color="auto" w:fill="FFFFFF"/>
+        </w:rPr>
+      </w:pPr>
+      <w:r>
+        <w:rPr>
+          <w:rFonts w:ascii="Verdana" w:eastAsia="Times New Roman" w:hAnsi="Verdana" w:cs="Times New Roman"/>
+          <w:color w:val="2E74B5" w:themeColor="accent1" w:themeShade="BF"/>
+          <w:shd w:val="clear" w:color="auto" w:fill="FFFFFF"/>
+        </w:rPr>
+        <w:t xml:space="preserve">Nos pareció una idea brillante para nuestro PFC </w:t>
+      </w:r>
+      <w:r>
+        <w:rPr>
+          <w:rFonts w:ascii="Verdana" w:eastAsia="Times New Roman" w:hAnsi="Verdana" w:cs="Times New Roman"/>
+          <w:color w:val="2E74B5" w:themeColor="accent1" w:themeShade="BF"/>
+          <w:shd w:val="clear" w:color="auto" w:fill="FFFFFF"/>
+        </w:rPr>
+        <w:t>porque cubre nuestros conocimientos y podría incluso ser utilizada por nuestro centro de educación, la Universidad Europea.</w:t>
+      </w:r>
+    </w:p>
+    <w:p>
+      <w:pPr>
+        <w:pStyle w:val="Predeterminado"/>
+        <w:keepNext/>
+        <w:widowControl/>
+        <w:shd w:val="clear" w:color="auto" w:fill="FFFFFF"/>
+        <w:tabs>
+          <w:tab w:val="clear" w:pos="709"/>
+          <w:tab w:val="left" w:pos="708"/>
+        </w:tabs>
+        <w:spacing w:after="0" w:line="276" w:lineRule="auto"/>
+        <w:jc w:val="both"/>
+      </w:pPr>
     </w:p>
     <w:p>
       <w:pPr>
@@ -5960,6 +6615,7 @@
           <w:color w:val="000000"/>
           <w:shd w:val="clear" w:color="auto" w:fill="FFFFFF"/>
         </w:rPr>
+        <w:lastRenderedPageBreak/>
         <w:t>Antecedentes</w:t>
       </w:r>
     </w:p>
@@ -6435,78 +7091,409 @@
           <w:color w:val="4472C4" w:themeColor="accent5"/>
           <w:shd w:val="clear" w:color="auto" w:fill="FFFFFF"/>
         </w:rPr>
-        <w:t>esquema se pueden observar las relaciones y cardi</w:t>
+        <w:t xml:space="preserve">esquema se pueden observar las relaciones y cardinalidad existentes entre las tres entidades que </w:t>
+      </w:r>
+      <w:r>
+        <w:rPr>
+          <w:rFonts w:ascii="Verdana" w:eastAsia="Times New Roman" w:hAnsi="Verdana" w:cs="Times New Roman"/>
+          <w:color w:val="4472C4" w:themeColor="accent5"/>
+          <w:shd w:val="clear" w:color="auto" w:fill="FFFFFF"/>
+        </w:rPr>
+        <w:t xml:space="preserve">forman parte de la persistencia y </w:t>
+      </w:r>
+      <w:r>
+        <w:rPr>
+          <w:rFonts w:ascii="Verdana" w:eastAsia="Times New Roman" w:hAnsi="Verdana" w:cs="Times New Roman"/>
+          <w:color w:val="4472C4" w:themeColor="accent5"/>
+          <w:shd w:val="clear" w:color="auto" w:fill="FFFFFF"/>
+        </w:rPr>
+        <w:t>los atributos de los usuarios</w:t>
+      </w:r>
+      <w:r>
+        <w:rPr>
+          <w:rFonts w:ascii="Verdana" w:eastAsia="Times New Roman" w:hAnsi="Verdana" w:cs="Times New Roman"/>
+          <w:color w:val="4472C4" w:themeColor="accent5"/>
+          <w:shd w:val="clear" w:color="auto" w:fill="FFFFFF"/>
+        </w:rPr>
+        <w:t>, de las reservas y de las actividades.</w:t>
+      </w:r>
+    </w:p>
+    <w:p>
+      <w:pPr>
+        <w:pStyle w:val="Predeterminado"/>
+        <w:keepNext/>
+        <w:widowControl/>
+        <w:shd w:val="clear" w:color="auto" w:fill="FFFFFF"/>
+        <w:tabs>
+          <w:tab w:val="clear" w:pos="709"/>
+          <w:tab w:val="left" w:pos="708"/>
+        </w:tabs>
+        <w:spacing w:after="0" w:line="276" w:lineRule="auto"/>
+        <w:jc w:val="both"/>
+      </w:pPr>
+    </w:p>
+    <w:p>
+      <w:pPr>
+        <w:pStyle w:val="Predeterminado"/>
+        <w:keepNext/>
+        <w:widowControl/>
+        <w:shd w:val="clear" w:color="auto" w:fill="FFFFFF"/>
+        <w:tabs>
+          <w:tab w:val="clear" w:pos="709"/>
+          <w:tab w:val="left" w:pos="708"/>
+        </w:tabs>
+        <w:spacing w:after="0" w:line="276" w:lineRule="auto"/>
+        <w:jc w:val="both"/>
+      </w:pPr>
+    </w:p>
+    <w:p>
+      <w:pPr>
+        <w:pStyle w:val="Predeterminado"/>
+        <w:keepNext/>
+        <w:shd w:val="clear" w:color="auto" w:fill="FFFFFF"/>
+        <w:spacing w:after="0" w:line="276" w:lineRule="auto"/>
+        <w:rPr>
+          <w:rFonts w:ascii="Verdana" w:eastAsia="Times New Roman" w:hAnsi="Verdana" w:cs="Times New Roman"/>
+          <w:color w:val="4472C4" w:themeColor="accent5"/>
+          <w:shd w:val="clear" w:color="auto" w:fill="FFFFFF"/>
+        </w:rPr>
+      </w:pPr>
+      <w:r>
+        <w:rPr>
+          <w:rFonts w:ascii="Verdana" w:eastAsia="Times New Roman" w:hAnsi="Verdana" w:cs="Times New Roman"/>
+          <w:color w:val="4472C4" w:themeColor="accent5"/>
+          <w:shd w:val="clear" w:color="auto" w:fill="FFFFFF"/>
+        </w:rPr>
+        <w:lastRenderedPageBreak/>
+        <w:t xml:space="preserve">Principales </w:t>
+      </w:r>
+      <w:r>
+        <w:rPr>
+          <w:rFonts w:ascii="Verdana" w:eastAsia="Times New Roman" w:hAnsi="Verdana" w:cs="Times New Roman"/>
+          <w:color w:val="4472C4" w:themeColor="accent5"/>
+          <w:shd w:val="clear" w:color="auto" w:fill="FFFFFF"/>
+        </w:rPr>
+        <w:t>competidores:</w:t>
+      </w:r>
+    </w:p>
+    <w:p>
+      <w:pPr>
+        <w:pStyle w:val="Predeterminado"/>
+        <w:keepNext/>
+        <w:shd w:val="clear" w:color="auto" w:fill="FFFFFF"/>
+        <w:spacing w:after="0" w:line="276" w:lineRule="auto"/>
+      </w:pPr>
+    </w:p>
+    <w:p>
+      <w:pPr>
+        <w:pStyle w:val="Predeterminado"/>
+        <w:keepNext/>
+        <w:shd w:val="clear" w:color="auto" w:fill="FFFFFF"/>
+        <w:spacing w:after="0" w:line="276" w:lineRule="auto"/>
+        <w:jc w:val="center"/>
+      </w:pPr>
+      <w:r>
+        <w:rPr>
+          <w:noProof/>
+          <w:lang w:eastAsia="es-ES" w:bidi="ar-SA"/>
+        </w:rPr>
+        <w:drawing>
+          <wp:inline distT="0" distB="0" distL="0" distR="0">
+            <wp:extent cx="1794681" cy="798301"/>
+            <wp:effectExtent l="0" t="0" r="0" b="0"/>
+            <wp:docPr id="6" name="Imagen 6" descr="Resultado de imagen de eventbrite"/>
+            <wp:cNvGraphicFramePr>
+              <a:graphicFrameLocks xmlns:a="http://schemas.openxmlformats.org/drawingml/2006/main" noChangeAspect="1"/>
+            </wp:cNvGraphicFramePr>
+            <a:graphic xmlns:a="http://schemas.openxmlformats.org/drawingml/2006/main">
+              <a:graphicData uri="http://schemas.openxmlformats.org/drawingml/2006/picture">
+                <pic:pic xmlns:pic="http://schemas.openxmlformats.org/drawingml/2006/picture">
+                  <pic:nvPicPr>
+                    <pic:cNvPr id="0" name="Picture 1" descr="Resultado de imagen de eventbrite"/>
+                    <pic:cNvPicPr>
+                      <a:picLocks noChangeAspect="1" noChangeArrowheads="1"/>
+                    </pic:cNvPicPr>
+                  </pic:nvPicPr>
+                  <pic:blipFill>
+                    <a:blip r:embed="rId10" cstate="print">
+                      <a:extLst>
+                        <a:ext uri="{28A0092B-C50C-407E-A947-70E740481C1C}">
+                          <a14:useLocalDpi xmlns:a14="http://schemas.microsoft.com/office/drawing/2010/main" val="0"/>
+                        </a:ext>
+                      </a:extLst>
+                    </a:blip>
+                    <a:srcRect/>
+                    <a:stretch>
+                      <a:fillRect/>
+                    </a:stretch>
+                  </pic:blipFill>
+                  <pic:spPr bwMode="auto">
+                    <a:xfrm>
+                      <a:off x="0" y="0"/>
+                      <a:ext cx="1857632" cy="826303"/>
+                    </a:xfrm>
+                    <a:prstGeom prst="rect">
+                      <a:avLst/>
+                    </a:prstGeom>
+                    <a:noFill/>
+                    <a:ln>
+                      <a:noFill/>
+                    </a:ln>
+                  </pic:spPr>
+                </pic:pic>
+              </a:graphicData>
+            </a:graphic>
+          </wp:inline>
+        </w:drawing>
+      </w:r>
+    </w:p>
+    <w:p>
+      <w:pPr>
+        <w:pStyle w:val="Predeterminado"/>
+        <w:keepNext/>
+        <w:shd w:val="clear" w:color="auto" w:fill="FFFFFF"/>
+        <w:spacing w:after="0" w:line="276" w:lineRule="auto"/>
+        <w:jc w:val="center"/>
+      </w:pPr>
+      <w:proofErr w:type="spellStart"/>
+      <w:r>
+        <w:rPr>
+          <w:i/>
+        </w:rPr>
+        <w:t>Eventbrite</w:t>
+      </w:r>
+      <w:proofErr w:type="spellEnd"/>
+      <w:r>
+        <w:t xml:space="preserve"> es una aplicación que sirve para organizar eventos y vender las entradas. También sirve de buscador de eventos. </w:t>
+      </w:r>
+    </w:p>
+    <w:p>
+      <w:pPr>
+        <w:pStyle w:val="Predeterminado"/>
+        <w:keepNext/>
+        <w:shd w:val="clear" w:color="auto" w:fill="FFFFFF"/>
+        <w:spacing w:after="0" w:line="276" w:lineRule="auto"/>
+        <w:jc w:val="center"/>
+      </w:pPr>
+      <w:r>
+        <w:t xml:space="preserve">Lo que diferencia a </w:t>
+      </w:r>
+      <w:proofErr w:type="spellStart"/>
+      <w:r>
+        <w:rPr>
+          <w:i/>
+        </w:rPr>
+        <w:t>Eventbrite</w:t>
+      </w:r>
+      <w:proofErr w:type="spellEnd"/>
+      <w:r>
+        <w:t xml:space="preserve"> de </w:t>
+      </w:r>
+      <w:proofErr w:type="spellStart"/>
+      <w:r>
+        <w:rPr>
+          <w:i/>
+        </w:rPr>
+        <w:t>Move</w:t>
+      </w:r>
+      <w:proofErr w:type="spellEnd"/>
+      <w:r>
+        <w:rPr>
+          <w:i/>
+        </w:rPr>
+        <w:t xml:space="preserve"> </w:t>
+      </w:r>
+      <w:proofErr w:type="spellStart"/>
+      <w:r>
+        <w:rPr>
+          <w:i/>
+        </w:rPr>
+        <w:t>Your</w:t>
+      </w:r>
+      <w:proofErr w:type="spellEnd"/>
+      <w:r>
+        <w:rPr>
+          <w:i/>
+        </w:rPr>
+        <w:t xml:space="preserve"> </w:t>
+      </w:r>
+      <w:proofErr w:type="spellStart"/>
+      <w:r>
+        <w:rPr>
+          <w:i/>
+        </w:rPr>
+        <w:t>School</w:t>
+      </w:r>
+      <w:proofErr w:type="spellEnd"/>
+      <w:r>
+        <w:t xml:space="preserve">  es que no está orientada para grupos ni para colegios o instituciones educativas. </w:t>
+      </w:r>
+    </w:p>
+    <w:p>
+      <w:pPr>
+        <w:pStyle w:val="Predeterminado"/>
+        <w:keepNext/>
+        <w:shd w:val="clear" w:color="auto" w:fill="FFFFFF"/>
+        <w:spacing w:after="0" w:line="276" w:lineRule="auto"/>
+        <w:jc w:val="center"/>
+      </w:pPr>
+    </w:p>
+    <w:p>
+      <w:pPr>
+        <w:pStyle w:val="Predeterminado"/>
+        <w:keepNext/>
+        <w:shd w:val="clear" w:color="auto" w:fill="FFFFFF"/>
+        <w:spacing w:after="0" w:line="276" w:lineRule="auto"/>
+        <w:jc w:val="center"/>
+      </w:pPr>
+    </w:p>
+    <w:p>
+      <w:pPr>
+        <w:pStyle w:val="Predeterminado"/>
+        <w:keepNext/>
+        <w:shd w:val="clear" w:color="auto" w:fill="FFFFFF"/>
+        <w:spacing w:after="0" w:line="276" w:lineRule="auto"/>
+        <w:jc w:val="center"/>
+      </w:pPr>
+    </w:p>
+    <w:p>
+      <w:pPr>
+        <w:pStyle w:val="Predeterminado"/>
+        <w:keepNext/>
+        <w:shd w:val="clear" w:color="auto" w:fill="FFFFFF"/>
+        <w:spacing w:after="0" w:line="276" w:lineRule="auto"/>
+        <w:jc w:val="center"/>
+      </w:pPr>
+      <w:r>
+        <w:rPr>
+          <w:noProof/>
+          <w:lang w:eastAsia="es-ES" w:bidi="ar-SA"/>
+        </w:rPr>
+        <w:drawing>
+          <wp:inline distT="0" distB="0" distL="0" distR="0">
+            <wp:extent cx="1487606" cy="1279430"/>
+            <wp:effectExtent l="0" t="0" r="0" b="0"/>
+            <wp:docPr id="7" name="Imagen 7" descr="Resultado de imagen de ALL EVENTS IN CITY"/>
+            <wp:cNvGraphicFramePr>
+              <a:graphicFrameLocks xmlns:a="http://schemas.openxmlformats.org/drawingml/2006/main" noChangeAspect="1"/>
+            </wp:cNvGraphicFramePr>
+            <a:graphic xmlns:a="http://schemas.openxmlformats.org/drawingml/2006/main">
+              <a:graphicData uri="http://schemas.openxmlformats.org/drawingml/2006/picture">
+                <pic:pic xmlns:pic="http://schemas.openxmlformats.org/drawingml/2006/picture">
+                  <pic:nvPicPr>
+                    <pic:cNvPr id="0" name="Picture 3" descr="Resultado de imagen de ALL EVENTS IN CITY"/>
+                    <pic:cNvPicPr>
+                      <a:picLocks noChangeAspect="1" noChangeArrowheads="1"/>
+                    </pic:cNvPicPr>
+                  </pic:nvPicPr>
+                  <pic:blipFill>
+                    <a:blip r:embed="rId11" cstate="print">
+                      <a:extLst>
+                        <a:ext uri="{28A0092B-C50C-407E-A947-70E740481C1C}">
+                          <a14:useLocalDpi xmlns:a14="http://schemas.microsoft.com/office/drawing/2010/main" val="0"/>
+                        </a:ext>
+                      </a:extLst>
+                    </a:blip>
+                    <a:srcRect/>
+                    <a:stretch>
+                      <a:fillRect/>
+                    </a:stretch>
+                  </pic:blipFill>
+                  <pic:spPr bwMode="auto">
+                    <a:xfrm>
+                      <a:off x="0" y="0"/>
+                      <a:ext cx="1506358" cy="1295558"/>
+                    </a:xfrm>
+                    <a:prstGeom prst="rect">
+                      <a:avLst/>
+                    </a:prstGeom>
+                    <a:noFill/>
+                    <a:ln>
+                      <a:noFill/>
+                    </a:ln>
+                  </pic:spPr>
+                </pic:pic>
+              </a:graphicData>
+            </a:graphic>
+          </wp:inline>
+        </w:drawing>
+      </w:r>
+    </w:p>
+    <w:p>
+      <w:pPr>
+        <w:pStyle w:val="Predeterminado"/>
+        <w:keepNext/>
+        <w:shd w:val="clear" w:color="auto" w:fill="FFFFFF"/>
+        <w:spacing w:after="0" w:line="276" w:lineRule="auto"/>
+        <w:jc w:val="center"/>
+      </w:pPr>
+      <w:r>
+        <w:t>Es s</w:t>
+      </w:r>
+      <w:r>
+        <w:t>imilar a la app anterior, </w:t>
+      </w:r>
+      <w:proofErr w:type="spellStart"/>
+      <w:r>
+        <w:rPr>
+          <w:b/>
+          <w:bCs/>
+        </w:rPr>
+        <w:fldChar w:fldCharType="begin"/>
+      </w:r>
+      <w:r>
+        <w:rPr>
+          <w:b/>
+          <w:bCs/>
+        </w:rPr>
+        <w:instrText xml:space="preserve"> HYPERLINK "http://allevents.in/welcome.php" </w:instrText>
+      </w:r>
+      <w:r>
+        <w:rPr>
+          <w:b/>
+          <w:bCs/>
+        </w:rPr>
+        <w:fldChar w:fldCharType="separate"/>
+      </w:r>
+      <w:r>
+        <w:t>All</w:t>
+      </w:r>
+      <w:proofErr w:type="spellEnd"/>
+      <w:r>
+        <w:t xml:space="preserve"> </w:t>
+      </w:r>
+      <w:proofErr w:type="spellStart"/>
+      <w:r>
+        <w:t>Events</w:t>
+      </w:r>
+      <w:proofErr w:type="spellEnd"/>
+      <w:r>
+        <w:t xml:space="preserve"> in City</w:t>
+      </w:r>
+      <w:r>
+        <w:rPr>
+          <w:b/>
+          <w:bCs/>
+        </w:rPr>
+        <w:fldChar w:fldCharType="end"/>
+      </w:r>
+      <w:r>
+        <w:t> te muestra eventos en ciudades concretas. </w:t>
+      </w:r>
+    </w:p>
+    <w:p>
+      <w:pPr>
+        <w:pStyle w:val="Predeterminado"/>
+        <w:keepNext/>
+        <w:shd w:val="clear" w:color="auto" w:fill="FFFFFF"/>
+        <w:spacing w:after="0" w:line="276" w:lineRule="auto"/>
+        <w:jc w:val="center"/>
+      </w:pPr>
+      <w:r>
+        <w:t>No proporciona tampoco datos para actividades colegiales y está más centrado en la fiesta y la ciudad.</w:t>
       </w:r>
       <w:bookmarkStart w:id="3" w:name="_GoBack"/>
       <w:bookmarkEnd w:id="3"/>
-      <w:r>
-        <w:rPr>
-          <w:rFonts w:ascii="Verdana" w:eastAsia="Times New Roman" w:hAnsi="Verdana" w:cs="Times New Roman"/>
-          <w:color w:val="4472C4" w:themeColor="accent5"/>
-          <w:shd w:val="clear" w:color="auto" w:fill="FFFFFF"/>
-        </w:rPr>
-        <w:t xml:space="preserve">nalidad existentes entre las tres entidades que </w:t>
-      </w:r>
-      <w:r>
-        <w:rPr>
-          <w:rFonts w:ascii="Verdana" w:eastAsia="Times New Roman" w:hAnsi="Verdana" w:cs="Times New Roman"/>
-          <w:color w:val="4472C4" w:themeColor="accent5"/>
-          <w:shd w:val="clear" w:color="auto" w:fill="FFFFFF"/>
-        </w:rPr>
-        <w:t xml:space="preserve">forman parte de la persistencia y </w:t>
-      </w:r>
-      <w:r>
-        <w:rPr>
-          <w:rFonts w:ascii="Verdana" w:eastAsia="Times New Roman" w:hAnsi="Verdana" w:cs="Times New Roman"/>
-          <w:color w:val="4472C4" w:themeColor="accent5"/>
-          <w:shd w:val="clear" w:color="auto" w:fill="FFFFFF"/>
-        </w:rPr>
-        <w:t>los atributos de los usuarios</w:t>
-      </w:r>
-      <w:r>
-        <w:rPr>
-          <w:rFonts w:ascii="Verdana" w:eastAsia="Times New Roman" w:hAnsi="Verdana" w:cs="Times New Roman"/>
-          <w:color w:val="4472C4" w:themeColor="accent5"/>
-          <w:shd w:val="clear" w:color="auto" w:fill="FFFFFF"/>
-        </w:rPr>
-        <w:t>, de las reservas y de las actividades.</w:t>
-      </w:r>
-    </w:p>
-    <w:p>
-      <w:pPr>
-        <w:pStyle w:val="Predeterminado"/>
-        <w:keepNext/>
-        <w:widowControl/>
-        <w:shd w:val="clear" w:color="auto" w:fill="FFFFFF"/>
-        <w:tabs>
-          <w:tab w:val="clear" w:pos="709"/>
-          <w:tab w:val="left" w:pos="708"/>
-        </w:tabs>
-        <w:spacing w:after="0" w:line="276" w:lineRule="auto"/>
-        <w:jc w:val="both"/>
-      </w:pPr>
-    </w:p>
-    <w:p>
-      <w:pPr>
-        <w:pStyle w:val="Predeterminado"/>
-        <w:keepNext/>
-        <w:widowControl/>
-        <w:shd w:val="clear" w:color="auto" w:fill="FFFFFF"/>
-        <w:tabs>
-          <w:tab w:val="clear" w:pos="709"/>
-          <w:tab w:val="left" w:pos="708"/>
-        </w:tabs>
-        <w:spacing w:after="0" w:line="276" w:lineRule="auto"/>
-        <w:jc w:val="both"/>
-      </w:pPr>
-    </w:p>
-    <w:p>
-      <w:pPr>
-        <w:pStyle w:val="Predeterminado"/>
-        <w:keepNext/>
-        <w:shd w:val="clear" w:color="auto" w:fill="FFFFFF"/>
-        <w:spacing w:after="0" w:line="276" w:lineRule="auto"/>
-      </w:pPr>
     </w:p>
     <w:p>
       <w:pPr>
@@ -7240,7 +8227,7 @@
                     </pic:cNvPicPr>
                   </pic:nvPicPr>
                   <pic:blipFill>
-                    <a:blip r:embed="rId10"/>
+                    <a:blip r:embed="rId12"/>
                     <a:srcRect/>
                     <a:stretch>
                       <a:fillRect/>
@@ -11644,6 +12631,17 @@
       <w:szCs w:val="18"/>
     </w:rPr>
   </w:style>
+  <w:style w:type="character" w:styleId="Textoennegrita">
+    <w:name w:val="Strong"/>
+    <w:basedOn w:val="Fuentedeprrafopredeter"/>
+    <w:uiPriority w:val="22"/>
+    <w:qFormat/>
+    <w:rsid w:val="008335E7"/>
+    <w:rPr>
+      <w:b/>
+      <w:bCs/>
+    </w:rPr>
+  </w:style>
 </w:styles>
 </file>
 

--- a/docs/plantillaMEMORIA_01.docx
+++ b/docs/plantillaMEMORIA_01.docx
@@ -787,7 +787,15 @@
               <w:jc w:val="center"/>
             </w:pPr>
             <w:r>
-              <w:t>Raúl Ordás Fernández, Andrés Pérez Gómez y Cristina Díez Sobrino</w:t>
+              <w:t xml:space="preserve">Raúl </w:t>
+            </w:r>
+            <w:proofErr w:type="spellStart"/>
+            <w:r>
+              <w:t>Ordás</w:t>
+            </w:r>
+            <w:proofErr w:type="spellEnd"/>
+            <w:r>
+              <w:t xml:space="preserve"> Fernández, Andrés Pérez Gómez y Cristina Díez Sobrino</w:t>
             </w:r>
           </w:p>
           <w:p>
@@ -2871,7 +2879,51 @@
           <w:szCs w:val="22"/>
           <w:shd w:val="clear" w:color="auto" w:fill="FFFFFF"/>
         </w:rPr>
-        <w:t>Esta obra se distribuye bajo una licencia Creative Commons.</w:t>
+        <w:t xml:space="preserve">Esta obra se distribuye bajo una licencia </w:t>
+      </w:r>
+      <w:proofErr w:type="spellStart"/>
+      <w:r>
+        <w:rPr>
+          <w:rFonts w:ascii="Verdana" w:eastAsia="Times New Roman" w:hAnsi="Verdana" w:cs="Times New Roman"/>
+          <w:color w:val="000000"/>
+          <w:sz w:val="22"/>
+          <w:szCs w:val="22"/>
+          <w:shd w:val="clear" w:color="auto" w:fill="FFFFFF"/>
+        </w:rPr>
+        <w:t>Creative</w:t>
+      </w:r>
+      <w:proofErr w:type="spellEnd"/>
+      <w:r>
+        <w:rPr>
+          <w:rFonts w:ascii="Verdana" w:eastAsia="Times New Roman" w:hAnsi="Verdana" w:cs="Times New Roman"/>
+          <w:color w:val="000000"/>
+          <w:sz w:val="22"/>
+          <w:szCs w:val="22"/>
+          <w:shd w:val="clear" w:color="auto" w:fill="FFFFFF"/>
+        </w:rPr>
+        <w:t xml:space="preserve"> </w:t>
+      </w:r>
+      <w:proofErr w:type="spellStart"/>
+      <w:r>
+        <w:rPr>
+          <w:rFonts w:ascii="Verdana" w:eastAsia="Times New Roman" w:hAnsi="Verdana" w:cs="Times New Roman"/>
+          <w:color w:val="000000"/>
+          <w:sz w:val="22"/>
+          <w:szCs w:val="22"/>
+          <w:shd w:val="clear" w:color="auto" w:fill="FFFFFF"/>
+        </w:rPr>
+        <w:t>Commons</w:t>
+      </w:r>
+      <w:proofErr w:type="spellEnd"/>
+      <w:r>
+        <w:rPr>
+          <w:rFonts w:ascii="Verdana" w:eastAsia="Times New Roman" w:hAnsi="Verdana" w:cs="Times New Roman"/>
+          <w:color w:val="000000"/>
+          <w:sz w:val="22"/>
+          <w:szCs w:val="22"/>
+          <w:shd w:val="clear" w:color="auto" w:fill="FFFFFF"/>
+        </w:rPr>
+        <w:t>.</w:t>
       </w:r>
     </w:p>
     <w:p>
@@ -3222,6 +3274,12 @@
     </w:p>
     <w:sdt>
       <w:sdtPr>
+        <w:rPr>
+          <w:rFonts w:asciiTheme="minorHAnsi" w:eastAsiaTheme="minorEastAsia" w:hAnsiTheme="minorHAnsi" w:cstheme="minorBidi"/>
+          <w:color w:val="auto"/>
+          <w:sz w:val="22"/>
+          <w:szCs w:val="22"/>
+        </w:rPr>
         <w:id w:val="-422185071"/>
         <w:docPartObj>
           <w:docPartGallery w:val="Table of Contents"/>
@@ -3230,12 +3288,8 @@
       </w:sdtPr>
       <w:sdtEndPr>
         <w:rPr>
-          <w:rFonts w:asciiTheme="minorHAnsi" w:eastAsiaTheme="minorEastAsia" w:hAnsiTheme="minorHAnsi" w:cstheme="minorBidi"/>
           <w:b/>
           <w:bCs/>
-          <w:color w:val="auto"/>
-          <w:sz w:val="22"/>
-          <w:szCs w:val="22"/>
         </w:rPr>
       </w:sdtEndPr>
       <w:sdtContent>
@@ -3247,10 +3301,7 @@
             <w:t>ÍNDICE</w:t>
           </w:r>
         </w:p>
-        <w:p>
-          <w:bookmarkStart w:id="0" w:name="_GoBack"/>
-          <w:bookmarkEnd w:id="0"/>
-        </w:p>
+        <w:p/>
         <w:p>
           <w:pPr>
             <w:pStyle w:val="TDC1"/>
@@ -4823,7 +4874,7 @@
           <w:numId w:val="26"/>
         </w:numPr>
       </w:pPr>
-      <w:bookmarkStart w:id="1" w:name="_Toc8746551"/>
+      <w:bookmarkStart w:id="0" w:name="_Toc8746551"/>
       <w:r>
         <w:rPr>
           <w:shd w:val="clear" w:color="auto" w:fill="FFFFFF"/>
@@ -4831,7 +4882,7 @@
         <w:lastRenderedPageBreak/>
         <w:t>INTRODUCCION</w:t>
       </w:r>
-      <w:bookmarkEnd w:id="1"/>
+      <w:bookmarkEnd w:id="0"/>
     </w:p>
     <w:p>
       <w:pPr>
@@ -5102,43 +5153,7 @@
             <w:color w:val="auto"/>
             <w:shd w:val="clear" w:color="auto" w:fill="FFFFFF"/>
           </w:rPr>
-          <w:t xml:space="preserve"> herra</w:t>
-        </w:r>
-        <w:r>
-          <w:rPr>
-            <w:rStyle w:val="Hipervnculo"/>
-            <w:rFonts w:ascii="Verdana" w:eastAsia="Times New Roman" w:hAnsi="Verdana" w:cs="Times New Roman"/>
-            <w:color w:val="auto"/>
-            <w:shd w:val="clear" w:color="auto" w:fill="FFFFFF"/>
-          </w:rPr>
-          <w:t>m</w:t>
-        </w:r>
-        <w:r>
-          <w:rPr>
-            <w:rStyle w:val="Hipervnculo"/>
-            <w:rFonts w:ascii="Verdana" w:eastAsia="Times New Roman" w:hAnsi="Verdana" w:cs="Times New Roman"/>
-            <w:color w:val="auto"/>
-            <w:shd w:val="clear" w:color="auto" w:fill="FFFFFF"/>
-          </w:rPr>
-          <w:t>ient</w:t>
-        </w:r>
-        <w:r>
-          <w:rPr>
-            <w:rStyle w:val="Hipervnculo"/>
-            <w:rFonts w:ascii="Verdana" w:eastAsia="Times New Roman" w:hAnsi="Verdana" w:cs="Times New Roman"/>
-            <w:color w:val="auto"/>
-            <w:shd w:val="clear" w:color="auto" w:fill="FFFFFF"/>
-          </w:rPr>
-          <w:t>a</w:t>
-        </w:r>
-        <w:r>
-          <w:rPr>
-            <w:rStyle w:val="Hipervnculo"/>
-            <w:rFonts w:ascii="Verdana" w:eastAsia="Times New Roman" w:hAnsi="Verdana" w:cs="Times New Roman"/>
-            <w:color w:val="auto"/>
-            <w:shd w:val="clear" w:color="auto" w:fill="FFFFFF"/>
-          </w:rPr>
-          <w:t>s tecnológicas.</w:t>
+          <w:t xml:space="preserve"> herramientas tecnológicas.</w:t>
         </w:r>
       </w:hyperlink>
     </w:p>
@@ -5178,16 +5193,16 @@
           <w:numId w:val="19"/>
         </w:numPr>
       </w:pPr>
-      <w:bookmarkStart w:id="2" w:name="_1fob9te"/>
-      <w:bookmarkStart w:id="3" w:name="_Toc8746552"/>
+      <w:bookmarkStart w:id="1" w:name="_1fob9te"/>
+      <w:bookmarkStart w:id="2" w:name="_Toc8746552"/>
+      <w:bookmarkEnd w:id="1"/>
+      <w:r>
+        <w:rPr>
+          <w:shd w:val="clear" w:color="auto" w:fill="FFFFFF"/>
+        </w:rPr>
+        <w:t>Objetivos</w:t>
+      </w:r>
       <w:bookmarkEnd w:id="2"/>
-      <w:r>
-        <w:rPr>
-          <w:shd w:val="clear" w:color="auto" w:fill="FFFFFF"/>
-        </w:rPr>
-        <w:t>Objetivos</w:t>
-      </w:r>
-      <w:bookmarkEnd w:id="3"/>
     </w:p>
     <w:p>
       <w:pPr>
@@ -5445,31 +5460,42 @@
         <w:widowControl/>
         <w:shd w:val="clear" w:color="auto" w:fill="FFFFFF"/>
         <w:tabs>
-          <w:tab w:val="clear" w:pos="709"/>
-          <w:tab w:val="left" w:pos="708"/>
+          <w:tab w:val="left" w:pos="2137"/>
+          <w:tab w:val="left" w:pos="3565"/>
+          <w:tab w:val="left" w:pos="4993"/>
+          <w:tab w:val="left" w:pos="6420"/>
         </w:tabs>
         <w:spacing w:after="0" w:line="276" w:lineRule="auto"/>
+        <w:ind w:left="1428"/>
         <w:jc w:val="both"/>
-      </w:pPr>
-      <w:r>
-        <w:rPr>
-          <w:rFonts w:ascii="Verdana" w:eastAsia="Times New Roman" w:hAnsi="Verdana" w:cs="Times New Roman"/>
-          <w:color w:val="000000"/>
-          <w:highlight w:val="yellow"/>
-          <w:shd w:val="clear" w:color="auto" w:fill="FFFFFF"/>
-        </w:rPr>
-        <w:t xml:space="preserve">A continuación se podría dar una breve explicación sobre cada uno de estos objetivos. La explicación y justificación de estos objetivos deben ser tanto más </w:t>
-      </w:r>
-      <w:r>
-        <w:rPr>
-          <w:rFonts w:ascii="Verdana" w:eastAsia="Times New Roman" w:hAnsi="Verdana" w:cs="Times New Roman"/>
-          <w:color w:val="000000"/>
-          <w:highlight w:val="yellow"/>
-          <w:shd w:val="clear" w:color="auto" w:fill="FFFFFF"/>
-        </w:rPr>
-        <w:lastRenderedPageBreak/>
-        <w:t>elaboradas como extenso haya sido el trabajo realizado o importantes hayan sido los objetivos. Para ello se puede incluir también el siguiente punto que uede ser interesante para trabajos de investigación y desarrollo más elaborados.</w:t>
-      </w:r>
+        <w:rPr>
+          <w:rFonts w:ascii="Verdana" w:eastAsia="Times New Roman" w:hAnsi="Verdana" w:cs="Times New Roman"/>
+          <w:color w:val="4472C4" w:themeColor="accent5"/>
+          <w:shd w:val="clear" w:color="auto" w:fill="FFFFFF"/>
+        </w:rPr>
+      </w:pPr>
+    </w:p>
+    <w:p>
+      <w:pPr>
+        <w:pStyle w:val="Predeterminado"/>
+        <w:keepNext/>
+        <w:widowControl/>
+        <w:shd w:val="clear" w:color="auto" w:fill="FFFFFF"/>
+        <w:tabs>
+          <w:tab w:val="left" w:pos="2137"/>
+          <w:tab w:val="left" w:pos="3565"/>
+          <w:tab w:val="left" w:pos="4993"/>
+          <w:tab w:val="left" w:pos="6420"/>
+        </w:tabs>
+        <w:spacing w:after="0" w:line="276" w:lineRule="auto"/>
+        <w:ind w:left="1428"/>
+        <w:jc w:val="both"/>
+        <w:rPr>
+          <w:rFonts w:ascii="Verdana" w:eastAsia="Times New Roman" w:hAnsi="Verdana" w:cs="Times New Roman"/>
+          <w:color w:val="4472C4" w:themeColor="accent5"/>
+          <w:shd w:val="clear" w:color="auto" w:fill="FFFFFF"/>
+        </w:rPr>
+      </w:pPr>
     </w:p>
     <w:p>
       <w:pPr>
@@ -5479,16 +5505,17 @@
           <w:numId w:val="19"/>
         </w:numPr>
       </w:pPr>
-      <w:bookmarkStart w:id="4" w:name="_3znysh7"/>
-      <w:bookmarkStart w:id="5" w:name="_Toc8746553"/>
+      <w:bookmarkStart w:id="3" w:name="_3znysh7"/>
+      <w:bookmarkStart w:id="4" w:name="_Toc8746553"/>
+      <w:bookmarkEnd w:id="3"/>
+      <w:r>
+        <w:rPr>
+          <w:shd w:val="clear" w:color="auto" w:fill="FFFFFF"/>
+        </w:rPr>
+        <w:lastRenderedPageBreak/>
+        <w:t>Motivación</w:t>
+      </w:r>
       <w:bookmarkEnd w:id="4"/>
-      <w:r>
-        <w:rPr>
-          <w:shd w:val="clear" w:color="auto" w:fill="FFFFFF"/>
-        </w:rPr>
-        <w:t>Motivación</w:t>
-      </w:r>
-      <w:bookmarkEnd w:id="5"/>
     </w:p>
     <w:p>
       <w:pPr>
@@ -5670,16 +5697,16 @@
           <w:numId w:val="19"/>
         </w:numPr>
       </w:pPr>
-      <w:bookmarkStart w:id="6" w:name="_2et92p0"/>
-      <w:bookmarkStart w:id="7" w:name="_Toc8746554"/>
+      <w:bookmarkStart w:id="5" w:name="_2et92p0"/>
+      <w:bookmarkStart w:id="6" w:name="_Toc8746554"/>
+      <w:bookmarkEnd w:id="5"/>
+      <w:r>
+        <w:rPr>
+          <w:shd w:val="clear" w:color="auto" w:fill="FFFFFF"/>
+        </w:rPr>
+        <w:t>Antecedentes</w:t>
+      </w:r>
       <w:bookmarkEnd w:id="6"/>
-      <w:r>
-        <w:rPr>
-          <w:shd w:val="clear" w:color="auto" w:fill="FFFFFF"/>
-        </w:rPr>
-        <w:t>Antecedentes</w:t>
-      </w:r>
-      <w:bookmarkEnd w:id="7"/>
     </w:p>
     <w:p>
       <w:pPr>
@@ -5929,6 +5956,7 @@
           <w:color w:val="auto"/>
           <w:shd w:val="clear" w:color="auto" w:fill="FFFFFF"/>
         </w:rPr>
+        <w:lastRenderedPageBreak/>
         <w:t xml:space="preserve">Se espera un aumento de los beneficios de hasta 139 billones de dólares anualmente. Además, China seguirá encabezará el mercado, seguida por Estados Unidos, Japón y Europa. </w:t>
       </w:r>
       <w:r>
@@ -6070,10 +6098,141 @@
       <w:r>
         <w:t xml:space="preserve">Figura 2: </w:t>
       </w:r>
-      <w:r>
-        <w:t>Ctrl + Click para ver el vídeo</w:t>
-      </w:r>
-    </w:p>
+      <w:proofErr w:type="spellStart"/>
+      <w:r>
+        <w:t>Ctrl</w:t>
+      </w:r>
+      <w:proofErr w:type="spellEnd"/>
+      <w:r>
+        <w:t xml:space="preserve"> + </w:t>
+      </w:r>
+      <w:proofErr w:type="spellStart"/>
+      <w:r>
+        <w:t>Click</w:t>
+      </w:r>
+      <w:proofErr w:type="spellEnd"/>
+      <w:r>
+        <w:t xml:space="preserve"> para ver el vídeo</w:t>
+      </w:r>
+    </w:p>
+    <w:p/>
+    <w:p/>
+    <w:p>
+      <w:r>
+        <w:t xml:space="preserve">El lenguaje que hemos utilizado para programar </w:t>
+      </w:r>
+      <w:r>
+        <w:rPr>
+          <w:i/>
+        </w:rPr>
+        <w:t>Move Your School</w:t>
+      </w:r>
+      <w:r>
+        <w:t xml:space="preserve"> es Java, </w:t>
+      </w:r>
+      <w:r>
+        <w:t xml:space="preserve">un lenguaje de programación y una plataforma informática comercializada por primera vez en </w:t>
+      </w:r>
+      <w:r>
+        <w:rPr>
+          <w:i/>
+        </w:rPr>
+        <w:t>1995</w:t>
+      </w:r>
+      <w:r>
+        <w:t xml:space="preserve"> por </w:t>
+      </w:r>
+      <w:r>
+        <w:rPr>
+          <w:i/>
+        </w:rPr>
+        <w:t>Sun Microsystems</w:t>
+      </w:r>
+      <w:r>
+        <w:t>.</w:t>
+      </w:r>
+      <w:r>
+        <w:t xml:space="preserve"> Este lenguaje de programación es uno de los más utilizados en todo el mundo, como se puede observar en la </w:t>
+      </w:r>
+      <w:r>
+        <w:rPr>
+          <w:i/>
+        </w:rPr>
+        <w:t>Figura 3</w:t>
+      </w:r>
+      <w:r>
+        <w:t>.</w:t>
+      </w:r>
+    </w:p>
+    <w:p>
+      <w:pPr>
+        <w:keepNext/>
+        <w:jc w:val="center"/>
+      </w:pPr>
+      <w:r>
+        <w:rPr>
+          <w:noProof/>
+        </w:rPr>
+        <w:drawing>
+          <wp:inline distT="0" distB="0" distL="0" distR="0" wp14:anchorId="5E0681AA" wp14:editId="3AA950F7">
+            <wp:extent cx="5387474" cy="3838575"/>
+            <wp:effectExtent l="0" t="0" r="3810" b="0"/>
+            <wp:docPr id="20" name="Imagen 20" descr="Infographic: The Most Popular Programming Languages | Statista"/>
+            <wp:cNvGraphicFramePr>
+              <a:graphicFrameLocks xmlns:a="http://schemas.openxmlformats.org/drawingml/2006/main" noChangeAspect="1"/>
+            </wp:cNvGraphicFramePr>
+            <a:graphic xmlns:a="http://schemas.openxmlformats.org/drawingml/2006/main">
+              <a:graphicData uri="http://schemas.openxmlformats.org/drawingml/2006/picture">
+                <pic:pic xmlns:pic="http://schemas.openxmlformats.org/drawingml/2006/picture">
+                  <pic:nvPicPr>
+                    <pic:cNvPr id="0" name="Picture 1" descr="Infographic: The Most Popular Programming Languages | Statista"/>
+                    <pic:cNvPicPr>
+                      <a:picLocks noChangeAspect="1" noChangeArrowheads="1"/>
+                    </pic:cNvPicPr>
+                  </pic:nvPicPr>
+                  <pic:blipFill>
+                    <a:blip r:embed="rId15">
+                      <a:extLst>
+                        <a:ext uri="{28A0092B-C50C-407E-A947-70E740481C1C}">
+                          <a14:useLocalDpi xmlns:a14="http://schemas.microsoft.com/office/drawing/2010/main" val="0"/>
+                        </a:ext>
+                      </a:extLst>
+                    </a:blip>
+                    <a:srcRect/>
+                    <a:stretch>
+                      <a:fillRect/>
+                    </a:stretch>
+                  </pic:blipFill>
+                  <pic:spPr bwMode="auto">
+                    <a:xfrm>
+                      <a:off x="0" y="0"/>
+                      <a:ext cx="5391254" cy="3841268"/>
+                    </a:xfrm>
+                    <a:prstGeom prst="rect">
+                      <a:avLst/>
+                    </a:prstGeom>
+                    <a:noFill/>
+                    <a:ln>
+                      <a:noFill/>
+                    </a:ln>
+                  </pic:spPr>
+                </pic:pic>
+              </a:graphicData>
+            </a:graphic>
+          </wp:inline>
+        </w:drawing>
+      </w:r>
+    </w:p>
+    <w:p>
+      <w:pPr>
+        <w:pStyle w:val="Descripcin"/>
+        <w:jc w:val="center"/>
+      </w:pPr>
+      <w:r>
+        <w:t>Figura 3</w:t>
+      </w:r>
+    </w:p>
+    <w:p/>
     <w:p>
       <w:pPr>
         <w:pStyle w:val="Predeterminado"/>
@@ -6142,7 +6301,7 @@
                     </pic:cNvPicPr>
                   </pic:nvPicPr>
                   <pic:blipFill>
-                    <a:blip r:embed="rId15" cstate="print">
+                    <a:blip r:embed="rId16" cstate="print">
                       <a:extLst>
                         <a:ext uri="{28A0092B-C50C-407E-A947-70E740481C1C}">
                           <a14:useLocalDpi xmlns:a14="http://schemas.microsoft.com/office/drawing/2010/main" val="0"/>
@@ -6342,7 +6501,7 @@
                     </pic:cNvPicPr>
                   </pic:nvPicPr>
                   <pic:blipFill>
-                    <a:blip r:embed="rId16" cstate="print">
+                    <a:blip r:embed="rId17" cstate="print">
                       <a:extLst>
                         <a:ext uri="{28A0092B-C50C-407E-A947-70E740481C1C}">
                           <a14:useLocalDpi xmlns:a14="http://schemas.microsoft.com/office/drawing/2010/main" val="0"/>
@@ -6395,7 +6554,7 @@
         </w:rPr>
         <w:t>Es similar a la app anterior, </w:t>
       </w:r>
-      <w:hyperlink r:id="rId17" w:history="1">
+      <w:hyperlink r:id="rId18" w:history="1">
         <w:r>
           <w:rPr>
             <w:rFonts w:ascii="Verdana" w:eastAsia="Times New Roman" w:hAnsi="Verdana" w:cs="Times New Roman"/>
@@ -6504,7 +6663,7 @@
                     </pic:cNvPicPr>
                   </pic:nvPicPr>
                   <pic:blipFill>
-                    <a:blip r:embed="rId18" cstate="print">
+                    <a:blip r:embed="rId19" cstate="print">
                       <a:extLst>
                         <a:ext uri="{28A0092B-C50C-407E-A947-70E740481C1C}">
                           <a14:useLocalDpi xmlns:a14="http://schemas.microsoft.com/office/drawing/2010/main" val="0"/>
@@ -6704,9 +6863,9 @@
           <w:numId w:val="26"/>
         </w:numPr>
       </w:pPr>
-      <w:bookmarkStart w:id="8" w:name="_tyjcwt"/>
-      <w:bookmarkStart w:id="9" w:name="_Toc8746555"/>
-      <w:bookmarkEnd w:id="8"/>
+      <w:bookmarkStart w:id="7" w:name="_tyjcwt"/>
+      <w:bookmarkStart w:id="8" w:name="_Toc8746555"/>
+      <w:bookmarkEnd w:id="7"/>
       <w:r>
         <w:lastRenderedPageBreak/>
         <w:t>D</w:t>
@@ -6714,7 +6873,7 @@
       <w:r>
         <w:t>ESARROLLO DEL PROYECTO</w:t>
       </w:r>
-      <w:bookmarkEnd w:id="9"/>
+      <w:bookmarkEnd w:id="8"/>
     </w:p>
     <w:p>
       <w:pPr>
@@ -6736,8 +6895,8 @@
           <w:shd w:val="clear" w:color="auto" w:fill="FFFFFF"/>
         </w:rPr>
       </w:pPr>
-      <w:bookmarkStart w:id="10" w:name="_Herramientas_tecnológicas"/>
-      <w:bookmarkEnd w:id="10"/>
+      <w:bookmarkStart w:id="9" w:name="_Herramientas_tecnológicas"/>
+      <w:bookmarkEnd w:id="9"/>
     </w:p>
     <w:p>
       <w:pPr>
@@ -6880,7 +7039,7 @@
             <wp:extent cx="2543810" cy="874395"/>
             <wp:effectExtent l="0" t="0" r="0" b="0"/>
             <wp:docPr id="9" name="Imagen 2" descr="IMG_256">
-              <a:hlinkClick xmlns:a="http://schemas.openxmlformats.org/drawingml/2006/main" r:id="rId19"/>
+              <a:hlinkClick xmlns:a="http://schemas.openxmlformats.org/drawingml/2006/main" r:id="rId20"/>
             </wp:docPr>
             <wp:cNvGraphicFramePr>
               <a:graphicFrameLocks xmlns:a="http://schemas.openxmlformats.org/drawingml/2006/main" noChangeAspect="1"/>
@@ -6895,7 +7054,7 @@
                     </pic:cNvPicPr>
                   </pic:nvPicPr>
                   <pic:blipFill>
-                    <a:blip r:embed="rId20"/>
+                    <a:blip r:embed="rId21"/>
                     <a:srcRect t="13080" b="10702"/>
                     <a:stretch>
                       <a:fillRect/>
@@ -7062,7 +7221,7 @@
                     </pic:cNvPicPr>
                   </pic:nvPicPr>
                   <pic:blipFill>
-                    <a:blip r:embed="rId21"/>
+                    <a:blip r:embed="rId22"/>
                     <a:srcRect l="8036" t="63779" r="79960" b="17244"/>
                     <a:stretch>
                       <a:fillRect/>
@@ -7111,7 +7270,7 @@
                     </pic:cNvPicPr>
                   </pic:nvPicPr>
                   <pic:blipFill>
-                    <a:blip r:embed="rId21"/>
+                    <a:blip r:embed="rId22"/>
                     <a:stretch>
                       <a:fillRect/>
                     </a:stretch>
@@ -7253,7 +7412,7 @@
                     </pic:cNvPicPr>
                   </pic:nvPicPr>
                   <pic:blipFill>
-                    <a:blip r:embed="rId22"/>
+                    <a:blip r:embed="rId23"/>
                     <a:stretch>
                       <a:fillRect/>
                     </a:stretch>
@@ -7409,7 +7568,7 @@
                     </pic:cNvPicPr>
                   </pic:nvPicPr>
                   <pic:blipFill>
-                    <a:blip r:embed="rId23"/>
+                    <a:blip r:embed="rId24"/>
                     <a:srcRect t="-2091" r="8202"/>
                     <a:stretch>
                       <a:fillRect/>
@@ -7527,7 +7686,7 @@
             <wp:extent cx="3505200" cy="4854575"/>
             <wp:effectExtent l="0" t="0" r="0" b="6985"/>
             <wp:docPr id="15" name="Imagen 6">
-              <a:hlinkClick xmlns:a="http://schemas.openxmlformats.org/drawingml/2006/main" r:id="rId24"/>
+              <a:hlinkClick xmlns:a="http://schemas.openxmlformats.org/drawingml/2006/main" r:id="rId25"/>
             </wp:docPr>
             <wp:cNvGraphicFramePr>
               <a:graphicFrameLocks xmlns:a="http://schemas.openxmlformats.org/drawingml/2006/main" noChangeAspect="1"/>
@@ -7542,7 +7701,7 @@
                     </pic:cNvPicPr>
                   </pic:nvPicPr>
                   <pic:blipFill>
-                    <a:blip r:embed="rId25"/>
+                    <a:blip r:embed="rId26"/>
                     <a:stretch>
                       <a:fillRect/>
                     </a:stretch>
@@ -7591,9 +7750,9 @@
           <w:numId w:val="29"/>
         </w:numPr>
       </w:pPr>
-      <w:bookmarkStart w:id="11" w:name="_3dy6vkm"/>
-      <w:bookmarkStart w:id="12" w:name="_Toc8746556"/>
-      <w:bookmarkEnd w:id="11"/>
+      <w:bookmarkStart w:id="10" w:name="_3dy6vkm"/>
+      <w:bookmarkStart w:id="11" w:name="_Toc8746556"/>
+      <w:bookmarkEnd w:id="10"/>
       <w:r>
         <w:rPr>
           <w:shd w:val="clear" w:color="auto" w:fill="FFFFFF"/>
@@ -7601,7 +7760,7 @@
         <w:lastRenderedPageBreak/>
         <w:t>Herramientas tecnológicas</w:t>
       </w:r>
-      <w:bookmarkEnd w:id="12"/>
+      <w:bookmarkEnd w:id="11"/>
     </w:p>
     <w:p>
       <w:pPr>
@@ -7680,9 +7839,9 @@
       <w:pPr>
         <w:pStyle w:val="Ttulo3"/>
       </w:pPr>
-      <w:bookmarkStart w:id="13" w:name="_Firebase:"/>
-      <w:bookmarkStart w:id="14" w:name="_Toc8746557"/>
-      <w:bookmarkEnd w:id="13"/>
+      <w:bookmarkStart w:id="12" w:name="_Firebase:"/>
+      <w:bookmarkStart w:id="13" w:name="_Toc8746557"/>
+      <w:bookmarkEnd w:id="12"/>
       <w:r>
         <w:rPr>
           <w:rStyle w:val="Ttulo2Car"/>
@@ -7694,7 +7853,7 @@
       <w:r>
         <w:t>:</w:t>
       </w:r>
-      <w:bookmarkEnd w:id="14"/>
+      <w:bookmarkEnd w:id="13"/>
     </w:p>
     <w:p>
       <w:pPr>
@@ -7813,7 +7972,7 @@
             <wp:extent cx="4015838" cy="1895475"/>
             <wp:effectExtent l="0" t="0" r="3810" b="0"/>
             <wp:docPr id="8" name="Imagen 8" descr="Resultado de imagen de firebase">
-              <a:hlinkClick xmlns:a="http://schemas.openxmlformats.org/drawingml/2006/main" r:id="rId26"/>
+              <a:hlinkClick xmlns:a="http://schemas.openxmlformats.org/drawingml/2006/main" r:id="rId27"/>
             </wp:docPr>
             <wp:cNvGraphicFramePr>
               <a:graphicFrameLocks xmlns:a="http://schemas.openxmlformats.org/drawingml/2006/main" noChangeAspect="1"/>
@@ -7828,7 +7987,7 @@
                     </pic:cNvPicPr>
                   </pic:nvPicPr>
                   <pic:blipFill>
-                    <a:blip r:embed="rId27">
+                    <a:blip r:embed="rId28">
                       <a:extLst>
                         <a:ext uri="{28A0092B-C50C-407E-A947-70E740481C1C}">
                           <a14:useLocalDpi xmlns:a14="http://schemas.microsoft.com/office/drawing/2010/main" val="0"/>
@@ -7865,11 +8024,21 @@
         <w:pStyle w:val="Descripcin"/>
         <w:ind w:left="2832" w:firstLine="708"/>
       </w:pPr>
-      <w:r>
-        <w:t xml:space="preserve">Ctrl + </w:t>
-      </w:r>
-      <w:r>
-        <w:t>Click para acceder a sitio web</w:t>
+      <w:proofErr w:type="spellStart"/>
+      <w:r>
+        <w:t>Ctrl</w:t>
+      </w:r>
+      <w:proofErr w:type="spellEnd"/>
+      <w:r>
+        <w:t xml:space="preserve"> + </w:t>
+      </w:r>
+      <w:proofErr w:type="spellStart"/>
+      <w:r>
+        <w:t>Click</w:t>
+      </w:r>
+      <w:proofErr w:type="spellEnd"/>
+      <w:r>
+        <w:t xml:space="preserve"> para acceder a sitio web</w:t>
       </w:r>
     </w:p>
     <w:p>
@@ -8000,7 +8169,7 @@
                     </pic:cNvPicPr>
                   </pic:nvPicPr>
                   <pic:blipFill>
-                    <a:blip r:embed="rId28"/>
+                    <a:blip r:embed="rId29"/>
                     <a:stretch>
                       <a:fillRect/>
                     </a:stretch>
@@ -8223,6 +8392,7 @@
           <w:shd w:val="clear" w:color="auto" w:fill="FFFFFF"/>
         </w:rPr>
       </w:pPr>
+      <w:proofErr w:type="spellStart"/>
       <w:r>
         <w:rPr>
           <w:rFonts w:ascii="Verdana" w:eastAsia="Times New Roman" w:hAnsi="Verdana" w:cs="Times New Roman"/>
@@ -8232,6 +8402,7 @@
         </w:rPr>
         <w:t>Analitica</w:t>
       </w:r>
+      <w:proofErr w:type="spellEnd"/>
       <w:r>
         <w:rPr>
           <w:rFonts w:ascii="Verdana" w:eastAsia="Times New Roman" w:hAnsi="Verdana" w:cs="Times New Roman"/>
@@ -8289,7 +8460,7 @@
                     </pic:cNvPicPr>
                   </pic:nvPicPr>
                   <pic:blipFill rotWithShape="1">
-                    <a:blip r:embed="rId29">
+                    <a:blip r:embed="rId30">
                       <a:extLst>
                         <a:ext uri="{28A0092B-C50C-407E-A947-70E740481C1C}">
                           <a14:useLocalDpi xmlns:a14="http://schemas.microsoft.com/office/drawing/2010/main" val="0"/>
@@ -8597,14 +8768,13 @@
         </w:rPr>
         <w:t xml:space="preserve"> ofrece apps multiplataforma con </w:t>
       </w:r>
-      <w:proofErr w:type="gramStart"/>
       <w:r>
         <w:rPr>
           <w:rFonts w:ascii="Verdana" w:eastAsia="Times New Roman" w:hAnsi="Verdana" w:cs="Times New Roman"/>
           <w:iCs/>
           <w:shd w:val="clear" w:color="auto" w:fill="FFFFFF"/>
         </w:rPr>
-        <w:t xml:space="preserve">una </w:t>
+        <w:t xml:space="preserve">unas </w:t>
       </w:r>
       <w:r>
         <w:rPr>
@@ -8613,7 +8783,7 @@
           <w:iCs/>
           <w:shd w:val="clear" w:color="auto" w:fill="FFFFFF"/>
         </w:rPr>
-        <w:t>APIs</w:t>
+        <w:t>Apis</w:t>
       </w:r>
       <w:r>
         <w:rPr>
@@ -8623,7 +8793,6 @@
         </w:rPr>
         <w:t xml:space="preserve"> integradas</w:t>
       </w:r>
-      <w:proofErr w:type="gramEnd"/>
       <w:r>
         <w:rPr>
           <w:rFonts w:ascii="Verdana" w:eastAsia="Times New Roman" w:hAnsi="Verdana" w:cs="Times New Roman"/>
@@ -8719,16 +8888,16 @@
           <w:shd w:val="clear" w:color="auto" w:fill="FFFFFF"/>
         </w:rPr>
       </w:pPr>
-      <w:bookmarkStart w:id="15" w:name="_Android_Studio"/>
-      <w:bookmarkStart w:id="16" w:name="_Toc8746558"/>
+      <w:bookmarkStart w:id="14" w:name="_Android_Studio"/>
+      <w:bookmarkStart w:id="15" w:name="_Toc8746558"/>
+      <w:bookmarkEnd w:id="14"/>
+      <w:r>
+        <w:rPr>
+          <w:shd w:val="clear" w:color="auto" w:fill="FFFFFF"/>
+        </w:rPr>
+        <w:t>Android Studio</w:t>
+      </w:r>
       <w:bookmarkEnd w:id="15"/>
-      <w:r>
-        <w:rPr>
-          <w:shd w:val="clear" w:color="auto" w:fill="FFFFFF"/>
-        </w:rPr>
-        <w:t>Android Studio</w:t>
-      </w:r>
-      <w:bookmarkEnd w:id="16"/>
     </w:p>
     <w:p>
       <w:pPr>
@@ -8812,7 +8981,7 @@
         </w:rPr>
         <w:t> </w:t>
       </w:r>
-      <w:hyperlink r:id="rId30" w:history="1">
+      <w:hyperlink r:id="rId31" w:history="1">
         <w:r>
           <w:rPr>
             <w:rFonts w:ascii="Verdana" w:eastAsia="Times New Roman" w:hAnsi="Verdana" w:cs="Times New Roman"/>
@@ -8878,7 +9047,7 @@
             <wp:extent cx="4981575" cy="2312874"/>
             <wp:effectExtent l="0" t="0" r="0" b="0"/>
             <wp:docPr id="12" name="Imagen 12" descr="Resultado de imagen de android studio">
-              <a:hlinkClick xmlns:a="http://schemas.openxmlformats.org/drawingml/2006/main" r:id="rId31"/>
+              <a:hlinkClick xmlns:a="http://schemas.openxmlformats.org/drawingml/2006/main" r:id="rId32"/>
             </wp:docPr>
             <wp:cNvGraphicFramePr>
               <a:graphicFrameLocks xmlns:a="http://schemas.openxmlformats.org/drawingml/2006/main" noChangeAspect="1"/>
@@ -8893,7 +9062,7 @@
                     </pic:cNvPicPr>
                   </pic:nvPicPr>
                   <pic:blipFill>
-                    <a:blip r:embed="rId32">
+                    <a:blip r:embed="rId33">
                       <a:extLst>
                         <a:ext uri="{28A0092B-C50C-407E-A947-70E740481C1C}">
                           <a14:useLocalDpi xmlns:a14="http://schemas.microsoft.com/office/drawing/2010/main" val="0"/>
@@ -8933,11 +9102,33 @@
           <w:color w:val="auto"/>
         </w:rPr>
       </w:pPr>
+      <w:proofErr w:type="spellStart"/>
       <w:r>
         <w:rPr>
           <w:color w:val="auto"/>
         </w:rPr>
-        <w:t xml:space="preserve">Ctrl + Click para acceder a sitio web </w:t>
+        <w:t>Ctrl</w:t>
+      </w:r>
+      <w:proofErr w:type="spellEnd"/>
+      <w:r>
+        <w:rPr>
+          <w:color w:val="auto"/>
+        </w:rPr>
+        <w:t xml:space="preserve"> + </w:t>
+      </w:r>
+      <w:proofErr w:type="spellStart"/>
+      <w:r>
+        <w:rPr>
+          <w:color w:val="auto"/>
+        </w:rPr>
+        <w:t>Click</w:t>
+      </w:r>
+      <w:proofErr w:type="spellEnd"/>
+      <w:r>
+        <w:rPr>
+          <w:color w:val="auto"/>
+        </w:rPr>
+        <w:t xml:space="preserve"> para acceder a sitio web </w:t>
       </w:r>
     </w:p>
     <w:p/>
@@ -9271,7 +9462,7 @@
         </w:rPr>
         <w:t>Soporte incorporado para </w:t>
       </w:r>
-      <w:hyperlink r:id="rId33" w:history="1">
+      <w:hyperlink r:id="rId34" w:history="1">
         <w:r>
           <w:rPr>
             <w:rFonts w:ascii="Verdana" w:eastAsia="Times New Roman" w:hAnsi="Verdana" w:cs="Times New Roman"/>
@@ -9977,7 +10168,7 @@
             <o:lock v:ext="edit" aspectratio="t"/>
           </v:shapetype>
           <v:shape id="_x0000_s1026" type="#_x0000_t75" style="position:absolute;left:0;text-align:left;margin-left:141.3pt;margin-top:84.15pt;width:199.2pt;height:388.6pt;z-index:251661312;mso-position-horizontal-relative:text;mso-position-vertical-relative:text;mso-width-relative:page;mso-height-relative:page">
-            <v:imagedata r:id="rId34" o:title="2"/>
+            <v:imagedata r:id="rId35" o:title="2"/>
             <w10:wrap type="topAndBottom"/>
           </v:shape>
         </w:pict>
@@ -10216,7 +10407,7 @@
                     </pic:cNvPicPr>
                   </pic:nvPicPr>
                   <pic:blipFill>
-                    <a:blip r:embed="rId35">
+                    <a:blip r:embed="rId36">
                       <a:extLst>
                         <a:ext uri="{28A0092B-C50C-407E-A947-70E740481C1C}">
                           <a14:useLocalDpi xmlns:a14="http://schemas.microsoft.com/office/drawing/2010/main" val="0"/>
@@ -10384,16 +10575,16 @@
           <w:numId w:val="29"/>
         </w:numPr>
       </w:pPr>
-      <w:bookmarkStart w:id="17" w:name="_1t3h5sf"/>
-      <w:bookmarkStart w:id="18" w:name="_Toc8746559"/>
+      <w:bookmarkStart w:id="16" w:name="_1t3h5sf"/>
+      <w:bookmarkStart w:id="17" w:name="_Toc8746559"/>
+      <w:bookmarkEnd w:id="16"/>
+      <w:r>
+        <w:rPr>
+          <w:shd w:val="clear" w:color="auto" w:fill="FFFFFF"/>
+        </w:rPr>
+        <w:t>Planificación</w:t>
+      </w:r>
       <w:bookmarkEnd w:id="17"/>
-      <w:r>
-        <w:rPr>
-          <w:shd w:val="clear" w:color="auto" w:fill="FFFFFF"/>
-        </w:rPr>
-        <w:t>Planificación</w:t>
-      </w:r>
-      <w:bookmarkEnd w:id="18"/>
     </w:p>
     <w:p>
       <w:pPr>
@@ -10444,7 +10635,7 @@
                     <pic:cNvPicPr/>
                   </pic:nvPicPr>
                   <pic:blipFill>
-                    <a:blip r:embed="rId36" cstate="print">
+                    <a:blip r:embed="rId37" cstate="print">
                       <a:extLst>
                         <a:ext uri="{28A0092B-C50C-407E-A947-70E740481C1C}">
                           <a14:useLocalDpi xmlns:a14="http://schemas.microsoft.com/office/drawing/2010/main" val="0"/>
@@ -10528,7 +10719,31 @@
           <w:szCs w:val="22"/>
           <w:shd w:val="clear" w:color="auto" w:fill="FFFFFF"/>
         </w:rPr>
-        <w:t xml:space="preserve">Grupo de whatssap: </w:t>
+        <w:t xml:space="preserve">Grupo de </w:t>
+      </w:r>
+      <w:proofErr w:type="spellStart"/>
+      <w:r>
+        <w:rPr>
+          <w:rFonts w:ascii="Verdana" w:eastAsia="Times New Roman" w:hAnsi="Verdana" w:cs="Times New Roman"/>
+          <w:b/>
+          <w:color w:val="000000"/>
+          <w:sz w:val="22"/>
+          <w:szCs w:val="22"/>
+          <w:shd w:val="clear" w:color="auto" w:fill="FFFFFF"/>
+        </w:rPr>
+        <w:t>whatssap</w:t>
+      </w:r>
+      <w:proofErr w:type="spellEnd"/>
+      <w:r>
+        <w:rPr>
+          <w:rFonts w:ascii="Verdana" w:eastAsia="Times New Roman" w:hAnsi="Verdana" w:cs="Times New Roman"/>
+          <w:b/>
+          <w:color w:val="000000"/>
+          <w:sz w:val="22"/>
+          <w:szCs w:val="22"/>
+          <w:shd w:val="clear" w:color="auto" w:fill="FFFFFF"/>
+        </w:rPr>
+        <w:t xml:space="preserve">: </w:t>
       </w:r>
     </w:p>
     <w:p>
@@ -10561,6 +10776,7 @@
         </w:rPr>
         <w:t xml:space="preserve"> Mediante </w:t>
       </w:r>
+      <w:proofErr w:type="spellStart"/>
       <w:r>
         <w:rPr>
           <w:rFonts w:ascii="Verdana" w:eastAsia="Times New Roman" w:hAnsi="Verdana" w:cs="Times New Roman"/>
@@ -10572,6 +10788,7 @@
         </w:rPr>
         <w:t>Whatssap</w:t>
       </w:r>
+      <w:proofErr w:type="spellEnd"/>
       <w:r>
         <w:rPr>
           <w:rFonts w:ascii="Verdana" w:eastAsia="Times New Roman" w:hAnsi="Verdana" w:cs="Times New Roman"/>
@@ -10624,7 +10841,29 @@
           <w:szCs w:val="22"/>
           <w:shd w:val="clear" w:color="auto" w:fill="FFFFFF"/>
         </w:rPr>
-        <w:t>y vídeos explicatorios para los demás integrantes</w:t>
+        <w:t xml:space="preserve">y vídeos </w:t>
+      </w:r>
+      <w:proofErr w:type="spellStart"/>
+      <w:r>
+        <w:rPr>
+          <w:rFonts w:ascii="Verdana" w:eastAsia="Times New Roman" w:hAnsi="Verdana" w:cs="Times New Roman"/>
+          <w:color w:val="000000"/>
+          <w:sz w:val="22"/>
+          <w:szCs w:val="22"/>
+          <w:shd w:val="clear" w:color="auto" w:fill="FFFFFF"/>
+        </w:rPr>
+        <w:t>explicatorios</w:t>
+      </w:r>
+      <w:proofErr w:type="spellEnd"/>
+      <w:r>
+        <w:rPr>
+          <w:rFonts w:ascii="Verdana" w:eastAsia="Times New Roman" w:hAnsi="Verdana" w:cs="Times New Roman"/>
+          <w:color w:val="000000"/>
+          <w:sz w:val="22"/>
+          <w:szCs w:val="22"/>
+          <w:shd w:val="clear" w:color="auto" w:fill="FFFFFF"/>
+        </w:rPr>
+        <w:t xml:space="preserve"> para los demás integrantes</w:t>
       </w:r>
     </w:p>
     <w:p>
@@ -10678,7 +10917,7 @@
                     </pic:cNvPicPr>
                   </pic:nvPicPr>
                   <pic:blipFill>
-                    <a:blip r:embed="rId37" cstate="print">
+                    <a:blip r:embed="rId38" cstate="print">
                       <a:extLst>
                         <a:ext uri="{28A0092B-C50C-407E-A947-70E740481C1C}">
                           <a14:useLocalDpi xmlns:a14="http://schemas.microsoft.com/office/drawing/2010/main" val="0"/>
@@ -10906,8 +11145,8 @@
         <w:spacing w:before="200" w:after="0" w:line="276" w:lineRule="auto"/>
         <w:ind w:left="792"/>
       </w:pPr>
-      <w:bookmarkStart w:id="19" w:name="_4d34og8"/>
-      <w:bookmarkEnd w:id="19"/>
+      <w:bookmarkStart w:id="18" w:name="_4d34og8"/>
+      <w:bookmarkEnd w:id="18"/>
     </w:p>
     <w:p>
       <w:pPr>
@@ -10976,7 +11215,7 @@
                     <pic:cNvPicPr/>
                   </pic:nvPicPr>
                   <pic:blipFill>
-                    <a:blip r:embed="rId38" cstate="print">
+                    <a:blip r:embed="rId39" cstate="print">
                       <a:extLst>
                         <a:ext uri="{28A0092B-C50C-407E-A947-70E740481C1C}">
                           <a14:useLocalDpi xmlns:a14="http://schemas.microsoft.com/office/drawing/2010/main" val="0"/>
@@ -11008,6 +11247,7 @@
           </wp:anchor>
         </w:drawing>
       </w:r>
+      <w:proofErr w:type="spellStart"/>
       <w:r>
         <w:rPr>
           <w:rFonts w:ascii="Verdana" w:eastAsia="Times New Roman" w:hAnsi="Verdana" w:cs="Times New Roman"/>
@@ -11017,7 +11257,19 @@
           <w:szCs w:val="22"/>
           <w:shd w:val="clear" w:color="auto" w:fill="FFFFFF"/>
         </w:rPr>
-        <w:t>Slack:</w:t>
+        <w:t>Slack</w:t>
+      </w:r>
+      <w:proofErr w:type="spellEnd"/>
+      <w:r>
+        <w:rPr>
+          <w:rFonts w:ascii="Verdana" w:eastAsia="Times New Roman" w:hAnsi="Verdana" w:cs="Times New Roman"/>
+          <w:b/>
+          <w:color w:val="000000"/>
+          <w:sz w:val="22"/>
+          <w:szCs w:val="22"/>
+          <w:shd w:val="clear" w:color="auto" w:fill="FFFFFF"/>
+        </w:rPr>
+        <w:t>:</w:t>
       </w:r>
     </w:p>
     <w:p>
@@ -11036,6 +11288,7 @@
           <w:shd w:val="clear" w:color="auto" w:fill="FFFFFF"/>
         </w:rPr>
       </w:pPr>
+      <w:proofErr w:type="spellStart"/>
       <w:r>
         <w:rPr>
           <w:rFonts w:ascii="Verdana" w:eastAsia="Times New Roman" w:hAnsi="Verdana" w:cs="Times New Roman"/>
@@ -11047,6 +11300,7 @@
         </w:rPr>
         <w:t>Slack</w:t>
       </w:r>
+      <w:proofErr w:type="spellEnd"/>
       <w:r>
         <w:rPr>
           <w:rFonts w:ascii="Verdana" w:eastAsia="Times New Roman" w:hAnsi="Verdana" w:cs="Times New Roman"/>
@@ -11192,7 +11446,7 @@
                     </pic:cNvPicPr>
                   </pic:nvPicPr>
                   <pic:blipFill>
-                    <a:blip r:embed="rId39" cstate="print">
+                    <a:blip r:embed="rId40" cstate="print">
                       <a:extLst>
                         <a:ext uri="{28A0092B-C50C-407E-A947-70E740481C1C}">
                           <a14:useLocalDpi xmlns:a14="http://schemas.microsoft.com/office/drawing/2010/main" val="0"/>
@@ -11367,7 +11621,7 @@
                     <pic:cNvPicPr/>
                   </pic:nvPicPr>
                   <pic:blipFill>
-                    <a:blip r:embed="rId40" cstate="print">
+                    <a:blip r:embed="rId41" cstate="print">
                       <a:extLst>
                         <a:ext uri="{28A0092B-C50C-407E-A947-70E740481C1C}">
                           <a14:useLocalDpi xmlns:a14="http://schemas.microsoft.com/office/drawing/2010/main" val="0"/>
@@ -11531,7 +11785,7 @@
                     </pic:cNvPicPr>
                   </pic:nvPicPr>
                   <pic:blipFill>
-                    <a:blip r:embed="rId41" cstate="print">
+                    <a:blip r:embed="rId42" cstate="print">
                       <a:extLst>
                         <a:ext uri="{28A0092B-C50C-407E-A947-70E740481C1C}">
                           <a14:useLocalDpi xmlns:a14="http://schemas.microsoft.com/office/drawing/2010/main" val="0"/>
@@ -11726,7 +11980,7 @@
                     </pic:cNvPicPr>
                   </pic:nvPicPr>
                   <pic:blipFill>
-                    <a:blip r:embed="rId42" cstate="print">
+                    <a:blip r:embed="rId43" cstate="print">
                       <a:extLst>
                         <a:ext uri="{28A0092B-C50C-407E-A947-70E740481C1C}">
                           <a14:useLocalDpi xmlns:a14="http://schemas.microsoft.com/office/drawing/2010/main" val="0"/>
@@ -11848,7 +12102,7 @@
                     <pic:cNvPicPr/>
                   </pic:nvPicPr>
                   <pic:blipFill>
-                    <a:blip r:embed="rId43" cstate="print">
+                    <a:blip r:embed="rId44" cstate="print">
                       <a:extLst>
                         <a:ext uri="{28A0092B-C50C-407E-A947-70E740481C1C}">
                           <a14:useLocalDpi xmlns:a14="http://schemas.microsoft.com/office/drawing/2010/main" val="0"/>
@@ -12026,7 +12280,7 @@
           <w:lang w:val="en-US"/>
         </w:rPr>
       </w:pPr>
-      <w:hyperlink r:id="rId44" w:history="1">
+      <w:hyperlink r:id="rId45" w:history="1">
         <w:r>
           <w:rPr>
             <w:rStyle w:val="Hipervnculo"/>
@@ -12103,19 +12357,6 @@
     </w:p>
     <w:p>
       <w:pPr>
-        <w:shd w:val="clear" w:color="auto" w:fill="FFFFFF"/>
-        <w:spacing w:after="0" w:line="240" w:lineRule="auto"/>
-        <w:rPr>
-          <w:rFonts w:ascii="Arial" w:eastAsia="Times New Roman" w:hAnsi="Arial" w:cs="Arial"/>
-          <w:color w:val="666666"/>
-          <w:sz w:val="20"/>
-          <w:szCs w:val="20"/>
-          <w:lang w:val="en-US"/>
-        </w:rPr>
-      </w:pPr>
-    </w:p>
-    <w:p>
-      <w:pPr>
         <w:pStyle w:val="Predeterminado"/>
         <w:keepNext/>
         <w:widowControl/>
@@ -12146,13 +12387,13 @@
           <wp:anchor distT="0" distB="0" distL="114300" distR="114300" simplePos="0" relativeHeight="251672576" behindDoc="0" locked="0" layoutInCell="1" allowOverlap="1" wp14:anchorId="1749F73B" wp14:editId="0B9E465D">
             <wp:simplePos x="0" y="0"/>
             <wp:positionH relativeFrom="margin">
-              <wp:posOffset>2356485</wp:posOffset>
+              <wp:posOffset>2558897</wp:posOffset>
             </wp:positionH>
             <wp:positionV relativeFrom="paragraph">
-              <wp:posOffset>132080</wp:posOffset>
+              <wp:posOffset>82243</wp:posOffset>
             </wp:positionV>
-            <wp:extent cx="3764915" cy="1781175"/>
-            <wp:effectExtent l="0" t="0" r="6985" b="9525"/>
+            <wp:extent cx="3373755" cy="1595755"/>
+            <wp:effectExtent l="0" t="0" r="0" b="4445"/>
             <wp:wrapSquare wrapText="bothSides"/>
             <wp:docPr id="34" name="Imagen 34"/>
             <wp:cNvGraphicFramePr>
@@ -12166,7 +12407,7 @@
                     <pic:cNvPicPr/>
                   </pic:nvPicPr>
                   <pic:blipFill>
-                    <a:blip r:embed="rId45" cstate="print">
+                    <a:blip r:embed="rId46" cstate="print">
                       <a:extLst>
                         <a:ext uri="{28A0092B-C50C-407E-A947-70E740481C1C}">
                           <a14:useLocalDpi xmlns:a14="http://schemas.microsoft.com/office/drawing/2010/main" val="0"/>
@@ -12180,7 +12421,7 @@
                   <pic:spPr>
                     <a:xfrm>
                       <a:off x="0" y="0"/>
-                      <a:ext cx="3764915" cy="1781175"/>
+                      <a:ext cx="3373755" cy="1595755"/>
                     </a:xfrm>
                     <a:prstGeom prst="rect">
                       <a:avLst/>
@@ -12243,10 +12484,10 @@
           <wp:anchor distT="0" distB="0" distL="114300" distR="114300" simplePos="0" relativeHeight="251673600" behindDoc="0" locked="0" layoutInCell="1" allowOverlap="1" wp14:anchorId="51FE0C8A" wp14:editId="1A33F129">
             <wp:simplePos x="0" y="0"/>
             <wp:positionH relativeFrom="column">
-              <wp:posOffset>1632585</wp:posOffset>
+              <wp:posOffset>1767627</wp:posOffset>
             </wp:positionH>
             <wp:positionV relativeFrom="paragraph">
-              <wp:posOffset>549910</wp:posOffset>
+              <wp:posOffset>486848</wp:posOffset>
             </wp:positionV>
             <wp:extent cx="542925" cy="767786"/>
             <wp:effectExtent l="0" t="0" r="0" b="0"/>
@@ -12265,7 +12506,7 @@
                     </pic:cNvPicPr>
                   </pic:nvPicPr>
                   <pic:blipFill>
-                    <a:blip r:embed="rId46" cstate="print">
+                    <a:blip r:embed="rId47" cstate="print">
                       <a:extLst>
                         <a:ext uri="{28A0092B-C50C-407E-A947-70E740481C1C}">
                           <a14:useLocalDpi xmlns:a14="http://schemas.microsoft.com/office/drawing/2010/main" val="0"/>
@@ -12411,11 +12652,7 @@
           <w:lang w:eastAsia="zh-CN" w:bidi="hi-IN"/>
         </w:rPr>
       </w:pPr>
-    </w:p>
-    <w:p>
-      <w:pPr>
-        <w:shd w:val="clear" w:color="auto" w:fill="FFFFFF"/>
-        <w:spacing w:after="0" w:line="240" w:lineRule="auto"/>
+      <w:r>
         <w:rPr>
           <w:rFonts w:ascii="Verdana" w:eastAsia="Times New Roman" w:hAnsi="Verdana" w:cs="Times New Roman"/>
           <w:b/>
@@ -12423,7 +12660,11 @@
           <w:shd w:val="clear" w:color="auto" w:fill="FFFFFF"/>
           <w:lang w:eastAsia="zh-CN" w:bidi="hi-IN"/>
         </w:rPr>
-      </w:pPr>
+        <w:t>Trello</w:t>
+      </w:r>
+      <w:r>
+        <w:t xml:space="preserve"> </w:t>
+      </w:r>
     </w:p>
     <w:p>
       <w:pPr>
@@ -12442,16 +12683,16 @@
           <w:noProof/>
         </w:rPr>
         <w:drawing>
-          <wp:anchor distT="0" distB="0" distL="114300" distR="114300" simplePos="0" relativeHeight="251674624" behindDoc="0" locked="0" layoutInCell="1" allowOverlap="1" wp14:anchorId="55B7825E" wp14:editId="7C112D22">
+          <wp:anchor distT="0" distB="0" distL="114300" distR="114300" simplePos="0" relativeHeight="251674624" behindDoc="0" locked="0" layoutInCell="1" allowOverlap="1" wp14:anchorId="780673D4" wp14:editId="2A968C72">
             <wp:simplePos x="0" y="0"/>
             <wp:positionH relativeFrom="column">
-              <wp:posOffset>2442210</wp:posOffset>
+              <wp:posOffset>3435438</wp:posOffset>
             </wp:positionH>
             <wp:positionV relativeFrom="paragraph">
-              <wp:posOffset>5715</wp:posOffset>
+              <wp:posOffset>103790</wp:posOffset>
             </wp:positionV>
-            <wp:extent cx="3993369" cy="1949450"/>
-            <wp:effectExtent l="0" t="0" r="7620" b="0"/>
+            <wp:extent cx="2555875" cy="1247775"/>
+            <wp:effectExtent l="0" t="0" r="0" b="9525"/>
             <wp:wrapSquare wrapText="bothSides"/>
             <wp:docPr id="36" name="Imagen 36"/>
             <wp:cNvGraphicFramePr>
@@ -12465,7 +12706,7 @@
                     <pic:cNvPicPr/>
                   </pic:nvPicPr>
                   <pic:blipFill>
-                    <a:blip r:embed="rId47" cstate="print">
+                    <a:blip r:embed="rId48" cstate="print">
                       <a:extLst>
                         <a:ext uri="{28A0092B-C50C-407E-A947-70E740481C1C}">
                           <a14:useLocalDpi xmlns:a14="http://schemas.microsoft.com/office/drawing/2010/main" val="0"/>
@@ -12479,7 +12720,7 @@
                   <pic:spPr>
                     <a:xfrm>
                       <a:off x="0" y="0"/>
-                      <a:ext cx="3993369" cy="1949450"/>
+                      <a:ext cx="2555875" cy="1247775"/>
                     </a:xfrm>
                     <a:prstGeom prst="rect">
                       <a:avLst/>
@@ -12497,32 +12738,6 @@
           </wp:anchor>
         </w:drawing>
       </w:r>
-      <w:r>
-        <w:rPr>
-          <w:rFonts w:ascii="Verdana" w:eastAsia="Times New Roman" w:hAnsi="Verdana" w:cs="Times New Roman"/>
-          <w:b/>
-          <w:color w:val="000000"/>
-          <w:shd w:val="clear" w:color="auto" w:fill="FFFFFF"/>
-          <w:lang w:eastAsia="zh-CN" w:bidi="hi-IN"/>
-        </w:rPr>
-        <w:t>Trello</w:t>
-      </w:r>
-      <w:r>
-        <w:t xml:space="preserve"> </w:t>
-      </w:r>
-    </w:p>
-    <w:p>
-      <w:pPr>
-        <w:shd w:val="clear" w:color="auto" w:fill="FFFFFF"/>
-        <w:spacing w:after="0" w:line="240" w:lineRule="auto"/>
-        <w:rPr>
-          <w:rFonts w:ascii="Verdana" w:eastAsia="Times New Roman" w:hAnsi="Verdana" w:cs="Times New Roman"/>
-          <w:b/>
-          <w:color w:val="000000"/>
-          <w:shd w:val="clear" w:color="auto" w:fill="FFFFFF"/>
-          <w:lang w:eastAsia="zh-CN" w:bidi="hi-IN"/>
-        </w:rPr>
-      </w:pPr>
     </w:p>
     <w:p>
       <w:pPr>
@@ -12638,7 +12853,7 @@
                     </pic:cNvPicPr>
                   </pic:nvPicPr>
                   <pic:blipFill>
-                    <a:blip r:embed="rId48" cstate="print">
+                    <a:blip r:embed="rId49" cstate="print">
                       <a:extLst>
                         <a:ext uri="{28A0092B-C50C-407E-A947-70E740481C1C}">
                           <a14:useLocalDpi xmlns:a14="http://schemas.microsoft.com/office/drawing/2010/main" val="0"/>
@@ -12708,8 +12923,6 @@
     </w:p>
     <w:p>
       <w:pPr>
-        <w:shd w:val="clear" w:color="auto" w:fill="FFFFFF"/>
-        <w:spacing w:after="0" w:line="240" w:lineRule="auto"/>
         <w:rPr>
           <w:rFonts w:ascii="Arial" w:eastAsia="Times New Roman" w:hAnsi="Arial" w:cs="Arial"/>
           <w:color w:val="666666"/>
@@ -12723,12 +12936,303 @@
         <w:shd w:val="clear" w:color="auto" w:fill="FFFFFF"/>
         <w:spacing w:after="0" w:line="240" w:lineRule="auto"/>
         <w:rPr>
+          <w:rFonts w:ascii="Verdana" w:eastAsia="Times New Roman" w:hAnsi="Verdana" w:cs="Times New Roman"/>
+          <w:b/>
+          <w:color w:val="000000"/>
+          <w:shd w:val="clear" w:color="auto" w:fill="FFFFFF"/>
+          <w:lang w:eastAsia="zh-CN" w:bidi="hi-IN"/>
+        </w:rPr>
+      </w:pPr>
+      <w:r>
+        <w:rPr>
+          <w:rFonts w:ascii="Verdana" w:eastAsia="Times New Roman" w:hAnsi="Verdana" w:cs="Times New Roman"/>
+          <w:b/>
+          <w:color w:val="000000"/>
+          <w:shd w:val="clear" w:color="auto" w:fill="FFFFFF"/>
+          <w:lang w:eastAsia="zh-CN" w:bidi="hi-IN"/>
+        </w:rPr>
+        <w:drawing>
+          <wp:anchor distT="0" distB="0" distL="114300" distR="114300" simplePos="0" relativeHeight="251676672" behindDoc="0" locked="0" layoutInCell="1" allowOverlap="1" wp14:anchorId="04F94758" wp14:editId="6A32A646">
+            <wp:simplePos x="0" y="0"/>
+            <wp:positionH relativeFrom="column">
+              <wp:posOffset>2708582</wp:posOffset>
+            </wp:positionH>
+            <wp:positionV relativeFrom="paragraph">
+              <wp:posOffset>20320</wp:posOffset>
+            </wp:positionV>
+            <wp:extent cx="3313075" cy="1497724"/>
+            <wp:effectExtent l="0" t="0" r="1905" b="7620"/>
+            <wp:wrapNone/>
+            <wp:docPr id="24" name="Imagen 24"/>
+            <wp:cNvGraphicFramePr>
+              <a:graphicFrameLocks xmlns:a="http://schemas.openxmlformats.org/drawingml/2006/main" noChangeAspect="1"/>
+            </wp:cNvGraphicFramePr>
+            <a:graphic xmlns:a="http://schemas.openxmlformats.org/drawingml/2006/main">
+              <a:graphicData uri="http://schemas.openxmlformats.org/drawingml/2006/picture">
+                <pic:pic xmlns:pic="http://schemas.openxmlformats.org/drawingml/2006/picture">
+                  <pic:nvPicPr>
+                    <pic:cNvPr id="1" name=""/>
+                    <pic:cNvPicPr/>
+                  </pic:nvPicPr>
+                  <pic:blipFill>
+                    <a:blip r:embed="rId50" cstate="print">
+                      <a:extLst>
+                        <a:ext uri="{28A0092B-C50C-407E-A947-70E740481C1C}">
+                          <a14:useLocalDpi xmlns:a14="http://schemas.microsoft.com/office/drawing/2010/main" val="0"/>
+                        </a:ext>
+                      </a:extLst>
+                    </a:blip>
+                    <a:stretch>
+                      <a:fillRect/>
+                    </a:stretch>
+                  </pic:blipFill>
+                  <pic:spPr>
+                    <a:xfrm>
+                      <a:off x="0" y="0"/>
+                      <a:ext cx="3313075" cy="1497724"/>
+                    </a:xfrm>
+                    <a:prstGeom prst="rect">
+                      <a:avLst/>
+                    </a:prstGeom>
+                  </pic:spPr>
+                </pic:pic>
+              </a:graphicData>
+            </a:graphic>
+            <wp14:sizeRelH relativeFrom="page">
+              <wp14:pctWidth>0</wp14:pctWidth>
+            </wp14:sizeRelH>
+            <wp14:sizeRelV relativeFrom="page">
+              <wp14:pctHeight>0</wp14:pctHeight>
+            </wp14:sizeRelV>
+          </wp:anchor>
+        </w:drawing>
+      </w:r>
+      <w:proofErr w:type="spellStart"/>
+      <w:r>
+        <w:rPr>
+          <w:rFonts w:ascii="Verdana" w:eastAsia="Times New Roman" w:hAnsi="Verdana" w:cs="Times New Roman"/>
+          <w:b/>
+          <w:color w:val="000000"/>
+          <w:shd w:val="clear" w:color="auto" w:fill="FFFFFF"/>
+          <w:lang w:eastAsia="zh-CN" w:bidi="hi-IN"/>
+        </w:rPr>
+        <w:t>NinjaMock</w:t>
+      </w:r>
+      <w:proofErr w:type="spellEnd"/>
+    </w:p>
+    <w:p>
+      <w:pPr>
+        <w:shd w:val="clear" w:color="auto" w:fill="FFFFFF"/>
+        <w:spacing w:after="0" w:line="240" w:lineRule="auto"/>
+        <w:rPr>
+          <w:rFonts w:ascii="Verdana" w:eastAsia="Times New Roman" w:hAnsi="Verdana" w:cs="Times New Roman"/>
+          <w:b/>
+          <w:color w:val="000000"/>
+          <w:shd w:val="clear" w:color="auto" w:fill="FFFFFF"/>
+          <w:lang w:eastAsia="zh-CN" w:bidi="hi-IN"/>
+        </w:rPr>
+      </w:pPr>
+    </w:p>
+    <w:p>
+      <w:pPr>
+        <w:shd w:val="clear" w:color="auto" w:fill="FFFFFF"/>
+        <w:spacing w:after="0" w:line="240" w:lineRule="auto"/>
+        <w:rPr>
+          <w:rFonts w:ascii="Verdana" w:eastAsia="Times New Roman" w:hAnsi="Verdana" w:cs="Times New Roman"/>
+          <w:color w:val="000000"/>
+          <w:shd w:val="clear" w:color="auto" w:fill="FFFFFF"/>
+          <w:lang w:eastAsia="zh-CN" w:bidi="hi-IN"/>
+        </w:rPr>
+      </w:pPr>
+      <w:r>
+        <w:rPr>
+          <w:rFonts w:ascii="Verdana" w:eastAsia="Times New Roman" w:hAnsi="Verdana" w:cs="Times New Roman"/>
+          <w:color w:val="000000"/>
+          <w:shd w:val="clear" w:color="auto" w:fill="FFFFFF"/>
+          <w:lang w:eastAsia="zh-CN" w:bidi="hi-IN"/>
+        </w:rPr>
+        <w:t xml:space="preserve">Es la </w:t>
+      </w:r>
+      <w:proofErr w:type="spellStart"/>
+      <w:r>
+        <w:rPr>
+          <w:rFonts w:ascii="Verdana" w:eastAsia="Times New Roman" w:hAnsi="Verdana" w:cs="Times New Roman"/>
+          <w:color w:val="000000"/>
+          <w:shd w:val="clear" w:color="auto" w:fill="FFFFFF"/>
+          <w:lang w:eastAsia="zh-CN" w:bidi="hi-IN"/>
+        </w:rPr>
+        <w:t>herraienta</w:t>
+      </w:r>
+      <w:proofErr w:type="spellEnd"/>
+      <w:r>
+        <w:rPr>
+          <w:rFonts w:ascii="Verdana" w:eastAsia="Times New Roman" w:hAnsi="Verdana" w:cs="Times New Roman"/>
+          <w:color w:val="000000"/>
+          <w:shd w:val="clear" w:color="auto" w:fill="FFFFFF"/>
+          <w:lang w:eastAsia="zh-CN" w:bidi="hi-IN"/>
+        </w:rPr>
+        <w:t xml:space="preserve"> que hemos elegido</w:t>
+      </w:r>
+    </w:p>
+    <w:p>
+      <w:pPr>
+        <w:shd w:val="clear" w:color="auto" w:fill="FFFFFF"/>
+        <w:spacing w:after="0" w:line="240" w:lineRule="auto"/>
+        <w:rPr>
+          <w:rFonts w:ascii="Verdana" w:eastAsia="Times New Roman" w:hAnsi="Verdana" w:cs="Times New Roman"/>
+          <w:color w:val="000000"/>
+          <w:shd w:val="clear" w:color="auto" w:fill="FFFFFF"/>
+          <w:lang w:eastAsia="zh-CN" w:bidi="hi-IN"/>
+        </w:rPr>
+      </w:pPr>
+      <w:r>
+        <w:rPr>
+          <w:rFonts w:ascii="Verdana" w:eastAsia="Times New Roman" w:hAnsi="Verdana" w:cs="Times New Roman"/>
+          <w:color w:val="000000"/>
+          <w:shd w:val="clear" w:color="auto" w:fill="FFFFFF"/>
+          <w:lang w:eastAsia="zh-CN" w:bidi="hi-IN"/>
+        </w:rPr>
+        <w:t xml:space="preserve">Para realizar el </w:t>
+      </w:r>
+      <w:proofErr w:type="spellStart"/>
+      <w:r>
+        <w:rPr>
+          <w:rFonts w:ascii="Verdana" w:eastAsia="Times New Roman" w:hAnsi="Verdana" w:cs="Times New Roman"/>
+          <w:color w:val="000000"/>
+          <w:shd w:val="clear" w:color="auto" w:fill="FFFFFF"/>
+          <w:lang w:eastAsia="zh-CN" w:bidi="hi-IN"/>
+        </w:rPr>
+        <w:t>mockup</w:t>
+      </w:r>
+      <w:proofErr w:type="spellEnd"/>
+      <w:r>
+        <w:rPr>
+          <w:rFonts w:ascii="Verdana" w:eastAsia="Times New Roman" w:hAnsi="Verdana" w:cs="Times New Roman"/>
+          <w:color w:val="000000"/>
+          <w:shd w:val="clear" w:color="auto" w:fill="FFFFFF"/>
+          <w:lang w:eastAsia="zh-CN" w:bidi="hi-IN"/>
+        </w:rPr>
+        <w:t xml:space="preserve"> inicial del</w:t>
+      </w:r>
+    </w:p>
+    <w:p>
+      <w:pPr>
+        <w:shd w:val="clear" w:color="auto" w:fill="FFFFFF"/>
+        <w:spacing w:after="0" w:line="240" w:lineRule="auto"/>
+        <w:rPr>
+          <w:noProof/>
+        </w:rPr>
+      </w:pPr>
+      <w:r>
+        <w:rPr>
+          <w:noProof/>
+        </w:rPr>
+        <w:drawing>
+          <wp:anchor distT="0" distB="0" distL="114300" distR="114300" simplePos="0" relativeHeight="251677696" behindDoc="0" locked="0" layoutInCell="1" allowOverlap="1" wp14:anchorId="2DA66180" wp14:editId="62F73FCB">
+            <wp:simplePos x="0" y="0"/>
+            <wp:positionH relativeFrom="column">
+              <wp:posOffset>1596872</wp:posOffset>
+            </wp:positionH>
+            <wp:positionV relativeFrom="paragraph">
+              <wp:posOffset>98578</wp:posOffset>
+            </wp:positionV>
+            <wp:extent cx="782549" cy="693486"/>
+            <wp:effectExtent l="0" t="0" r="0" b="0"/>
+            <wp:wrapNone/>
+            <wp:docPr id="45" name="Imagen 45" descr="Resultado de imagen de ninjaMock"/>
+            <wp:cNvGraphicFramePr>
+              <a:graphicFrameLocks xmlns:a="http://schemas.openxmlformats.org/drawingml/2006/main" noChangeAspect="1"/>
+            </wp:cNvGraphicFramePr>
+            <a:graphic xmlns:a="http://schemas.openxmlformats.org/drawingml/2006/main">
+              <a:graphicData uri="http://schemas.openxmlformats.org/drawingml/2006/picture">
+                <pic:pic xmlns:pic="http://schemas.openxmlformats.org/drawingml/2006/picture">
+                  <pic:nvPicPr>
+                    <pic:cNvPr id="0" name="Picture 1" descr="Resultado de imagen de ninjaMock"/>
+                    <pic:cNvPicPr>
+                      <a:picLocks noChangeAspect="1" noChangeArrowheads="1"/>
+                    </pic:cNvPicPr>
+                  </pic:nvPicPr>
+                  <pic:blipFill rotWithShape="1">
+                    <a:blip r:embed="rId51">
+                      <a:extLst>
+                        <a:ext uri="{28A0092B-C50C-407E-A947-70E740481C1C}">
+                          <a14:useLocalDpi xmlns:a14="http://schemas.microsoft.com/office/drawing/2010/main" val="0"/>
+                        </a:ext>
+                      </a:extLst>
+                    </a:blip>
+                    <a:srcRect l="40060" t="33686" r="40611" b="33675"/>
+                    <a:stretch/>
+                  </pic:blipFill>
+                  <pic:spPr bwMode="auto">
+                    <a:xfrm>
+                      <a:off x="0" y="0"/>
+                      <a:ext cx="782549" cy="693486"/>
+                    </a:xfrm>
+                    <a:prstGeom prst="rect">
+                      <a:avLst/>
+                    </a:prstGeom>
+                    <a:noFill/>
+                    <a:ln>
+                      <a:noFill/>
+                    </a:ln>
+                    <a:extLst>
+                      <a:ext uri="{53640926-AAD7-44D8-BBD7-CCE9431645EC}">
+                        <a14:shadowObscured xmlns:a14="http://schemas.microsoft.com/office/drawing/2010/main"/>
+                      </a:ext>
+                    </a:extLst>
+                  </pic:spPr>
+                </pic:pic>
+              </a:graphicData>
+            </a:graphic>
+            <wp14:sizeRelH relativeFrom="page">
+              <wp14:pctWidth>0</wp14:pctWidth>
+            </wp14:sizeRelH>
+            <wp14:sizeRelV relativeFrom="page">
+              <wp14:pctHeight>0</wp14:pctHeight>
+            </wp14:sizeRelV>
+          </wp:anchor>
+        </w:drawing>
+      </w:r>
+      <w:r>
+        <w:rPr>
+          <w:rFonts w:ascii="Verdana" w:eastAsia="Times New Roman" w:hAnsi="Verdana" w:cs="Times New Roman"/>
+          <w:color w:val="000000"/>
+          <w:shd w:val="clear" w:color="auto" w:fill="FFFFFF"/>
+          <w:lang w:eastAsia="zh-CN" w:bidi="hi-IN"/>
+        </w:rPr>
+        <w:t>Proyecto.</w:t>
+      </w:r>
+      <w:r>
+        <w:rPr>
+          <w:rFonts w:ascii="Verdana" w:eastAsia="Times New Roman" w:hAnsi="Verdana" w:cs="Times New Roman"/>
+          <w:b/>
+          <w:color w:val="000000"/>
+          <w:shd w:val="clear" w:color="auto" w:fill="FFFFFF"/>
+          <w:lang w:eastAsia="zh-CN" w:bidi="hi-IN"/>
+        </w:rPr>
+        <w:t xml:space="preserve"> </w:t>
+      </w:r>
+      <w:r>
+        <w:rPr>
           <w:rFonts w:ascii="Arial" w:eastAsia="Times New Roman" w:hAnsi="Arial" w:cs="Arial"/>
           <w:color w:val="666666"/>
           <w:sz w:val="20"/>
           <w:szCs w:val="20"/>
         </w:rPr>
-      </w:pPr>
+        <w:br w:type="page"/>
+      </w:r>
+    </w:p>
+    <w:p>
+      <w:pPr>
+        <w:rPr>
+          <w:rFonts w:ascii="Arial" w:eastAsia="Times New Roman" w:hAnsi="Arial" w:cs="Arial"/>
+          <w:color w:val="666666"/>
+          <w:sz w:val="20"/>
+          <w:szCs w:val="20"/>
+        </w:rPr>
+      </w:pPr>
+      <w:bookmarkStart w:id="19" w:name="_GoBack"/>
+      <w:bookmarkEnd w:id="19"/>
     </w:p>
     <w:p>
       <w:pPr>
@@ -12760,7 +13264,6 @@
           <w:szCs w:val="22"/>
           <w:shd w:val="clear" w:color="auto" w:fill="FFFFFF"/>
         </w:rPr>
-        <w:lastRenderedPageBreak/>
         <w:t>Integrantes y rol en el proyecto:</w:t>
       </w:r>
     </w:p>
@@ -12781,14 +13284,14 @@
           <w:noProof/>
         </w:rPr>
         <w:drawing>
-          <wp:inline distT="0" distB="0" distL="0" distR="0" wp14:anchorId="2D5CDE0F" wp14:editId="5EBFB6BF">
+          <wp:inline distT="0" distB="0" distL="0" distR="0" wp14:anchorId="27C80F3D" wp14:editId="40FD4FA8">
             <wp:extent cx="4189228" cy="2977117"/>
             <wp:effectExtent l="0" t="38100" r="20955" b="109220"/>
             <wp:docPr id="29" name="Diagrama 29"/>
             <wp:cNvGraphicFramePr/>
             <a:graphic xmlns:a="http://schemas.openxmlformats.org/drawingml/2006/main">
               <a:graphicData uri="http://schemas.openxmlformats.org/drawingml/2006/diagram">
-                <dgm:relIds xmlns:dgm="http://schemas.openxmlformats.org/drawingml/2006/diagram" xmlns:r="http://schemas.openxmlformats.org/officeDocument/2006/relationships" r:dm="rId49" r:lo="rId50" r:qs="rId51" r:cs="rId52"/>
+                <dgm:relIds xmlns:dgm="http://schemas.openxmlformats.org/drawingml/2006/diagram" xmlns:r="http://schemas.openxmlformats.org/officeDocument/2006/relationships" r:dm="rId52" r:lo="rId53" r:qs="rId54" r:cs="rId55"/>
               </a:graphicData>
             </a:graphic>
           </wp:inline>
@@ -12858,6 +13361,7 @@
           <w:shd w:val="clear" w:color="auto" w:fill="FFFFFF"/>
         </w:rPr>
       </w:pPr>
+      <w:proofErr w:type="spellStart"/>
       <w:r>
         <w:rPr>
           <w:rFonts w:ascii="Verdana" w:eastAsia="Times New Roman" w:hAnsi="Verdana" w:cs="Times New Roman"/>
@@ -12865,54 +13369,9 @@
           <w:iCs/>
           <w:shd w:val="clear" w:color="auto" w:fill="FFFFFF"/>
         </w:rPr>
-        <w:t>Design Master</w:t>
-      </w:r>
-      <w:r>
-        <w:rPr>
-          <w:rFonts w:ascii="Verdana" w:eastAsia="Times New Roman" w:hAnsi="Verdana" w:cs="Times New Roman"/>
-          <w:iCs/>
-          <w:shd w:val="clear" w:color="auto" w:fill="FFFFFF"/>
-        </w:rPr>
-        <w:t>:</w:t>
-      </w:r>
-      <w:r>
-        <w:rPr>
-          <w:rFonts w:ascii="Verdana" w:eastAsia="Times New Roman" w:hAnsi="Verdana" w:cs="Times New Roman"/>
-          <w:iCs/>
-          <w:shd w:val="clear" w:color="auto" w:fill="FFFFFF"/>
-        </w:rPr>
-        <w:t xml:space="preserve"> Cuida la estética de la</w:t>
-      </w:r>
-      <w:r>
-        <w:rPr>
-          <w:rFonts w:ascii="Verdana" w:eastAsia="Times New Roman" w:hAnsi="Verdana" w:cs="Times New Roman"/>
-          <w:iCs/>
-          <w:shd w:val="clear" w:color="auto" w:fill="FFFFFF"/>
-        </w:rPr>
-        <w:t xml:space="preserve"> aplicación, decide las fuentes, elige la paleta de colores… Administra todo el aspecto visual.</w:t>
-      </w:r>
-    </w:p>
-    <w:p>
-      <w:pPr>
-        <w:shd w:val="clear" w:color="auto" w:fill="FFFFFF"/>
-        <w:spacing w:after="0" w:line="240" w:lineRule="auto"/>
-        <w:rPr>
-          <w:rFonts w:ascii="Verdana" w:eastAsia="Times New Roman" w:hAnsi="Verdana" w:cs="Times New Roman"/>
-          <w:iCs/>
-          <w:shd w:val="clear" w:color="auto" w:fill="FFFFFF"/>
-        </w:rPr>
-      </w:pPr>
-    </w:p>
-    <w:p>
-      <w:pPr>
-        <w:shd w:val="clear" w:color="auto" w:fill="FFFFFF"/>
-        <w:spacing w:after="0" w:line="240" w:lineRule="auto"/>
-        <w:rPr>
-          <w:rFonts w:ascii="Verdana" w:eastAsia="Times New Roman" w:hAnsi="Verdana" w:cs="Times New Roman"/>
-          <w:iCs/>
-          <w:shd w:val="clear" w:color="auto" w:fill="FFFFFF"/>
-        </w:rPr>
-      </w:pPr>
+        <w:t>Design</w:t>
+      </w:r>
+      <w:proofErr w:type="spellEnd"/>
       <w:r>
         <w:rPr>
           <w:rFonts w:ascii="Verdana" w:eastAsia="Times New Roman" w:hAnsi="Verdana" w:cs="Times New Roman"/>
@@ -12920,7 +13379,73 @@
           <w:iCs/>
           <w:shd w:val="clear" w:color="auto" w:fill="FFFFFF"/>
         </w:rPr>
-        <w:t>Scrum Master:</w:t>
+        <w:t xml:space="preserve"> Master</w:t>
+      </w:r>
+      <w:r>
+        <w:rPr>
+          <w:rFonts w:ascii="Verdana" w:eastAsia="Times New Roman" w:hAnsi="Verdana" w:cs="Times New Roman"/>
+          <w:iCs/>
+          <w:shd w:val="clear" w:color="auto" w:fill="FFFFFF"/>
+        </w:rPr>
+        <w:t>:</w:t>
+      </w:r>
+      <w:r>
+        <w:rPr>
+          <w:rFonts w:ascii="Verdana" w:eastAsia="Times New Roman" w:hAnsi="Verdana" w:cs="Times New Roman"/>
+          <w:iCs/>
+          <w:shd w:val="clear" w:color="auto" w:fill="FFFFFF"/>
+        </w:rPr>
+        <w:t xml:space="preserve"> Cuida la estética de la</w:t>
+      </w:r>
+      <w:r>
+        <w:rPr>
+          <w:rFonts w:ascii="Verdana" w:eastAsia="Times New Roman" w:hAnsi="Verdana" w:cs="Times New Roman"/>
+          <w:iCs/>
+          <w:shd w:val="clear" w:color="auto" w:fill="FFFFFF"/>
+        </w:rPr>
+        <w:t xml:space="preserve"> aplicación, decide las fuentes, elige la paleta de colores… Administra todo el aspecto visual.</w:t>
+      </w:r>
+    </w:p>
+    <w:p>
+      <w:pPr>
+        <w:shd w:val="clear" w:color="auto" w:fill="FFFFFF"/>
+        <w:spacing w:after="0" w:line="240" w:lineRule="auto"/>
+        <w:rPr>
+          <w:rFonts w:ascii="Verdana" w:eastAsia="Times New Roman" w:hAnsi="Verdana" w:cs="Times New Roman"/>
+          <w:iCs/>
+          <w:shd w:val="clear" w:color="auto" w:fill="FFFFFF"/>
+        </w:rPr>
+      </w:pPr>
+    </w:p>
+    <w:p>
+      <w:pPr>
+        <w:shd w:val="clear" w:color="auto" w:fill="FFFFFF"/>
+        <w:spacing w:after="0" w:line="240" w:lineRule="auto"/>
+        <w:rPr>
+          <w:rFonts w:ascii="Verdana" w:eastAsia="Times New Roman" w:hAnsi="Verdana" w:cs="Times New Roman"/>
+          <w:iCs/>
+          <w:shd w:val="clear" w:color="auto" w:fill="FFFFFF"/>
+        </w:rPr>
+      </w:pPr>
+      <w:proofErr w:type="spellStart"/>
+      <w:r>
+        <w:rPr>
+          <w:rFonts w:ascii="Verdana" w:eastAsia="Times New Roman" w:hAnsi="Verdana" w:cs="Times New Roman"/>
+          <w:b/>
+          <w:iCs/>
+          <w:shd w:val="clear" w:color="auto" w:fill="FFFFFF"/>
+        </w:rPr>
+        <w:t>Scrum</w:t>
+      </w:r>
+      <w:proofErr w:type="spellEnd"/>
+      <w:r>
+        <w:rPr>
+          <w:rFonts w:ascii="Verdana" w:eastAsia="Times New Roman" w:hAnsi="Verdana" w:cs="Times New Roman"/>
+          <w:b/>
+          <w:iCs/>
+          <w:shd w:val="clear" w:color="auto" w:fill="FFFFFF"/>
+        </w:rPr>
+        <w:t xml:space="preserve"> Master:</w:t>
       </w:r>
       <w:r>
         <w:rPr>
@@ -13020,7 +13545,33 @@
           <w:shd w:val="clear" w:color="auto" w:fill="FFFFFF"/>
           <w:lang w:eastAsia="zh-CN" w:bidi="hi-IN"/>
         </w:rPr>
-        <w:t>El proyecto tendrá 3 fases: Fase inicial en la que se desarrollará la idea, se realizarán esquemas y bocetos de la aplicación.  Fase intermedia de desarrollo del proyecto. Y fase final en la cual se defenderá el proyecto ante un tribunal de la Universidad y se subirá al play Store la app.</w:t>
+        <w:t xml:space="preserve">El proyecto tendrá 3 fases: Fase inicial en la que se desarrollará la idea, se realizarán esquemas y bocetos de la aplicación.  Fase intermedia de desarrollo del proyecto. Y fase final en la cual se defenderá el proyecto ante un tribunal de la Universidad y se subirá al </w:t>
+      </w:r>
+      <w:r>
+        <w:rPr>
+          <w:rFonts w:ascii="Verdana" w:eastAsia="Times New Roman" w:hAnsi="Verdana" w:cs="Times New Roman"/>
+          <w:i/>
+          <w:shd w:val="clear" w:color="auto" w:fill="FFFFFF"/>
+          <w:lang w:eastAsia="zh-CN" w:bidi="hi-IN"/>
+        </w:rPr>
+        <w:t>P</w:t>
+      </w:r>
+      <w:r>
+        <w:rPr>
+          <w:rFonts w:ascii="Verdana" w:eastAsia="Times New Roman" w:hAnsi="Verdana" w:cs="Times New Roman"/>
+          <w:i/>
+          <w:shd w:val="clear" w:color="auto" w:fill="FFFFFF"/>
+          <w:lang w:eastAsia="zh-CN" w:bidi="hi-IN"/>
+        </w:rPr>
+        <w:t>lay Store</w:t>
+      </w:r>
+      <w:r>
+        <w:rPr>
+          <w:rFonts w:ascii="Verdana" w:eastAsia="Times New Roman" w:hAnsi="Verdana" w:cs="Times New Roman"/>
+          <w:shd w:val="clear" w:color="auto" w:fill="FFFFFF"/>
+          <w:lang w:eastAsia="zh-CN" w:bidi="hi-IN"/>
+        </w:rPr>
+        <w:t xml:space="preserve"> la app.</w:t>
       </w:r>
     </w:p>
     <w:p>
@@ -13050,7 +13601,26 @@
           <w:shd w:val="clear" w:color="auto" w:fill="FFFFFF"/>
           <w:lang w:eastAsia="zh-CN" w:bidi="hi-IN"/>
         </w:rPr>
-        <w:t xml:space="preserve">Cada semana el equipo se pondrá en contacto para explicar y avanzar el proyecto. En cualquier momento cada uno de los integrantes del grupo podrá contactar con los otros mediante Whatssap para cualquier duda o aclaración. </w:t>
+        <w:t xml:space="preserve">Cada semana el equipo se pondrá en contacto para explicar y avanzar el proyecto. En cualquier momento cada uno de los integrantes del grupo podrá contactar con los otros mediante </w:t>
+      </w:r>
+      <w:proofErr w:type="spellStart"/>
+      <w:r>
+        <w:rPr>
+          <w:rFonts w:ascii="Verdana" w:eastAsia="Times New Roman" w:hAnsi="Verdana" w:cs="Times New Roman"/>
+          <w:i/>
+          <w:shd w:val="clear" w:color="auto" w:fill="FFFFFF"/>
+          <w:lang w:eastAsia="zh-CN" w:bidi="hi-IN"/>
+        </w:rPr>
+        <w:t>Whatssap</w:t>
+      </w:r>
+      <w:proofErr w:type="spellEnd"/>
+      <w:r>
+        <w:rPr>
+          <w:rFonts w:ascii="Verdana" w:eastAsia="Times New Roman" w:hAnsi="Verdana" w:cs="Times New Roman"/>
+          <w:shd w:val="clear" w:color="auto" w:fill="FFFFFF"/>
+          <w:lang w:eastAsia="zh-CN" w:bidi="hi-IN"/>
+        </w:rPr>
+        <w:t xml:space="preserve"> para cualquier duda o aclaración. </w:t>
       </w:r>
     </w:p>
     <w:p>
@@ -13097,7 +13667,7 @@
             <wp:cNvGraphicFramePr/>
             <a:graphic xmlns:a="http://schemas.openxmlformats.org/drawingml/2006/main">
               <a:graphicData uri="http://schemas.openxmlformats.org/drawingml/2006/diagram">
-                <dgm:relIds xmlns:dgm="http://schemas.openxmlformats.org/drawingml/2006/diagram" xmlns:r="http://schemas.openxmlformats.org/officeDocument/2006/relationships" r:dm="rId54" r:lo="rId55" r:qs="rId56" r:cs="rId57"/>
+                <dgm:relIds xmlns:dgm="http://schemas.openxmlformats.org/drawingml/2006/diagram" xmlns:r="http://schemas.openxmlformats.org/officeDocument/2006/relationships" r:dm="rId57" r:lo="rId58" r:qs="rId59" r:cs="rId60"/>
               </a:graphicData>
             </a:graphic>
             <wp14:sizeRelH relativeFrom="page">
@@ -13123,7 +13693,24 @@
           <w:shd w:val="clear" w:color="auto" w:fill="FFFFFF"/>
           <w:lang w:eastAsia="zh-CN" w:bidi="hi-IN"/>
         </w:rPr>
-        <w:t>con el tutor mediante Jitsi Meet para mostrar el desarrollo del proyecto. La vida de desarrollo del proyecto es entre el 1 de abril de 2019 hasta el 18 de junio de 2019, cuando se realizará la defensa del mismo.</w:t>
+        <w:t xml:space="preserve">con el tutor mediante </w:t>
+      </w:r>
+      <w:r>
+        <w:rPr>
+          <w:rFonts w:ascii="Verdana" w:eastAsia="Times New Roman" w:hAnsi="Verdana" w:cs="Times New Roman"/>
+          <w:i/>
+          <w:shd w:val="clear" w:color="auto" w:fill="FFFFFF"/>
+          <w:lang w:eastAsia="zh-CN" w:bidi="hi-IN"/>
+        </w:rPr>
+        <w:t>Jitsi Meet</w:t>
+      </w:r>
+      <w:r>
+        <w:rPr>
+          <w:rFonts w:ascii="Verdana" w:eastAsia="Times New Roman" w:hAnsi="Verdana" w:cs="Times New Roman"/>
+          <w:shd w:val="clear" w:color="auto" w:fill="FFFFFF"/>
+          <w:lang w:eastAsia="zh-CN" w:bidi="hi-IN"/>
+        </w:rPr>
+        <w:t xml:space="preserve"> para mostrar el desarrollo del proyecto. La vida de desarrollo del proyecto es entre el 1 de abril de 2019 hasta el 18 de junio de 2019, cuando se realizará la defensa del mismo.</w:t>
       </w:r>
       <w:r>
         <w:rPr>
@@ -13250,6 +13837,7 @@
         </w:rPr>
         <w:t xml:space="preserve">En este apartado se incluirá –en el caso de un desarrollo de aplicación- un estudio de los borradores o </w:t>
       </w:r>
+      <w:proofErr w:type="spellStart"/>
       <w:r>
         <w:rPr>
           <w:rFonts w:ascii="Verdana" w:eastAsia="Times New Roman" w:hAnsi="Verdana" w:cs="Times New Roman"/>
@@ -13261,6 +13849,7 @@
         </w:rPr>
         <w:t>mockups</w:t>
       </w:r>
+      <w:proofErr w:type="spellEnd"/>
       <w:r>
         <w:rPr>
           <w:rFonts w:ascii="Verdana" w:eastAsia="Times New Roman" w:hAnsi="Verdana" w:cs="Times New Roman"/>
@@ -13370,7 +13959,29 @@
           <w:szCs w:val="22"/>
           <w:shd w:val="clear" w:color="auto" w:fill="FFFFFF"/>
         </w:rPr>
-        <w:t xml:space="preserve"> etc cuando sea necesario.</w:t>
+        <w:t xml:space="preserve"> </w:t>
+      </w:r>
+      <w:proofErr w:type="spellStart"/>
+      <w:r>
+        <w:rPr>
+          <w:rFonts w:ascii="Verdana" w:eastAsia="Times New Roman" w:hAnsi="Verdana" w:cs="Times New Roman"/>
+          <w:color w:val="000000"/>
+          <w:sz w:val="22"/>
+          <w:szCs w:val="22"/>
+          <w:shd w:val="clear" w:color="auto" w:fill="FFFFFF"/>
+        </w:rPr>
+        <w:t>etc</w:t>
+      </w:r>
+      <w:proofErr w:type="spellEnd"/>
+      <w:r>
+        <w:rPr>
+          <w:rFonts w:ascii="Verdana" w:eastAsia="Times New Roman" w:hAnsi="Verdana" w:cs="Times New Roman"/>
+          <w:color w:val="000000"/>
+          <w:sz w:val="22"/>
+          <w:szCs w:val="22"/>
+          <w:shd w:val="clear" w:color="auto" w:fill="FFFFFF"/>
+        </w:rPr>
+        <w:t xml:space="preserve"> cuando sea necesario.</w:t>
       </w:r>
     </w:p>
     <w:p>
@@ -13423,7 +14034,7 @@
                     </pic:cNvPicPr>
                   </pic:nvPicPr>
                   <pic:blipFill>
-                    <a:blip r:embed="rId59"/>
+                    <a:blip r:embed="rId62"/>
                     <a:srcRect/>
                     <a:stretch>
                       <a:fillRect/>
@@ -13473,8 +14084,21 @@
           <w:szCs w:val="18"/>
           <w:shd w:val="clear" w:color="auto" w:fill="FFFF00"/>
         </w:rPr>
-        <w:t>Figura 1: Vista de la herramienta Slack</w:t>
-      </w:r>
+        <w:t xml:space="preserve">Figura 1: Vista de la herramienta </w:t>
+      </w:r>
+      <w:proofErr w:type="spellStart"/>
+      <w:r>
+        <w:rPr>
+          <w:rFonts w:ascii="Verdana" w:eastAsia="Times New Roman" w:hAnsi="Verdana" w:cs="Times New Roman"/>
+          <w:b/>
+          <w:color w:val="000000"/>
+          <w:sz w:val="18"/>
+          <w:szCs w:val="18"/>
+          <w:shd w:val="clear" w:color="auto" w:fill="FFFF00"/>
+        </w:rPr>
+        <w:t>Slack</w:t>
+      </w:r>
+      <w:proofErr w:type="spellEnd"/>
     </w:p>
     <w:p>
       <w:pPr>
@@ -13531,7 +14155,6 @@
     <w:p>
       <w:pPr>
         <w:pStyle w:val="Predeterminado"/>
-        <w:keepNext/>
         <w:widowControl/>
         <w:shd w:val="clear" w:color="auto" w:fill="FFFFFF"/>
         <w:tabs>
@@ -13541,16 +14164,13 @@
         <w:spacing w:after="0" w:line="276" w:lineRule="auto"/>
         <w:jc w:val="both"/>
         <w:rPr>
-          <w:rFonts w:ascii="Verdana" w:eastAsia="Times New Roman" w:hAnsi="Verdana" w:cs="Times New Roman"/>
-          <w:color w:val="000000" w:themeColor="text1"/>
-          <w:shd w:val="clear" w:color="auto" w:fill="FFFFFF"/>
-        </w:rPr>
-      </w:pPr>
-    </w:p>
-    <w:p>
-      <w:pPr>
-        <w:pStyle w:val="Predeterminado"/>
-        <w:keepNext/>
+          <w:rFonts w:ascii="Verdana" w:hAnsi="Verdana"/>
+        </w:rPr>
+      </w:pPr>
+    </w:p>
+    <w:p>
+      <w:pPr>
+        <w:pStyle w:val="Predeterminado"/>
         <w:widowControl/>
         <w:shd w:val="clear" w:color="auto" w:fill="FFFFFF"/>
         <w:tabs>
@@ -13560,6 +14180,411 @@
         <w:spacing w:after="0" w:line="276" w:lineRule="auto"/>
         <w:jc w:val="both"/>
         <w:rPr>
+          <w:rFonts w:ascii="Verdana" w:hAnsi="Verdana"/>
+        </w:rPr>
+      </w:pPr>
+    </w:p>
+    <w:p>
+      <w:pPr>
+        <w:pStyle w:val="Predeterminado"/>
+        <w:widowControl/>
+        <w:shd w:val="clear" w:color="auto" w:fill="FFFFFF"/>
+        <w:tabs>
+          <w:tab w:val="clear" w:pos="709"/>
+          <w:tab w:val="left" w:pos="708"/>
+        </w:tabs>
+        <w:spacing w:after="0" w:line="276" w:lineRule="auto"/>
+        <w:jc w:val="both"/>
+        <w:rPr>
+          <w:rFonts w:ascii="Verdana" w:hAnsi="Verdana"/>
+        </w:rPr>
+      </w:pPr>
+    </w:p>
+    <w:p>
+      <w:pPr>
+        <w:pStyle w:val="Predeterminado"/>
+        <w:widowControl/>
+        <w:shd w:val="clear" w:color="auto" w:fill="FFFFFF"/>
+        <w:tabs>
+          <w:tab w:val="clear" w:pos="709"/>
+          <w:tab w:val="left" w:pos="708"/>
+        </w:tabs>
+        <w:spacing w:after="0" w:line="276" w:lineRule="auto"/>
+        <w:jc w:val="both"/>
+        <w:rPr>
+          <w:noProof/>
+        </w:rPr>
+      </w:pPr>
+    </w:p>
+    <w:p>
+      <w:pPr>
+        <w:pStyle w:val="Predeterminado"/>
+        <w:widowControl/>
+        <w:shd w:val="clear" w:color="auto" w:fill="FFFFFF"/>
+        <w:tabs>
+          <w:tab w:val="clear" w:pos="709"/>
+          <w:tab w:val="left" w:pos="708"/>
+        </w:tabs>
+        <w:spacing w:after="0" w:line="276" w:lineRule="auto"/>
+        <w:jc w:val="both"/>
+        <w:rPr>
+          <w:noProof/>
+        </w:rPr>
+      </w:pPr>
+    </w:p>
+    <w:p>
+      <w:pPr>
+        <w:pStyle w:val="Predeterminado"/>
+        <w:widowControl/>
+        <w:shd w:val="clear" w:color="auto" w:fill="FFFFFF"/>
+        <w:tabs>
+          <w:tab w:val="clear" w:pos="709"/>
+          <w:tab w:val="left" w:pos="708"/>
+        </w:tabs>
+        <w:spacing w:after="0" w:line="276" w:lineRule="auto"/>
+        <w:jc w:val="both"/>
+        <w:rPr>
+          <w:rFonts w:ascii="Verdana" w:hAnsi="Verdana"/>
+        </w:rPr>
+      </w:pPr>
+      <w:r>
+        <w:rPr>
+          <w:noProof/>
+        </w:rPr>
+        <w:lastRenderedPageBreak/>
+        <w:drawing>
+          <wp:inline distT="0" distB="0" distL="0" distR="0" wp14:anchorId="4E1842DF" wp14:editId="5AB8DA61">
+            <wp:extent cx="1719352" cy="2960607"/>
+            <wp:effectExtent l="0" t="0" r="0" b="0"/>
+            <wp:docPr id="26" name="Imagen 26"/>
+            <wp:cNvGraphicFramePr>
+              <a:graphicFrameLocks xmlns:a="http://schemas.openxmlformats.org/drawingml/2006/main" noChangeAspect="1"/>
+            </wp:cNvGraphicFramePr>
+            <a:graphic xmlns:a="http://schemas.openxmlformats.org/drawingml/2006/main">
+              <a:graphicData uri="http://schemas.openxmlformats.org/drawingml/2006/picture">
+                <pic:pic xmlns:pic="http://schemas.openxmlformats.org/drawingml/2006/picture">
+                  <pic:nvPicPr>
+                    <pic:cNvPr id="1" name=""/>
+                    <pic:cNvPicPr/>
+                  </pic:nvPicPr>
+                  <pic:blipFill rotWithShape="1">
+                    <a:blip r:embed="rId63"/>
+                    <a:srcRect l="11784" r="10083" b="2876"/>
+                    <a:stretch/>
+                  </pic:blipFill>
+                  <pic:spPr bwMode="auto">
+                    <a:xfrm>
+                      <a:off x="0" y="0"/>
+                      <a:ext cx="1728728" cy="2976752"/>
+                    </a:xfrm>
+                    <a:prstGeom prst="rect">
+                      <a:avLst/>
+                    </a:prstGeom>
+                    <a:ln>
+                      <a:noFill/>
+                    </a:ln>
+                    <a:extLst>
+                      <a:ext uri="{53640926-AAD7-44D8-BBD7-CCE9431645EC}">
+                        <a14:shadowObscured xmlns:a14="http://schemas.microsoft.com/office/drawing/2010/main"/>
+                      </a:ext>
+                    </a:extLst>
+                  </pic:spPr>
+                </pic:pic>
+              </a:graphicData>
+            </a:graphic>
+          </wp:inline>
+        </w:drawing>
+      </w:r>
+      <w:r>
+        <w:rPr>
+          <w:noProof/>
+        </w:rPr>
+        <w:drawing>
+          <wp:inline distT="0" distB="0" distL="0" distR="0" wp14:anchorId="3D53FEFD" wp14:editId="1332B702">
+            <wp:extent cx="1910687" cy="2851729"/>
+            <wp:effectExtent l="0" t="0" r="0" b="6350"/>
+            <wp:docPr id="30" name="Imagen 30"/>
+            <wp:cNvGraphicFramePr>
+              <a:graphicFrameLocks xmlns:a="http://schemas.openxmlformats.org/drawingml/2006/main" noChangeAspect="1"/>
+            </wp:cNvGraphicFramePr>
+            <a:graphic xmlns:a="http://schemas.openxmlformats.org/drawingml/2006/main">
+              <a:graphicData uri="http://schemas.openxmlformats.org/drawingml/2006/picture">
+                <pic:pic xmlns:pic="http://schemas.openxmlformats.org/drawingml/2006/picture">
+                  <pic:nvPicPr>
+                    <pic:cNvPr id="1" name=""/>
+                    <pic:cNvPicPr/>
+                  </pic:nvPicPr>
+                  <pic:blipFill rotWithShape="1">
+                    <a:blip r:embed="rId64"/>
+                    <a:srcRect r="11162"/>
+                    <a:stretch/>
+                  </pic:blipFill>
+                  <pic:spPr bwMode="auto">
+                    <a:xfrm>
+                      <a:off x="0" y="0"/>
+                      <a:ext cx="1913053" cy="2855260"/>
+                    </a:xfrm>
+                    <a:prstGeom prst="rect">
+                      <a:avLst/>
+                    </a:prstGeom>
+                    <a:ln>
+                      <a:noFill/>
+                    </a:ln>
+                    <a:extLst>
+                      <a:ext uri="{53640926-AAD7-44D8-BBD7-CCE9431645EC}">
+                        <a14:shadowObscured xmlns:a14="http://schemas.microsoft.com/office/drawing/2010/main"/>
+                      </a:ext>
+                    </a:extLst>
+                  </pic:spPr>
+                </pic:pic>
+              </a:graphicData>
+            </a:graphic>
+          </wp:inline>
+        </w:drawing>
+      </w:r>
+      <w:r>
+        <w:rPr>
+          <w:noProof/>
+        </w:rPr>
+        <w:t xml:space="preserve"> </w:t>
+      </w:r>
+      <w:r>
+        <w:rPr>
+          <w:noProof/>
+        </w:rPr>
+        <w:drawing>
+          <wp:inline distT="0" distB="0" distL="0" distR="0" wp14:anchorId="570A2F36" wp14:editId="79BED358">
+            <wp:extent cx="1883391" cy="2809650"/>
+            <wp:effectExtent l="0" t="0" r="3175" b="0"/>
+            <wp:docPr id="39" name="Imagen 39"/>
+            <wp:cNvGraphicFramePr>
+              <a:graphicFrameLocks xmlns:a="http://schemas.openxmlformats.org/drawingml/2006/main" noChangeAspect="1"/>
+            </wp:cNvGraphicFramePr>
+            <a:graphic xmlns:a="http://schemas.openxmlformats.org/drawingml/2006/main">
+              <a:graphicData uri="http://schemas.openxmlformats.org/drawingml/2006/picture">
+                <pic:pic xmlns:pic="http://schemas.openxmlformats.org/drawingml/2006/picture">
+                  <pic:nvPicPr>
+                    <pic:cNvPr id="1" name=""/>
+                    <pic:cNvPicPr/>
+                  </pic:nvPicPr>
+                  <pic:blipFill>
+                    <a:blip r:embed="rId65"/>
+                    <a:stretch>
+                      <a:fillRect/>
+                    </a:stretch>
+                  </pic:blipFill>
+                  <pic:spPr>
+                    <a:xfrm>
+                      <a:off x="0" y="0"/>
+                      <a:ext cx="1911883" cy="2852155"/>
+                    </a:xfrm>
+                    <a:prstGeom prst="rect">
+                      <a:avLst/>
+                    </a:prstGeom>
+                  </pic:spPr>
+                </pic:pic>
+              </a:graphicData>
+            </a:graphic>
+          </wp:inline>
+        </w:drawing>
+      </w:r>
+    </w:p>
+    <w:p>
+      <w:pPr>
+        <w:pStyle w:val="Predeterminado"/>
+        <w:widowControl/>
+        <w:shd w:val="clear" w:color="auto" w:fill="FFFFFF"/>
+        <w:tabs>
+          <w:tab w:val="clear" w:pos="709"/>
+          <w:tab w:val="left" w:pos="708"/>
+        </w:tabs>
+        <w:spacing w:after="0" w:line="276" w:lineRule="auto"/>
+        <w:jc w:val="both"/>
+        <w:rPr>
+          <w:rFonts w:ascii="Verdana" w:hAnsi="Verdana"/>
+        </w:rPr>
+      </w:pPr>
+    </w:p>
+    <w:p>
+      <w:pPr>
+        <w:pStyle w:val="Predeterminado"/>
+        <w:widowControl/>
+        <w:shd w:val="clear" w:color="auto" w:fill="FFFFFF"/>
+        <w:tabs>
+          <w:tab w:val="clear" w:pos="709"/>
+          <w:tab w:val="left" w:pos="708"/>
+        </w:tabs>
+        <w:spacing w:after="0" w:line="276" w:lineRule="auto"/>
+        <w:jc w:val="both"/>
+        <w:rPr>
+          <w:noProof/>
+        </w:rPr>
+      </w:pPr>
+    </w:p>
+    <w:p>
+      <w:pPr>
+        <w:pStyle w:val="Predeterminado"/>
+        <w:widowControl/>
+        <w:shd w:val="clear" w:color="auto" w:fill="FFFFFF"/>
+        <w:tabs>
+          <w:tab w:val="clear" w:pos="709"/>
+          <w:tab w:val="left" w:pos="708"/>
+        </w:tabs>
+        <w:spacing w:after="0" w:line="276" w:lineRule="auto"/>
+        <w:jc w:val="both"/>
+        <w:rPr>
+          <w:rFonts w:ascii="Verdana" w:hAnsi="Verdana"/>
+        </w:rPr>
+      </w:pPr>
+      <w:r>
+        <w:rPr>
+          <w:noProof/>
+        </w:rPr>
+        <w:drawing>
+          <wp:inline distT="0" distB="0" distL="0" distR="0" wp14:anchorId="09DDF259" wp14:editId="1E2BDC92">
+            <wp:extent cx="1848043" cy="2847975"/>
+            <wp:effectExtent l="0" t="0" r="0" b="0"/>
+            <wp:docPr id="38" name="Imagen 38"/>
+            <wp:cNvGraphicFramePr>
+              <a:graphicFrameLocks xmlns:a="http://schemas.openxmlformats.org/drawingml/2006/main" noChangeAspect="1"/>
+            </wp:cNvGraphicFramePr>
+            <a:graphic xmlns:a="http://schemas.openxmlformats.org/drawingml/2006/main">
+              <a:graphicData uri="http://schemas.openxmlformats.org/drawingml/2006/picture">
+                <pic:pic xmlns:pic="http://schemas.openxmlformats.org/drawingml/2006/picture">
+                  <pic:nvPicPr>
+                    <pic:cNvPr id="1" name=""/>
+                    <pic:cNvPicPr/>
+                  </pic:nvPicPr>
+                  <pic:blipFill rotWithShape="1">
+                    <a:blip r:embed="rId66"/>
+                    <a:srcRect b="730"/>
+                    <a:stretch/>
+                  </pic:blipFill>
+                  <pic:spPr bwMode="auto">
+                    <a:xfrm>
+                      <a:off x="0" y="0"/>
+                      <a:ext cx="1862176" cy="2869756"/>
+                    </a:xfrm>
+                    <a:prstGeom prst="rect">
+                      <a:avLst/>
+                    </a:prstGeom>
+                    <a:ln>
+                      <a:noFill/>
+                    </a:ln>
+                    <a:extLst>
+                      <a:ext uri="{53640926-AAD7-44D8-BBD7-CCE9431645EC}">
+                        <a14:shadowObscured xmlns:a14="http://schemas.microsoft.com/office/drawing/2010/main"/>
+                      </a:ext>
+                    </a:extLst>
+                  </pic:spPr>
+                </pic:pic>
+              </a:graphicData>
+            </a:graphic>
+          </wp:inline>
+        </w:drawing>
+      </w:r>
+      <w:r>
+        <w:rPr>
+          <w:noProof/>
+        </w:rPr>
+        <w:t xml:space="preserve"> </w:t>
+      </w:r>
+      <w:r>
+        <w:rPr>
+          <w:noProof/>
+        </w:rPr>
+        <w:drawing>
+          <wp:inline distT="0" distB="0" distL="0" distR="0" wp14:anchorId="2EBB2D45" wp14:editId="09755E71">
+            <wp:extent cx="2060812" cy="2865160"/>
+            <wp:effectExtent l="0" t="0" r="0" b="0"/>
+            <wp:docPr id="41" name="Imagen 41"/>
+            <wp:cNvGraphicFramePr>
+              <a:graphicFrameLocks xmlns:a="http://schemas.openxmlformats.org/drawingml/2006/main" noChangeAspect="1"/>
+            </wp:cNvGraphicFramePr>
+            <a:graphic xmlns:a="http://schemas.openxmlformats.org/drawingml/2006/main">
+              <a:graphicData uri="http://schemas.openxmlformats.org/drawingml/2006/picture">
+                <pic:pic xmlns:pic="http://schemas.openxmlformats.org/drawingml/2006/picture">
+                  <pic:nvPicPr>
+                    <pic:cNvPr id="1" name=""/>
+                    <pic:cNvPicPr/>
+                  </pic:nvPicPr>
+                  <pic:blipFill rotWithShape="1">
+                    <a:blip r:embed="rId67"/>
+                    <a:srcRect b="729"/>
+                    <a:stretch/>
+                  </pic:blipFill>
+                  <pic:spPr bwMode="auto">
+                    <a:xfrm>
+                      <a:off x="0" y="0"/>
+                      <a:ext cx="2084874" cy="2898614"/>
+                    </a:xfrm>
+                    <a:prstGeom prst="rect">
+                      <a:avLst/>
+                    </a:prstGeom>
+                    <a:ln>
+                      <a:noFill/>
+                    </a:ln>
+                    <a:extLst>
+                      <a:ext uri="{53640926-AAD7-44D8-BBD7-CCE9431645EC}">
+                        <a14:shadowObscured xmlns:a14="http://schemas.microsoft.com/office/drawing/2010/main"/>
+                      </a:ext>
+                    </a:extLst>
+                  </pic:spPr>
+                </pic:pic>
+              </a:graphicData>
+            </a:graphic>
+          </wp:inline>
+        </w:drawing>
+      </w:r>
+    </w:p>
+    <w:p>
+      <w:pPr>
+        <w:pStyle w:val="Predeterminado"/>
+        <w:widowControl/>
+        <w:shd w:val="clear" w:color="auto" w:fill="FFFFFF"/>
+        <w:tabs>
+          <w:tab w:val="clear" w:pos="709"/>
+          <w:tab w:val="left" w:pos="708"/>
+        </w:tabs>
+        <w:spacing w:after="0" w:line="276" w:lineRule="auto"/>
+        <w:jc w:val="both"/>
+        <w:rPr>
+          <w:rFonts w:ascii="Verdana" w:hAnsi="Verdana"/>
+        </w:rPr>
+      </w:pPr>
+    </w:p>
+    <w:p>
+      <w:pPr>
+        <w:pStyle w:val="Predeterminado"/>
+        <w:keepNext/>
+        <w:widowControl/>
+        <w:shd w:val="clear" w:color="auto" w:fill="FFFFFF"/>
+        <w:tabs>
+          <w:tab w:val="clear" w:pos="709"/>
+          <w:tab w:val="left" w:pos="708"/>
+        </w:tabs>
+        <w:spacing w:after="0" w:line="276" w:lineRule="auto"/>
+        <w:jc w:val="both"/>
+        <w:rPr>
+          <w:rFonts w:ascii="Verdana" w:eastAsia="Times New Roman" w:hAnsi="Verdana" w:cs="Times New Roman"/>
+          <w:color w:val="000000" w:themeColor="text1"/>
+          <w:shd w:val="clear" w:color="auto" w:fill="FFFFFF"/>
+        </w:rPr>
+      </w:pPr>
+    </w:p>
+    <w:p>
+      <w:pPr>
+        <w:pStyle w:val="Predeterminado"/>
+        <w:keepNext/>
+        <w:widowControl/>
+        <w:shd w:val="clear" w:color="auto" w:fill="FFFFFF"/>
+        <w:tabs>
+          <w:tab w:val="clear" w:pos="709"/>
+          <w:tab w:val="left" w:pos="708"/>
+        </w:tabs>
+        <w:spacing w:after="0" w:line="276" w:lineRule="auto"/>
+        <w:jc w:val="both"/>
+        <w:rPr>
           <w:rFonts w:ascii="Verdana" w:eastAsia="Times New Roman" w:hAnsi="Verdana" w:cs="Times New Roman"/>
           <w:color w:val="000000" w:themeColor="text1"/>
           <w:shd w:val="clear" w:color="auto" w:fill="FFFFFF"/>
@@ -13588,7 +14613,7 @@
           <w:color w:val="000000" w:themeColor="text1"/>
           <w:shd w:val="clear" w:color="auto" w:fill="FFFFFF"/>
         </w:rPr>
-        <w:t>Figura 3</w:t>
+        <w:t>Figura 4</w:t>
       </w:r>
       <w:r>
         <w:rPr>
@@ -13662,7 +14687,7 @@
                     </pic:cNvPicPr>
                   </pic:nvPicPr>
                   <pic:blipFill>
-                    <a:blip r:embed="rId60"/>
+                    <a:blip r:embed="rId68"/>
                     <a:srcRect r="394"/>
                     <a:stretch>
                       <a:fillRect/>
@@ -13693,7 +14718,7 @@
         <w:jc w:val="center"/>
       </w:pPr>
       <w:r>
-        <w:t>Figura 3</w:t>
+        <w:t>Figura 4</w:t>
       </w:r>
     </w:p>
     <w:p>
@@ -13811,7 +14836,7 @@
                     </pic:cNvPicPr>
                   </pic:nvPicPr>
                   <pic:blipFill>
-                    <a:blip r:embed="rId61"/>
+                    <a:blip r:embed="rId69"/>
                     <a:srcRect l="622" t="1191" b="1931"/>
                     <a:stretch>
                       <a:fillRect/>
@@ -13842,7 +14867,7 @@
         <w:jc w:val="center"/>
       </w:pPr>
       <w:r>
-        <w:t>Figura 4</w:t>
+        <w:t>Figura 5</w:t>
       </w:r>
     </w:p>
     <w:p>
@@ -13902,7 +14927,7 @@
           <w:color w:val="000000" w:themeColor="text1"/>
           <w:shd w:val="clear" w:color="auto" w:fill="FFFFFF"/>
         </w:rPr>
-        <w:t>Figura 4</w:t>
+        <w:t>Figura 5</w:t>
       </w:r>
       <w:r>
         <w:rPr>
@@ -14099,7 +15124,31 @@
                 <w:shd w:val="clear" w:color="auto" w:fill="FFFFFF"/>
                 <w:lang w:val="en-US"/>
               </w:rPr>
-              <w:t>public class HelloWorld {</w:t>
+              <w:t xml:space="preserve">public class </w:t>
+            </w:r>
+            <w:proofErr w:type="spellStart"/>
+            <w:r>
+              <w:rPr>
+                <w:rFonts w:ascii="Courier New" w:eastAsia="Consolas" w:hAnsi="Courier New" w:cs="Consolas"/>
+                <w:color w:val="000000"/>
+                <w:sz w:val="28"/>
+                <w:szCs w:val="28"/>
+                <w:shd w:val="clear" w:color="auto" w:fill="FFFFFF"/>
+                <w:lang w:val="en-US"/>
+              </w:rPr>
+              <w:t>HelloWorld</w:t>
+            </w:r>
+            <w:proofErr w:type="spellEnd"/>
+            <w:r>
+              <w:rPr>
+                <w:rFonts w:ascii="Courier New" w:eastAsia="Consolas" w:hAnsi="Courier New" w:cs="Consolas"/>
+                <w:color w:val="000000"/>
+                <w:sz w:val="28"/>
+                <w:szCs w:val="28"/>
+                <w:shd w:val="clear" w:color="auto" w:fill="FFFFFF"/>
+                <w:lang w:val="en-US"/>
+              </w:rPr>
+              <w:t xml:space="preserve"> {</w:t>
             </w:r>
           </w:p>
           <w:p>
@@ -14144,7 +15193,31 @@
                 <w:shd w:val="clear" w:color="auto" w:fill="FFFFFF"/>
                 <w:lang w:val="en-US"/>
               </w:rPr>
-              <w:t xml:space="preserve">    public static void main(String[] args) {</w:t>
+              <w:t xml:space="preserve">    public static void main(String[] </w:t>
+            </w:r>
+            <w:proofErr w:type="spellStart"/>
+            <w:r>
+              <w:rPr>
+                <w:rFonts w:ascii="Courier New" w:eastAsia="Consolas" w:hAnsi="Courier New" w:cs="Consolas"/>
+                <w:color w:val="000000"/>
+                <w:sz w:val="28"/>
+                <w:szCs w:val="28"/>
+                <w:shd w:val="clear" w:color="auto" w:fill="FFFFFF"/>
+                <w:lang w:val="en-US"/>
+              </w:rPr>
+              <w:t>args</w:t>
+            </w:r>
+            <w:proofErr w:type="spellEnd"/>
+            <w:r>
+              <w:rPr>
+                <w:rFonts w:ascii="Courier New" w:eastAsia="Consolas" w:hAnsi="Courier New" w:cs="Consolas"/>
+                <w:color w:val="000000"/>
+                <w:sz w:val="28"/>
+                <w:szCs w:val="28"/>
+                <w:shd w:val="clear" w:color="auto" w:fill="FFFFFF"/>
+                <w:lang w:val="en-US"/>
+              </w:rPr>
+              <w:t>) {</w:t>
             </w:r>
           </w:p>
           <w:p>
@@ -14172,7 +15245,31 @@
                 <w:shd w:val="clear" w:color="auto" w:fill="FFFFFF"/>
                 <w:lang w:val="en-US"/>
               </w:rPr>
-              <w:t xml:space="preserve">        System.out.println("Hello, World");</w:t>
+              <w:t xml:space="preserve">        </w:t>
+            </w:r>
+            <w:proofErr w:type="spellStart"/>
+            <w:r>
+              <w:rPr>
+                <w:rFonts w:ascii="Courier New" w:eastAsia="Consolas" w:hAnsi="Courier New" w:cs="Consolas"/>
+                <w:color w:val="000000"/>
+                <w:sz w:val="28"/>
+                <w:szCs w:val="28"/>
+                <w:shd w:val="clear" w:color="auto" w:fill="FFFFFF"/>
+                <w:lang w:val="en-US"/>
+              </w:rPr>
+              <w:t>System.out.println</w:t>
+            </w:r>
+            <w:proofErr w:type="spellEnd"/>
+            <w:r>
+              <w:rPr>
+                <w:rFonts w:ascii="Courier New" w:eastAsia="Consolas" w:hAnsi="Courier New" w:cs="Consolas"/>
+                <w:color w:val="000000"/>
+                <w:sz w:val="28"/>
+                <w:szCs w:val="28"/>
+                <w:shd w:val="clear" w:color="auto" w:fill="FFFFFF"/>
+                <w:lang w:val="en-US"/>
+              </w:rPr>
+              <w:t>("Hello, World");</w:t>
             </w:r>
           </w:p>
           <w:p>
@@ -14288,7 +15385,55 @@
           <w:shd w:val="clear" w:color="auto" w:fill="FFFFFF"/>
         </w:rPr>
         <w:br/>
-        <w:t>Listado 1: Hello World Java</w:t>
+        <w:t xml:space="preserve">Listado 1: </w:t>
+      </w:r>
+      <w:proofErr w:type="spellStart"/>
+      <w:r>
+        <w:rPr>
+          <w:rFonts w:ascii="Verdana" w:eastAsia="Times New Roman" w:hAnsi="Verdana" w:cs="Times New Roman"/>
+          <w:b/>
+          <w:color w:val="000000"/>
+          <w:sz w:val="18"/>
+          <w:szCs w:val="18"/>
+          <w:shd w:val="clear" w:color="auto" w:fill="FFFFFF"/>
+        </w:rPr>
+        <w:t>Hello</w:t>
+      </w:r>
+      <w:proofErr w:type="spellEnd"/>
+      <w:r>
+        <w:rPr>
+          <w:rFonts w:ascii="Verdana" w:eastAsia="Times New Roman" w:hAnsi="Verdana" w:cs="Times New Roman"/>
+          <w:b/>
+          <w:color w:val="000000"/>
+          <w:sz w:val="18"/>
+          <w:szCs w:val="18"/>
+          <w:shd w:val="clear" w:color="auto" w:fill="FFFFFF"/>
+        </w:rPr>
+        <w:t xml:space="preserve"> </w:t>
+      </w:r>
+      <w:proofErr w:type="spellStart"/>
+      <w:r>
+        <w:rPr>
+          <w:rFonts w:ascii="Verdana" w:eastAsia="Times New Roman" w:hAnsi="Verdana" w:cs="Times New Roman"/>
+          <w:b/>
+          <w:color w:val="000000"/>
+          <w:sz w:val="18"/>
+          <w:szCs w:val="18"/>
+          <w:shd w:val="clear" w:color="auto" w:fill="FFFFFF"/>
+        </w:rPr>
+        <w:t>World</w:t>
+      </w:r>
+      <w:proofErr w:type="spellEnd"/>
+      <w:r>
+        <w:rPr>
+          <w:rFonts w:ascii="Verdana" w:eastAsia="Times New Roman" w:hAnsi="Verdana" w:cs="Times New Roman"/>
+          <w:b/>
+          <w:color w:val="000000"/>
+          <w:sz w:val="18"/>
+          <w:szCs w:val="18"/>
+          <w:shd w:val="clear" w:color="auto" w:fill="FFFFFF"/>
+        </w:rPr>
+        <w:t xml:space="preserve"> Java</w:t>
       </w:r>
     </w:p>
     <w:p>
@@ -14700,7 +15845,29 @@
           <w:szCs w:val="22"/>
           <w:shd w:val="clear" w:color="auto" w:fill="FFFFFF"/>
         </w:rPr>
-        <w:t>Así mismo es un buen lugar para evaluar el desvío de la implementación final con respecto al mokcup del diseño original.</w:t>
+        <w:t xml:space="preserve">Así mismo es un buen lugar para evaluar el desvío de la implementación final con respecto al </w:t>
+      </w:r>
+      <w:proofErr w:type="spellStart"/>
+      <w:r>
+        <w:rPr>
+          <w:rFonts w:ascii="Verdana" w:eastAsia="Times New Roman" w:hAnsi="Verdana" w:cs="Times New Roman"/>
+          <w:color w:val="000000"/>
+          <w:sz w:val="22"/>
+          <w:szCs w:val="22"/>
+          <w:shd w:val="clear" w:color="auto" w:fill="FFFFFF"/>
+        </w:rPr>
+        <w:t>mokcup</w:t>
+      </w:r>
+      <w:proofErr w:type="spellEnd"/>
+      <w:r>
+        <w:rPr>
+          <w:rFonts w:ascii="Verdana" w:eastAsia="Times New Roman" w:hAnsi="Verdana" w:cs="Times New Roman"/>
+          <w:color w:val="000000"/>
+          <w:sz w:val="22"/>
+          <w:szCs w:val="22"/>
+          <w:shd w:val="clear" w:color="auto" w:fill="FFFFFF"/>
+        </w:rPr>
+        <w:t xml:space="preserve"> del diseño original.</w:t>
       </w:r>
     </w:p>
     <w:p>
@@ -14946,7 +16113,7 @@
         </w:rPr>
         <w:t xml:space="preserve">FLATICON (2013) Consulta de todos los iconos de la aplicación. </w:t>
       </w:r>
-      <w:hyperlink r:id="rId62" w:history="1">
+      <w:hyperlink r:id="rId70" w:history="1">
         <w:r>
           <w:rPr>
             <w:rStyle w:val="Hipervnculo"/>
@@ -14983,7 +16150,7 @@
         </w:rPr>
         <w:t xml:space="preserve">Manuel Pérez Cardona. (14 OCT 2016). Firebase, qué es y para qué sirve la plataforma de Google. 7 MAY 2019, de IEBS Sitio web: </w:t>
       </w:r>
-      <w:hyperlink r:id="rId63" w:history="1">
+      <w:hyperlink r:id="rId71" w:history="1">
         <w:r>
           <w:rPr>
             <w:rStyle w:val="Hipervnculo"/>
@@ -15045,9 +16212,45 @@
           <w:color w:val="5B9BD5" w:themeColor="accent1"/>
           <w:lang w:val="en-US"/>
         </w:rPr>
-        <w:t xml:space="preserve">2019) Conoce Android Studio. 08 MAY 2019, de User guide Android Sitio web: </w:t>
-      </w:r>
-      <w:hyperlink r:id="rId64" w:history="1">
+        <w:t xml:space="preserve">2019) </w:t>
+      </w:r>
+      <w:proofErr w:type="spellStart"/>
+      <w:r>
+        <w:rPr>
+          <w:rFonts w:ascii="Verdana" w:hAnsi="Verdana"/>
+          <w:color w:val="5B9BD5" w:themeColor="accent1"/>
+          <w:lang w:val="en-US"/>
+        </w:rPr>
+        <w:t>Conoce</w:t>
+      </w:r>
+      <w:proofErr w:type="spellEnd"/>
+      <w:r>
+        <w:rPr>
+          <w:rFonts w:ascii="Verdana" w:hAnsi="Verdana"/>
+          <w:color w:val="5B9BD5" w:themeColor="accent1"/>
+          <w:lang w:val="en-US"/>
+        </w:rPr>
+        <w:t xml:space="preserve"> Android Studio. 08 MAY 2019, de User guide Android </w:t>
+      </w:r>
+      <w:proofErr w:type="spellStart"/>
+      <w:r>
+        <w:rPr>
+          <w:rFonts w:ascii="Verdana" w:hAnsi="Verdana"/>
+          <w:color w:val="5B9BD5" w:themeColor="accent1"/>
+          <w:lang w:val="en-US"/>
+        </w:rPr>
+        <w:t>Sitio</w:t>
+      </w:r>
+      <w:proofErr w:type="spellEnd"/>
+      <w:r>
+        <w:rPr>
+          <w:rFonts w:ascii="Verdana" w:hAnsi="Verdana"/>
+          <w:color w:val="5B9BD5" w:themeColor="accent1"/>
+          <w:lang w:val="en-US"/>
+        </w:rPr>
+        <w:t xml:space="preserve"> web: </w:t>
+      </w:r>
+      <w:hyperlink r:id="rId72" w:history="1">
         <w:r>
           <w:rPr>
             <w:rFonts w:ascii="Verdana" w:hAnsi="Verdana"/>
@@ -15098,16 +16301,32 @@
           <w:rFonts w:ascii="Verdana" w:hAnsi="Verdana"/>
           <w:color w:val="5B9BD5" w:themeColor="accent1"/>
         </w:rPr>
-        <w:t xml:space="preserve">pedrini210. (2016). Carácteristicas y cualidades de Android Studio. </w:t>
-      </w:r>
+        <w:t xml:space="preserve">pedrini210. (2016). </w:t>
+      </w:r>
+      <w:proofErr w:type="spellStart"/>
       <w:r>
         <w:rPr>
           <w:rFonts w:ascii="Verdana" w:hAnsi="Verdana"/>
           <w:color w:val="5B9BD5" w:themeColor="accent1"/>
         </w:rPr>
+        <w:t>Carácteristicas</w:t>
+      </w:r>
+      <w:proofErr w:type="spellEnd"/>
+      <w:r>
+        <w:rPr>
+          <w:rFonts w:ascii="Verdana" w:hAnsi="Verdana"/>
+          <w:color w:val="5B9BD5" w:themeColor="accent1"/>
+        </w:rPr>
+        <w:t xml:space="preserve"> y cualidades de Android Studio. </w:t>
+      </w:r>
+      <w:r>
+        <w:rPr>
+          <w:rFonts w:ascii="Verdana" w:hAnsi="Verdana"/>
+          <w:color w:val="5B9BD5" w:themeColor="accent1"/>
+        </w:rPr>
         <w:t xml:space="preserve">08 MAY 2019, de DESDE LINUX Sitio web: </w:t>
       </w:r>
-      <w:hyperlink r:id="rId65" w:history="1">
+      <w:hyperlink r:id="rId73" w:history="1">
         <w:r>
           <w:rPr>
             <w:rStyle w:val="Hipervnculo"/>
@@ -15150,9 +16369,29 @@
           <w:sz w:val="27"/>
           <w:szCs w:val="27"/>
         </w:rPr>
-        <w:t xml:space="preserve">LAURA MARION GOEVERT, EXPERTA EN CHATBOTS Y NATURAL LANGUAGE PROCESSING. (2017). Evolución del mercado de las apps hasta 2021. 14 MAY 2019, de Vanessa Estorach Sitio web: </w:t>
-      </w:r>
-      <w:hyperlink r:id="rId66" w:history="1">
+        <w:t xml:space="preserve">LAURA MARION GOEVERT, EXPERTA EN CHATBOTS Y NATURAL LANGUAGE PROCESSING. (2017). Evolución del mercado de las apps hasta 2021. 14 MAY 2019, de Vanessa </w:t>
+      </w:r>
+      <w:proofErr w:type="spellStart"/>
+      <w:r>
+        <w:rPr>
+          <w:rFonts w:ascii="Bahnschrift Light" w:hAnsi="Bahnschrift Light"/>
+          <w:color w:val="000000"/>
+          <w:sz w:val="27"/>
+          <w:szCs w:val="27"/>
+        </w:rPr>
+        <w:t>Estorach</w:t>
+      </w:r>
+      <w:proofErr w:type="spellEnd"/>
+      <w:r>
+        <w:rPr>
+          <w:rFonts w:ascii="Bahnschrift Light" w:hAnsi="Bahnschrift Light"/>
+          <w:color w:val="000000"/>
+          <w:sz w:val="27"/>
+          <w:szCs w:val="27"/>
+        </w:rPr>
+        <w:t xml:space="preserve"> Sitio web: </w:t>
+      </w:r>
+      <w:hyperlink r:id="rId74" w:history="1">
         <w:r>
           <w:rPr>
             <w:rStyle w:val="Hipervnculo"/>
@@ -15534,7 +16773,35 @@
         <w:rPr>
           <w:rFonts w:ascii="Verdana" w:hAnsi="Verdana"/>
         </w:rPr>
-        <w:t>Es mejor utilizar un tipo de letra estándar y un tamaño también estándar. El tamaño de letra debe estar entre 10 y 12 pt., y la fuente puede ser Verdana, Arial o similar. Por lo general la letra Verdana de 12 pt. suele ser la más utilizada. Nunca hay que usar tipos raros o poco legibles y nunca tamaños inferiores a 10 pt. (10 pt. ya es realmente pequeño) ni superiores a 12 pt.</w:t>
+        <w:t xml:space="preserve">Es mejor utilizar un tipo de letra estándar y un tamaño también estándar. El tamaño de letra debe estar entre 10 y 12 pt., y la fuente puede ser </w:t>
+      </w:r>
+      <w:proofErr w:type="spellStart"/>
+      <w:r>
+        <w:rPr>
+          <w:rFonts w:ascii="Verdana" w:hAnsi="Verdana"/>
+        </w:rPr>
+        <w:t>Verdana</w:t>
+      </w:r>
+      <w:proofErr w:type="spellEnd"/>
+      <w:r>
+        <w:rPr>
+          <w:rFonts w:ascii="Verdana" w:hAnsi="Verdana"/>
+        </w:rPr>
+        <w:t xml:space="preserve">, Arial o similar. Por lo general la letra </w:t>
+      </w:r>
+      <w:proofErr w:type="spellStart"/>
+      <w:r>
+        <w:rPr>
+          <w:rFonts w:ascii="Verdana" w:hAnsi="Verdana"/>
+        </w:rPr>
+        <w:t>Verdana</w:t>
+      </w:r>
+      <w:proofErr w:type="spellEnd"/>
+      <w:r>
+        <w:rPr>
+          <w:rFonts w:ascii="Verdana" w:hAnsi="Verdana"/>
+        </w:rPr>
+        <w:t xml:space="preserve"> de 12 pt. suele ser la más utilizada. Nunca hay que usar tipos raros o poco legibles y nunca tamaños inferiores a 10 pt. (10 pt. ya es realmente pequeño) ni superiores a 12 pt.</w:t>
       </w:r>
     </w:p>
     <w:p>
@@ -15987,7 +17254,21 @@
         <w:rPr>
           <w:rFonts w:ascii="Verdana" w:hAnsi="Verdana"/>
         </w:rPr>
-        <w:t>Si el listado es muy grande (más de 3 ó 4 páginas) es mejor no incluirlo o ponerlo aparte en un cd. También se puede intentar reducir el tamaño de letra, los espaciados, etc.</w:t>
+        <w:t xml:space="preserve">Si el listado es muy grande (más de 3 </w:t>
+      </w:r>
+      <w:proofErr w:type="spellStart"/>
+      <w:r>
+        <w:rPr>
+          <w:rFonts w:ascii="Verdana" w:hAnsi="Verdana"/>
+        </w:rPr>
+        <w:t>ó</w:t>
+      </w:r>
+      <w:proofErr w:type="spellEnd"/>
+      <w:r>
+        <w:rPr>
+          <w:rFonts w:ascii="Verdana" w:hAnsi="Verdana"/>
+        </w:rPr>
+        <w:t xml:space="preserve"> 4 páginas) es mejor no incluirlo o ponerlo aparte en un cd. También se puede intentar reducir el tamaño de letra, los espaciados, etc.</w:t>
       </w:r>
     </w:p>
     <w:p>
@@ -16270,7 +17551,7 @@
       </w:pPr>
     </w:p>
     <w:sectPr>
-      <w:footerReference w:type="default" r:id="rId67"/>
+      <w:footerReference w:type="default" r:id="rId75"/>
       <w:pgSz w:w="11906" w:h="16838"/>
       <w:pgMar w:top="1134" w:right="1134" w:bottom="1134" w:left="1134" w:header="0" w:footer="0" w:gutter="0"/>
       <w:cols w:space="720"/>
@@ -16317,6 +17598,7 @@
         <w:docPartUnique/>
       </w:docPartObj>
     </w:sdtPr>
+    <w:sdtEndPr/>
     <w:sdtContent>
       <w:p>
         <w:pPr>
@@ -16336,7 +17618,7 @@
           <w:rPr>
             <w:noProof/>
           </w:rPr>
-          <w:t>32</w:t>
+          <w:t>21</w:t>
         </w:r>
         <w:r>
           <w:fldChar w:fldCharType="end"/>
@@ -22308,37 +23590,37 @@
     </dgm:pt>
   </dgm:ptLst>
   <dgm:cxnLst>
-    <dgm:cxn modelId="{83F060EF-8E6C-42D7-ABC5-DA605D76180B}" type="presOf" srcId="{5E8319DD-8685-432B-958C-2395AFA3CB02}" destId="{A212E221-96FE-48E8-9C8A-3D7A69DA6556}" srcOrd="0" destOrd="0" presId="urn:microsoft.com/office/officeart/2005/8/layout/pList2"/>
-    <dgm:cxn modelId="{57EF7062-935C-4274-BA0D-57751B0F22C2}" type="presOf" srcId="{D29BD37A-63A8-4540-9183-665A52922423}" destId="{7CB43045-A364-455A-A102-5F711D95006E}" srcOrd="0" destOrd="0" presId="urn:microsoft.com/office/officeart/2005/8/layout/pList2"/>
+    <dgm:cxn modelId="{4935C103-0871-491E-A69D-A068A3DD19B2}" type="presOf" srcId="{A111ADA6-9AC5-453F-91A3-866A1EE7258E}" destId="{3DFF7D20-C78A-432A-B495-C50FF88F032B}" srcOrd="0" destOrd="0" presId="urn:microsoft.com/office/officeart/2005/8/layout/pList2"/>
+    <dgm:cxn modelId="{1D0181F1-5241-4315-A731-DC054372D78D}" type="presOf" srcId="{C6C11765-9095-4185-9372-21686082A802}" destId="{81DDADD8-015D-4E3B-A41D-525A90A9C45D}" srcOrd="0" destOrd="0" presId="urn:microsoft.com/office/officeart/2005/8/layout/pList2"/>
+    <dgm:cxn modelId="{60C42DD3-6EEB-44D7-8893-773D652278D7}" type="presOf" srcId="{5E8319DD-8685-432B-958C-2395AFA3CB02}" destId="{A212E221-96FE-48E8-9C8A-3D7A69DA6556}" srcOrd="0" destOrd="0" presId="urn:microsoft.com/office/officeart/2005/8/layout/pList2"/>
+    <dgm:cxn modelId="{45D23D69-8FEC-404B-9DAE-85AE320A41A7}" type="presOf" srcId="{5B488580-2C06-4267-8C8A-712C92E415B2}" destId="{95DFF9D5-28BB-41AC-BEB6-A5E71E4580C9}" srcOrd="0" destOrd="0" presId="urn:microsoft.com/office/officeart/2005/8/layout/pList2"/>
+    <dgm:cxn modelId="{CAB6334F-0045-4D2B-9360-6BB2E375FF6F}" srcId="{D29BD37A-63A8-4540-9183-665A52922423}" destId="{C6C11765-9095-4185-9372-21686082A802}" srcOrd="2" destOrd="0" parTransId="{DC60B64C-A06A-46BC-A1DA-893D6F304D3E}" sibTransId="{A623F21D-AB51-4C7D-ACF0-7BFA86984B7A}"/>
+    <dgm:cxn modelId="{B2164326-8C48-4551-9471-CA1505D99A62}" type="presOf" srcId="{D29BD37A-63A8-4540-9183-665A52922423}" destId="{7CB43045-A364-455A-A102-5F711D95006E}" srcOrd="0" destOrd="0" presId="urn:microsoft.com/office/officeart/2005/8/layout/pList2"/>
     <dgm:cxn modelId="{4672FC11-2EAD-4AA3-B49B-F6CF34FAAD33}" srcId="{D29BD37A-63A8-4540-9183-665A52922423}" destId="{5B488580-2C06-4267-8C8A-712C92E415B2}" srcOrd="1" destOrd="0" parTransId="{C8B691B4-9654-4E44-BE5D-BE5B09D0903B}" sibTransId="{DD5863C3-82B3-498D-928C-EDDCECCC5104}"/>
-    <dgm:cxn modelId="{3E2A0F1D-7270-4BDE-9988-AD74E162D25E}" type="presOf" srcId="{5B488580-2C06-4267-8C8A-712C92E415B2}" destId="{95DFF9D5-28BB-41AC-BEB6-A5E71E4580C9}" srcOrd="0" destOrd="0" presId="urn:microsoft.com/office/officeart/2005/8/layout/pList2"/>
-    <dgm:cxn modelId="{6E910523-B530-4D43-B944-02D69D1CD147}" type="presOf" srcId="{C6C11765-9095-4185-9372-21686082A802}" destId="{81DDADD8-015D-4E3B-A41D-525A90A9C45D}" srcOrd="0" destOrd="0" presId="urn:microsoft.com/office/officeart/2005/8/layout/pList2"/>
-    <dgm:cxn modelId="{31062C0F-0970-4519-BFE9-DDE2F6B1DFE9}" type="presOf" srcId="{A111ADA6-9AC5-453F-91A3-866A1EE7258E}" destId="{3DFF7D20-C78A-432A-B495-C50FF88F032B}" srcOrd="0" destOrd="0" presId="urn:microsoft.com/office/officeart/2005/8/layout/pList2"/>
+    <dgm:cxn modelId="{66EF32DC-76E4-41A8-AD6C-6277FE30B401}" type="presOf" srcId="{DD5863C3-82B3-498D-928C-EDDCECCC5104}" destId="{42AAFC28-A038-4F68-A5F8-FB6F059378CE}" srcOrd="0" destOrd="0" presId="urn:microsoft.com/office/officeart/2005/8/layout/pList2"/>
     <dgm:cxn modelId="{0681CFEE-C370-4B84-9DC6-E2B3DCFE5DC0}" srcId="{D29BD37A-63A8-4540-9183-665A52922423}" destId="{A111ADA6-9AC5-453F-91A3-866A1EE7258E}" srcOrd="0" destOrd="0" parTransId="{5FDF1AA9-807F-4935-87F1-A200729DFEC9}" sibTransId="{5E8319DD-8685-432B-958C-2395AFA3CB02}"/>
-    <dgm:cxn modelId="{CAB6334F-0045-4D2B-9360-6BB2E375FF6F}" srcId="{D29BD37A-63A8-4540-9183-665A52922423}" destId="{C6C11765-9095-4185-9372-21686082A802}" srcOrd="2" destOrd="0" parTransId="{DC60B64C-A06A-46BC-A1DA-893D6F304D3E}" sibTransId="{A623F21D-AB51-4C7D-ACF0-7BFA86984B7A}"/>
-    <dgm:cxn modelId="{462398F8-A901-4041-AE55-9B283CB33075}" type="presOf" srcId="{DD5863C3-82B3-498D-928C-EDDCECCC5104}" destId="{42AAFC28-A038-4F68-A5F8-FB6F059378CE}" srcOrd="0" destOrd="0" presId="urn:microsoft.com/office/officeart/2005/8/layout/pList2"/>
-    <dgm:cxn modelId="{95555534-63AF-4281-B408-E951475E6149}" type="presParOf" srcId="{7CB43045-A364-455A-A102-5F711D95006E}" destId="{84939CB5-F393-44EB-8512-CD146C524AF6}" srcOrd="0" destOrd="0" presId="urn:microsoft.com/office/officeart/2005/8/layout/pList2"/>
-    <dgm:cxn modelId="{F54A2355-9DA8-416C-AD2D-1C4310ED1E57}" type="presParOf" srcId="{7CB43045-A364-455A-A102-5F711D95006E}" destId="{3FE6BDC6-FA8A-4E49-849C-48B99482B6F2}" srcOrd="1" destOrd="0" presId="urn:microsoft.com/office/officeart/2005/8/layout/pList2"/>
-    <dgm:cxn modelId="{77FA671C-796C-4969-A06B-05182D208552}" type="presParOf" srcId="{3FE6BDC6-FA8A-4E49-849C-48B99482B6F2}" destId="{E4F50D50-79C1-4717-B866-E619AD58FF6B}" srcOrd="0" destOrd="0" presId="urn:microsoft.com/office/officeart/2005/8/layout/pList2"/>
-    <dgm:cxn modelId="{7570007E-CC5F-429D-A556-CA846D165FAF}" type="presParOf" srcId="{E4F50D50-79C1-4717-B866-E619AD58FF6B}" destId="{3DFF7D20-C78A-432A-B495-C50FF88F032B}" srcOrd="0" destOrd="0" presId="urn:microsoft.com/office/officeart/2005/8/layout/pList2"/>
-    <dgm:cxn modelId="{09BE7564-09B7-4C4B-9A71-E6519A5CE912}" type="presParOf" srcId="{E4F50D50-79C1-4717-B866-E619AD58FF6B}" destId="{7599F036-C2FC-4C0C-8EF0-1AFE350BEFAB}" srcOrd="1" destOrd="0" presId="urn:microsoft.com/office/officeart/2005/8/layout/pList2"/>
-    <dgm:cxn modelId="{4901FB06-52D7-472B-A923-3068B3250EEC}" type="presParOf" srcId="{E4F50D50-79C1-4717-B866-E619AD58FF6B}" destId="{F59687D1-8B7B-41AA-9A6B-46DC6BAEAD46}" srcOrd="2" destOrd="0" presId="urn:microsoft.com/office/officeart/2005/8/layout/pList2"/>
-    <dgm:cxn modelId="{AFB5BF7A-AAB2-410D-BDE9-DF7768BD3305}" type="presParOf" srcId="{3FE6BDC6-FA8A-4E49-849C-48B99482B6F2}" destId="{A212E221-96FE-48E8-9C8A-3D7A69DA6556}" srcOrd="1" destOrd="0" presId="urn:microsoft.com/office/officeart/2005/8/layout/pList2"/>
-    <dgm:cxn modelId="{27B2BEC1-5E0E-4A13-87E5-2686F2BEB74B}" type="presParOf" srcId="{3FE6BDC6-FA8A-4E49-849C-48B99482B6F2}" destId="{999EFE67-4834-4524-A86B-9F602BA80C79}" srcOrd="2" destOrd="0" presId="urn:microsoft.com/office/officeart/2005/8/layout/pList2"/>
-    <dgm:cxn modelId="{1CDD1EDF-97A8-41DF-9C07-BF7F2AFD63BF}" type="presParOf" srcId="{999EFE67-4834-4524-A86B-9F602BA80C79}" destId="{95DFF9D5-28BB-41AC-BEB6-A5E71E4580C9}" srcOrd="0" destOrd="0" presId="urn:microsoft.com/office/officeart/2005/8/layout/pList2"/>
-    <dgm:cxn modelId="{0686B910-FFD7-4B3C-ADDB-0FEF18850201}" type="presParOf" srcId="{999EFE67-4834-4524-A86B-9F602BA80C79}" destId="{8ACBA36B-7136-4BCC-9B18-87A9E11EADC6}" srcOrd="1" destOrd="0" presId="urn:microsoft.com/office/officeart/2005/8/layout/pList2"/>
-    <dgm:cxn modelId="{A544B6CB-64CA-4061-A9DE-1F5C4D611FCE}" type="presParOf" srcId="{999EFE67-4834-4524-A86B-9F602BA80C79}" destId="{B09B56F6-18AA-4A64-9227-46A414DFF327}" srcOrd="2" destOrd="0" presId="urn:microsoft.com/office/officeart/2005/8/layout/pList2"/>
-    <dgm:cxn modelId="{0EFF4A4B-6EBB-4D7A-A4FE-9F062479944C}" type="presParOf" srcId="{3FE6BDC6-FA8A-4E49-849C-48B99482B6F2}" destId="{42AAFC28-A038-4F68-A5F8-FB6F059378CE}" srcOrd="3" destOrd="0" presId="urn:microsoft.com/office/officeart/2005/8/layout/pList2"/>
-    <dgm:cxn modelId="{472E54C8-66AD-4108-9193-030D683863B1}" type="presParOf" srcId="{3FE6BDC6-FA8A-4E49-849C-48B99482B6F2}" destId="{575B17C5-853C-4D26-9134-3D8077BC4D17}" srcOrd="4" destOrd="0" presId="urn:microsoft.com/office/officeart/2005/8/layout/pList2"/>
-    <dgm:cxn modelId="{0514C61C-E10A-40E2-AA61-7AE0A1FBB548}" type="presParOf" srcId="{575B17C5-853C-4D26-9134-3D8077BC4D17}" destId="{81DDADD8-015D-4E3B-A41D-525A90A9C45D}" srcOrd="0" destOrd="0" presId="urn:microsoft.com/office/officeart/2005/8/layout/pList2"/>
-    <dgm:cxn modelId="{E75B2E7A-BEC4-4921-BDCF-0CC7F6F3530A}" type="presParOf" srcId="{575B17C5-853C-4D26-9134-3D8077BC4D17}" destId="{80EF5302-8EA9-42E6-BD0A-952EAC6DC643}" srcOrd="1" destOrd="0" presId="urn:microsoft.com/office/officeart/2005/8/layout/pList2"/>
-    <dgm:cxn modelId="{E0BA6EDB-B49B-4E76-A4D1-21DCDE2DAC63}" type="presParOf" srcId="{575B17C5-853C-4D26-9134-3D8077BC4D17}" destId="{72116A2B-AD4D-4B29-B5BE-0B706C95F34C}" srcOrd="2" destOrd="0" presId="urn:microsoft.com/office/officeart/2005/8/layout/pList2"/>
+    <dgm:cxn modelId="{A89372D3-F5C8-49AA-A0DA-F9B250F29F5F}" type="presParOf" srcId="{7CB43045-A364-455A-A102-5F711D95006E}" destId="{84939CB5-F393-44EB-8512-CD146C524AF6}" srcOrd="0" destOrd="0" presId="urn:microsoft.com/office/officeart/2005/8/layout/pList2"/>
+    <dgm:cxn modelId="{3B7AB436-3585-41FE-AA19-8F2150720895}" type="presParOf" srcId="{7CB43045-A364-455A-A102-5F711D95006E}" destId="{3FE6BDC6-FA8A-4E49-849C-48B99482B6F2}" srcOrd="1" destOrd="0" presId="urn:microsoft.com/office/officeart/2005/8/layout/pList2"/>
+    <dgm:cxn modelId="{5933D803-E1BB-4F67-BA66-10071324818E}" type="presParOf" srcId="{3FE6BDC6-FA8A-4E49-849C-48B99482B6F2}" destId="{E4F50D50-79C1-4717-B866-E619AD58FF6B}" srcOrd="0" destOrd="0" presId="urn:microsoft.com/office/officeart/2005/8/layout/pList2"/>
+    <dgm:cxn modelId="{B325BEFA-F253-47A9-B999-493F5CDBF3E5}" type="presParOf" srcId="{E4F50D50-79C1-4717-B866-E619AD58FF6B}" destId="{3DFF7D20-C78A-432A-B495-C50FF88F032B}" srcOrd="0" destOrd="0" presId="urn:microsoft.com/office/officeart/2005/8/layout/pList2"/>
+    <dgm:cxn modelId="{CCAD3B95-D96F-4D86-A59B-F2A5D0E3DF9A}" type="presParOf" srcId="{E4F50D50-79C1-4717-B866-E619AD58FF6B}" destId="{7599F036-C2FC-4C0C-8EF0-1AFE350BEFAB}" srcOrd="1" destOrd="0" presId="urn:microsoft.com/office/officeart/2005/8/layout/pList2"/>
+    <dgm:cxn modelId="{81CAFAB4-2A5F-46A4-8DBB-4560FDA1ECC3}" type="presParOf" srcId="{E4F50D50-79C1-4717-B866-E619AD58FF6B}" destId="{F59687D1-8B7B-41AA-9A6B-46DC6BAEAD46}" srcOrd="2" destOrd="0" presId="urn:microsoft.com/office/officeart/2005/8/layout/pList2"/>
+    <dgm:cxn modelId="{95751BBC-F281-40FD-B816-7E3EB7CAF7F6}" type="presParOf" srcId="{3FE6BDC6-FA8A-4E49-849C-48B99482B6F2}" destId="{A212E221-96FE-48E8-9C8A-3D7A69DA6556}" srcOrd="1" destOrd="0" presId="urn:microsoft.com/office/officeart/2005/8/layout/pList2"/>
+    <dgm:cxn modelId="{6AC3DF69-9DF1-4B70-BE35-BA3B098060D2}" type="presParOf" srcId="{3FE6BDC6-FA8A-4E49-849C-48B99482B6F2}" destId="{999EFE67-4834-4524-A86B-9F602BA80C79}" srcOrd="2" destOrd="0" presId="urn:microsoft.com/office/officeart/2005/8/layout/pList2"/>
+    <dgm:cxn modelId="{705637A0-9C3E-40ED-8BB7-35CFCA1B0322}" type="presParOf" srcId="{999EFE67-4834-4524-A86B-9F602BA80C79}" destId="{95DFF9D5-28BB-41AC-BEB6-A5E71E4580C9}" srcOrd="0" destOrd="0" presId="urn:microsoft.com/office/officeart/2005/8/layout/pList2"/>
+    <dgm:cxn modelId="{DB88AA93-12C4-4D79-9D4A-447360B17374}" type="presParOf" srcId="{999EFE67-4834-4524-A86B-9F602BA80C79}" destId="{8ACBA36B-7136-4BCC-9B18-87A9E11EADC6}" srcOrd="1" destOrd="0" presId="urn:microsoft.com/office/officeart/2005/8/layout/pList2"/>
+    <dgm:cxn modelId="{873317DB-0634-4FD8-B1FC-B8683318A50E}" type="presParOf" srcId="{999EFE67-4834-4524-A86B-9F602BA80C79}" destId="{B09B56F6-18AA-4A64-9227-46A414DFF327}" srcOrd="2" destOrd="0" presId="urn:microsoft.com/office/officeart/2005/8/layout/pList2"/>
+    <dgm:cxn modelId="{A7C8F112-71D6-4AFE-AF15-5E0B2C3B3B04}" type="presParOf" srcId="{3FE6BDC6-FA8A-4E49-849C-48B99482B6F2}" destId="{42AAFC28-A038-4F68-A5F8-FB6F059378CE}" srcOrd="3" destOrd="0" presId="urn:microsoft.com/office/officeart/2005/8/layout/pList2"/>
+    <dgm:cxn modelId="{CB3B3CC6-C239-48F5-81AE-74E2FAA991FC}" type="presParOf" srcId="{3FE6BDC6-FA8A-4E49-849C-48B99482B6F2}" destId="{575B17C5-853C-4D26-9134-3D8077BC4D17}" srcOrd="4" destOrd="0" presId="urn:microsoft.com/office/officeart/2005/8/layout/pList2"/>
+    <dgm:cxn modelId="{CC17D60C-25ED-4D1C-A6B4-35CE8B96D2D4}" type="presParOf" srcId="{575B17C5-853C-4D26-9134-3D8077BC4D17}" destId="{81DDADD8-015D-4E3B-A41D-525A90A9C45D}" srcOrd="0" destOrd="0" presId="urn:microsoft.com/office/officeart/2005/8/layout/pList2"/>
+    <dgm:cxn modelId="{3607B700-18E2-4828-833B-02D405BB15C1}" type="presParOf" srcId="{575B17C5-853C-4D26-9134-3D8077BC4D17}" destId="{80EF5302-8EA9-42E6-BD0A-952EAC6DC643}" srcOrd="1" destOrd="0" presId="urn:microsoft.com/office/officeart/2005/8/layout/pList2"/>
+    <dgm:cxn modelId="{138ECE5E-10B4-45B1-9116-397FB039AC35}" type="presParOf" srcId="{575B17C5-853C-4D26-9134-3D8077BC4D17}" destId="{72116A2B-AD4D-4B29-B5BE-0B706C95F34C}" srcOrd="2" destOrd="0" presId="urn:microsoft.com/office/officeart/2005/8/layout/pList2"/>
   </dgm:cxnLst>
   <dgm:bg/>
   <dgm:whole/>
   <dgm:extLst>
     <a:ext uri="http://schemas.microsoft.com/office/drawing/2008/diagram">
-      <dsp:dataModelExt xmlns:dsp="http://schemas.microsoft.com/office/drawing/2008/diagram" relId="rId53" minVer="http://schemas.openxmlformats.org/drawingml/2006/diagram"/>
+      <dsp:dataModelExt xmlns:dsp="http://schemas.microsoft.com/office/drawing/2008/diagram" relId="rId56" minVer="http://schemas.openxmlformats.org/drawingml/2006/diagram"/>
     </a:ext>
   </dgm:extLst>
 </dgm:dataModel>
@@ -22569,29 +23851,29 @@
   </dgm:ptLst>
   <dgm:cxnLst>
     <dgm:cxn modelId="{F9CD60D0-EAE5-4A34-A83B-2F17ECBF03CF}" srcId="{AD90B404-F9AF-4224-9CBB-4F4858006DD4}" destId="{B45F83DF-E977-49D3-A7CA-E6F44C2E0BD2}" srcOrd="1" destOrd="0" parTransId="{AD5F0ED3-25E4-4601-BF8F-48A6BDE4B325}" sibTransId="{542CF3BC-07FC-426E-B798-167AC14DCA95}"/>
-    <dgm:cxn modelId="{EE706DD6-FBAC-495C-B656-354A8646CA9E}" type="presOf" srcId="{542CF3BC-07FC-426E-B798-167AC14DCA95}" destId="{232DB6DF-7FBD-4C2B-8F47-16CE872B6057}" srcOrd="0" destOrd="0" presId="urn:microsoft.com/office/officeart/2005/8/layout/process1"/>
+    <dgm:cxn modelId="{61DB6C20-5C86-4616-8E6F-50C6626E490B}" type="presOf" srcId="{65D3AD0C-2AE9-4835-823B-EECEB464AC1D}" destId="{963B0D1B-6E8D-463E-AC8C-868A6DA556A4}" srcOrd="1" destOrd="0" presId="urn:microsoft.com/office/officeart/2005/8/layout/process1"/>
+    <dgm:cxn modelId="{5635CCF2-9B1E-4FE0-879C-B73A23CA80B9}" type="presOf" srcId="{AD90B404-F9AF-4224-9CBB-4F4858006DD4}" destId="{A3540026-F79F-45AB-ABDA-533715A92DF5}" srcOrd="0" destOrd="0" presId="urn:microsoft.com/office/officeart/2005/8/layout/process1"/>
+    <dgm:cxn modelId="{86A132C1-F085-4034-AF3B-AA7169DBDB8A}" type="presOf" srcId="{65D3AD0C-2AE9-4835-823B-EECEB464AC1D}" destId="{1C47EA91-3DBD-40B0-889D-914AB3A2D96A}" srcOrd="0" destOrd="0" presId="urn:microsoft.com/office/officeart/2005/8/layout/process1"/>
+    <dgm:cxn modelId="{085F719C-E593-4945-A4AF-8B334D343E54}" type="presOf" srcId="{542CF3BC-07FC-426E-B798-167AC14DCA95}" destId="{232DB6DF-7FBD-4C2B-8F47-16CE872B6057}" srcOrd="0" destOrd="0" presId="urn:microsoft.com/office/officeart/2005/8/layout/process1"/>
     <dgm:cxn modelId="{1AD10B97-BE86-4CF0-AFC7-2C0D6D77C033}" srcId="{AD90B404-F9AF-4224-9CBB-4F4858006DD4}" destId="{54ACB318-F71B-4549-AC82-9282EF3F257A}" srcOrd="0" destOrd="0" parTransId="{A87EF503-8DC2-4E5D-A1AA-4610709DEE46}" sibTransId="{65D3AD0C-2AE9-4835-823B-EECEB464AC1D}"/>
-    <dgm:cxn modelId="{580B23B7-6211-4AB0-87C4-C5AB58924C75}" type="presOf" srcId="{54ACB318-F71B-4549-AC82-9282EF3F257A}" destId="{5847998F-F811-422A-9590-A8DFB6E4131A}" srcOrd="0" destOrd="0" presId="urn:microsoft.com/office/officeart/2005/8/layout/process1"/>
-    <dgm:cxn modelId="{9E6115DA-7D1D-4E18-9F22-D9FD70F73FEE}" type="presOf" srcId="{65D3AD0C-2AE9-4835-823B-EECEB464AC1D}" destId="{963B0D1B-6E8D-463E-AC8C-868A6DA556A4}" srcOrd="1" destOrd="0" presId="urn:microsoft.com/office/officeart/2005/8/layout/process1"/>
     <dgm:cxn modelId="{9F441535-3436-418C-83BA-44EC4BE8D5B0}" srcId="{AD90B404-F9AF-4224-9CBB-4F4858006DD4}" destId="{8EFC3C01-8C9F-47BC-B0AE-713A724FF1F0}" srcOrd="2" destOrd="0" parTransId="{AFEBE3D9-3045-4D34-9D0D-FE606351F5D4}" sibTransId="{7883DFA1-FECA-4481-8FF7-7A48098FBE28}"/>
-    <dgm:cxn modelId="{86F40399-162B-414B-8E3D-BEB9A8FEA4BC}" type="presOf" srcId="{65D3AD0C-2AE9-4835-823B-EECEB464AC1D}" destId="{1C47EA91-3DBD-40B0-889D-914AB3A2D96A}" srcOrd="0" destOrd="0" presId="urn:microsoft.com/office/officeart/2005/8/layout/process1"/>
-    <dgm:cxn modelId="{FC4ECC4E-FCF9-4194-A90F-D25202A84F7B}" type="presOf" srcId="{B45F83DF-E977-49D3-A7CA-E6F44C2E0BD2}" destId="{95DE54C4-5E13-490C-AC6C-0D1D46EEAF5D}" srcOrd="0" destOrd="0" presId="urn:microsoft.com/office/officeart/2005/8/layout/process1"/>
-    <dgm:cxn modelId="{A822B532-B929-4B2A-AFBB-7E43432CCE14}" type="presOf" srcId="{542CF3BC-07FC-426E-B798-167AC14DCA95}" destId="{85528EF7-7B57-42A8-94BD-AA57014CE633}" srcOrd="1" destOrd="0" presId="urn:microsoft.com/office/officeart/2005/8/layout/process1"/>
-    <dgm:cxn modelId="{B0810EA5-8280-4E30-90A7-67414959D01B}" type="presOf" srcId="{8EFC3C01-8C9F-47BC-B0AE-713A724FF1F0}" destId="{318A857C-1DDF-4983-9F68-5A0F0545F803}" srcOrd="0" destOrd="0" presId="urn:microsoft.com/office/officeart/2005/8/layout/process1"/>
-    <dgm:cxn modelId="{8714B56F-5454-4060-A143-8C8964222CDB}" type="presOf" srcId="{AD90B404-F9AF-4224-9CBB-4F4858006DD4}" destId="{A3540026-F79F-45AB-ABDA-533715A92DF5}" srcOrd="0" destOrd="0" presId="urn:microsoft.com/office/officeart/2005/8/layout/process1"/>
-    <dgm:cxn modelId="{5E85F54D-62FE-4340-B890-65B22ACE1952}" type="presParOf" srcId="{A3540026-F79F-45AB-ABDA-533715A92DF5}" destId="{5847998F-F811-422A-9590-A8DFB6E4131A}" srcOrd="0" destOrd="0" presId="urn:microsoft.com/office/officeart/2005/8/layout/process1"/>
-    <dgm:cxn modelId="{5CA6819F-485F-4CBD-BCF6-EF7EBBCF8742}" type="presParOf" srcId="{A3540026-F79F-45AB-ABDA-533715A92DF5}" destId="{1C47EA91-3DBD-40B0-889D-914AB3A2D96A}" srcOrd="1" destOrd="0" presId="urn:microsoft.com/office/officeart/2005/8/layout/process1"/>
-    <dgm:cxn modelId="{A6724047-1F55-4BF2-9B26-09A1FF68494F}" type="presParOf" srcId="{1C47EA91-3DBD-40B0-889D-914AB3A2D96A}" destId="{963B0D1B-6E8D-463E-AC8C-868A6DA556A4}" srcOrd="0" destOrd="0" presId="urn:microsoft.com/office/officeart/2005/8/layout/process1"/>
-    <dgm:cxn modelId="{C1E09C57-69F5-4735-A0E5-1454AD58CAA9}" type="presParOf" srcId="{A3540026-F79F-45AB-ABDA-533715A92DF5}" destId="{95DE54C4-5E13-490C-AC6C-0D1D46EEAF5D}" srcOrd="2" destOrd="0" presId="urn:microsoft.com/office/officeart/2005/8/layout/process1"/>
-    <dgm:cxn modelId="{853BEFDA-8FFA-45FB-BFF6-0F902D03892D}" type="presParOf" srcId="{A3540026-F79F-45AB-ABDA-533715A92DF5}" destId="{232DB6DF-7FBD-4C2B-8F47-16CE872B6057}" srcOrd="3" destOrd="0" presId="urn:microsoft.com/office/officeart/2005/8/layout/process1"/>
-    <dgm:cxn modelId="{9A8F2459-CA0F-4560-AE24-E8362726E455}" type="presParOf" srcId="{232DB6DF-7FBD-4C2B-8F47-16CE872B6057}" destId="{85528EF7-7B57-42A8-94BD-AA57014CE633}" srcOrd="0" destOrd="0" presId="urn:microsoft.com/office/officeart/2005/8/layout/process1"/>
-    <dgm:cxn modelId="{46925E7E-1A6B-48D8-A8F0-C8CC9C55FB73}" type="presParOf" srcId="{A3540026-F79F-45AB-ABDA-533715A92DF5}" destId="{318A857C-1DDF-4983-9F68-5A0F0545F803}" srcOrd="4" destOrd="0" presId="urn:microsoft.com/office/officeart/2005/8/layout/process1"/>
+    <dgm:cxn modelId="{F7D79EEB-5339-4C4A-A5F7-99363D096322}" type="presOf" srcId="{8EFC3C01-8C9F-47BC-B0AE-713A724FF1F0}" destId="{318A857C-1DDF-4983-9F68-5A0F0545F803}" srcOrd="0" destOrd="0" presId="urn:microsoft.com/office/officeart/2005/8/layout/process1"/>
+    <dgm:cxn modelId="{0548A3B5-F4CC-4935-8C06-C5F217A1871A}" type="presOf" srcId="{B45F83DF-E977-49D3-A7CA-E6F44C2E0BD2}" destId="{95DE54C4-5E13-490C-AC6C-0D1D46EEAF5D}" srcOrd="0" destOrd="0" presId="urn:microsoft.com/office/officeart/2005/8/layout/process1"/>
+    <dgm:cxn modelId="{E98665C7-E0B6-436E-8689-AAAC64122937}" type="presOf" srcId="{542CF3BC-07FC-426E-B798-167AC14DCA95}" destId="{85528EF7-7B57-42A8-94BD-AA57014CE633}" srcOrd="1" destOrd="0" presId="urn:microsoft.com/office/officeart/2005/8/layout/process1"/>
+    <dgm:cxn modelId="{07740724-99CB-4ABD-8ED6-D7BBCD53982C}" type="presOf" srcId="{54ACB318-F71B-4549-AC82-9282EF3F257A}" destId="{5847998F-F811-422A-9590-A8DFB6E4131A}" srcOrd="0" destOrd="0" presId="urn:microsoft.com/office/officeart/2005/8/layout/process1"/>
+    <dgm:cxn modelId="{AEBAF4F2-517D-4AE6-9D50-A5A69A35343B}" type="presParOf" srcId="{A3540026-F79F-45AB-ABDA-533715A92DF5}" destId="{5847998F-F811-422A-9590-A8DFB6E4131A}" srcOrd="0" destOrd="0" presId="urn:microsoft.com/office/officeart/2005/8/layout/process1"/>
+    <dgm:cxn modelId="{B16B08BA-44E0-4A60-B8F8-316FAC83EB36}" type="presParOf" srcId="{A3540026-F79F-45AB-ABDA-533715A92DF5}" destId="{1C47EA91-3DBD-40B0-889D-914AB3A2D96A}" srcOrd="1" destOrd="0" presId="urn:microsoft.com/office/officeart/2005/8/layout/process1"/>
+    <dgm:cxn modelId="{68F99DD6-787B-4FCF-AD06-B713F00C9199}" type="presParOf" srcId="{1C47EA91-3DBD-40B0-889D-914AB3A2D96A}" destId="{963B0D1B-6E8D-463E-AC8C-868A6DA556A4}" srcOrd="0" destOrd="0" presId="urn:microsoft.com/office/officeart/2005/8/layout/process1"/>
+    <dgm:cxn modelId="{15506C94-9EBB-418F-BE25-69B7B332F4FC}" type="presParOf" srcId="{A3540026-F79F-45AB-ABDA-533715A92DF5}" destId="{95DE54C4-5E13-490C-AC6C-0D1D46EEAF5D}" srcOrd="2" destOrd="0" presId="urn:microsoft.com/office/officeart/2005/8/layout/process1"/>
+    <dgm:cxn modelId="{33AA2838-3884-42DA-AD25-D03307BDD848}" type="presParOf" srcId="{A3540026-F79F-45AB-ABDA-533715A92DF5}" destId="{232DB6DF-7FBD-4C2B-8F47-16CE872B6057}" srcOrd="3" destOrd="0" presId="urn:microsoft.com/office/officeart/2005/8/layout/process1"/>
+    <dgm:cxn modelId="{EEECC443-AA75-444B-97DC-5C50CA240D33}" type="presParOf" srcId="{232DB6DF-7FBD-4C2B-8F47-16CE872B6057}" destId="{85528EF7-7B57-42A8-94BD-AA57014CE633}" srcOrd="0" destOrd="0" presId="urn:microsoft.com/office/officeart/2005/8/layout/process1"/>
+    <dgm:cxn modelId="{F5077757-B126-40FA-A1B7-899FF118D633}" type="presParOf" srcId="{A3540026-F79F-45AB-ABDA-533715A92DF5}" destId="{318A857C-1DDF-4983-9F68-5A0F0545F803}" srcOrd="4" destOrd="0" presId="urn:microsoft.com/office/officeart/2005/8/layout/process1"/>
   </dgm:cxnLst>
   <dgm:bg/>
   <dgm:whole/>
   <dgm:extLst>
     <a:ext uri="http://schemas.microsoft.com/office/drawing/2008/diagram">
-      <dsp:dataModelExt xmlns:dsp="http://schemas.microsoft.com/office/drawing/2008/diagram" relId="rId58" minVer="http://schemas.openxmlformats.org/drawingml/2006/diagram"/>
+      <dsp:dataModelExt xmlns:dsp="http://schemas.microsoft.com/office/drawing/2008/diagram" relId="rId61" minVer="http://schemas.openxmlformats.org/drawingml/2006/diagram"/>
     </a:ext>
   </dgm:extLst>
 </dgm:dataModel>
@@ -26110,602 +27392,6 @@
 </dgm:styleDef>
 </file>
 
-<file path=word/glossary/document.xml><?xml version="1.0" encoding="utf-8"?>
-<w:glossaryDocument xmlns:wpc="http://schemas.microsoft.com/office/word/2010/wordprocessingCanvas" xmlns:mc="http://schemas.openxmlformats.org/markup-compatibility/2006" xmlns:o="urn:schemas-microsoft-com:office:office" xmlns:r="http://schemas.openxmlformats.org/officeDocument/2006/relationships" xmlns:m="http://schemas.openxmlformats.org/officeDocument/2006/math" xmlns:v="urn:schemas-microsoft-com:vml" xmlns:wp14="http://schemas.microsoft.com/office/word/2010/wordprocessingDrawing" xmlns:wp="http://schemas.openxmlformats.org/drawingml/2006/wordprocessingDrawing" xmlns:w10="urn:schemas-microsoft-com:office:word" xmlns:w="http://schemas.openxmlformats.org/wordprocessingml/2006/main" xmlns:w14="http://schemas.microsoft.com/office/word/2010/wordml" xmlns:w15="http://schemas.microsoft.com/office/word/2012/wordml" xmlns:wpg="http://schemas.microsoft.com/office/word/2010/wordprocessingGroup" xmlns:wpi="http://schemas.microsoft.com/office/word/2010/wordprocessingInk" xmlns:wne="http://schemas.microsoft.com/office/word/2006/wordml" xmlns:wps="http://schemas.microsoft.com/office/word/2010/wordprocessingShape" mc:Ignorable="w14 w15 wp14"/>
-</file>
-
-<file path=word/glossary/fontTable.xml><?xml version="1.0" encoding="utf-8"?>
-<w:fonts xmlns:mc="http://schemas.openxmlformats.org/markup-compatibility/2006" xmlns:r="http://schemas.openxmlformats.org/officeDocument/2006/relationships" xmlns:w="http://schemas.openxmlformats.org/wordprocessingml/2006/main" xmlns:w14="http://schemas.microsoft.com/office/word/2010/wordml" xmlns:w15="http://schemas.microsoft.com/office/word/2012/wordml" mc:Ignorable="w14 w15">
-  <w:font w:name="Arial">
-    <w:panose1 w:val="020B0604020202020204"/>
-    <w:charset w:val="00"/>
-    <w:family w:val="swiss"/>
-    <w:pitch w:val="variable"/>
-    <w:sig w:usb0="E0002EFF" w:usb1="C000785B" w:usb2="00000009" w:usb3="00000000" w:csb0="000001FF" w:csb1="00000000"/>
-  </w:font>
-  <w:font w:name="Times New Roman">
-    <w:panose1 w:val="02020603050405020304"/>
-    <w:charset w:val="00"/>
-    <w:family w:val="roman"/>
-    <w:pitch w:val="variable"/>
-    <w:sig w:usb0="E0002EFF" w:usb1="C000785B" w:usb2="00000009" w:usb3="00000000" w:csb0="000001FF" w:csb1="00000000"/>
-  </w:font>
-  <w:font w:name="OpenSymbol">
-    <w:altName w:val="Yu Gothic"/>
-    <w:charset w:val="80"/>
-    <w:family w:val="auto"/>
-    <w:pitch w:val="default"/>
-  </w:font>
-  <w:font w:name="Symbol">
-    <w:panose1 w:val="05050102010706020507"/>
-    <w:charset w:val="02"/>
-    <w:family w:val="roman"/>
-    <w:pitch w:val="variable"/>
-    <w:sig w:usb0="00000000" w:usb1="10000000" w:usb2="00000000" w:usb3="00000000" w:csb0="80000000" w:csb1="00000000"/>
-  </w:font>
-  <w:font w:name="Courier New">
-    <w:panose1 w:val="02070309020205020404"/>
-    <w:charset w:val="00"/>
-    <w:family w:val="modern"/>
-    <w:pitch w:val="fixed"/>
-    <w:sig w:usb0="E0002EFF" w:usb1="C0007843" w:usb2="00000009" w:usb3="00000000" w:csb0="000001FF" w:csb1="00000000"/>
-  </w:font>
-  <w:font w:name="Wingdings">
-    <w:panose1 w:val="05000000000000000000"/>
-    <w:charset w:val="02"/>
-    <w:family w:val="auto"/>
-    <w:pitch w:val="variable"/>
-    <w:sig w:usb0="00000000" w:usb1="10000000" w:usb2="00000000" w:usb3="00000000" w:csb0="80000000" w:csb1="00000000"/>
-  </w:font>
-  <w:font w:name="SimSun">
-    <w:altName w:val="宋体"/>
-    <w:panose1 w:val="02010600030101010101"/>
-    <w:charset w:val="86"/>
-    <w:family w:val="auto"/>
-    <w:pitch w:val="variable"/>
-    <w:sig w:usb0="00000003" w:usb1="288F0000" w:usb2="00000016" w:usb3="00000000" w:csb0="00040001" w:csb1="00000000"/>
-  </w:font>
-  <w:font w:name="Calibri">
-    <w:panose1 w:val="020F0502020204030204"/>
-    <w:charset w:val="00"/>
-    <w:family w:val="swiss"/>
-    <w:pitch w:val="variable"/>
-    <w:sig w:usb0="E0002AFF" w:usb1="C000247B" w:usb2="00000009" w:usb3="00000000" w:csb0="000001FF" w:csb1="00000000"/>
-  </w:font>
-  <w:font w:name="Bahnschrift SemiBold">
-    <w:panose1 w:val="020B0502040204020203"/>
-    <w:charset w:val="00"/>
-    <w:family w:val="swiss"/>
-    <w:pitch w:val="variable"/>
-    <w:sig w:usb0="A00002C7" w:usb1="00000002" w:usb2="00000000" w:usb3="00000000" w:csb0="0000019F" w:csb1="00000000"/>
-  </w:font>
-  <w:font w:name="Lucida Sans Unicode">
-    <w:panose1 w:val="020B0602030504020204"/>
-    <w:charset w:val="00"/>
-    <w:family w:val="swiss"/>
-    <w:pitch w:val="variable"/>
-    <w:sig w:usb0="80000AFF" w:usb1="0000396B" w:usb2="00000000" w:usb3="00000000" w:csb0="000000BF" w:csb1="00000000"/>
-  </w:font>
-  <w:font w:name="Lohit Hindi">
-    <w:altName w:val="Segoe Print"/>
-    <w:charset w:val="00"/>
-    <w:family w:val="roman"/>
-    <w:pitch w:val="default"/>
-  </w:font>
-  <w:font w:name="Calibri Light">
-    <w:panose1 w:val="020F0302020204030204"/>
-    <w:charset w:val="00"/>
-    <w:family w:val="swiss"/>
-    <w:pitch w:val="variable"/>
-    <w:sig w:usb0="E0002AFF" w:usb1="C000247B" w:usb2="00000009" w:usb3="00000000" w:csb0="000001FF" w:csb1="00000000"/>
-  </w:font>
-  <w:font w:name="Verdana">
-    <w:panose1 w:val="020B0604030504040204"/>
-    <w:charset w:val="00"/>
-    <w:family w:val="swiss"/>
-    <w:pitch w:val="variable"/>
-    <w:sig w:usb0="A00006FF" w:usb1="4000205B" w:usb2="00000010" w:usb3="00000000" w:csb0="0000019F" w:csb1="00000000"/>
-  </w:font>
-  <w:font w:name="Consolas">
-    <w:panose1 w:val="020B0609020204030204"/>
-    <w:charset w:val="00"/>
-    <w:family w:val="modern"/>
-    <w:pitch w:val="fixed"/>
-    <w:sig w:usb0="E00006FF" w:usb1="0000FCFF" w:usb2="00000001" w:usb3="00000000" w:csb0="0000019F" w:csb1="00000000"/>
-  </w:font>
-  <w:font w:name="Bahnschrift Light">
-    <w:panose1 w:val="020B0502040204020203"/>
-    <w:charset w:val="00"/>
-    <w:family w:val="swiss"/>
-    <w:pitch w:val="variable"/>
-    <w:sig w:usb0="A00002C7" w:usb1="00000002" w:usb2="00000000" w:usb3="00000000" w:csb0="0000019F" w:csb1="00000000"/>
-  </w:font>
-</w:fonts>
-</file>
-
-<file path=word/glossary/settings.xml><?xml version="1.0" encoding="utf-8"?>
-<w:settings xmlns:mc="http://schemas.openxmlformats.org/markup-compatibility/2006" xmlns:o="urn:schemas-microsoft-com:office:office" xmlns:r="http://schemas.openxmlformats.org/officeDocument/2006/relationships" xmlns:m="http://schemas.openxmlformats.org/officeDocument/2006/math" xmlns:v="urn:schemas-microsoft-com:vml" xmlns:w10="urn:schemas-microsoft-com:office:word" xmlns:w="http://schemas.openxmlformats.org/wordprocessingml/2006/main" xmlns:w14="http://schemas.microsoft.com/office/word/2010/wordml" xmlns:w15="http://schemas.microsoft.com/office/word/2012/wordml" xmlns:sl="http://schemas.openxmlformats.org/schemaLibrary/2006/main" mc:Ignorable="w14 w15">
-  <w:view w:val="normal"/>
-  <w:defaultTabStop w:val="708"/>
-  <w:hyphenationZone w:val="425"/>
-  <w:characterSpacingControl w:val="doNotCompress"/>
-  <w:compat>
-    <w:useFELayout/>
-    <w:compatSetting w:name="compatibilityMode" w:uri="http://schemas.microsoft.com/office/word" w:val="15"/>
-    <w:compatSetting w:name="overrideTableStyleFontSizeAndJustification" w:uri="http://schemas.microsoft.com/office/word" w:val="1"/>
-    <w:compatSetting w:name="enableOpenTypeFeatures" w:uri="http://schemas.microsoft.com/office/word" w:val="1"/>
-    <w:compatSetting w:name="doNotFlipMirrorIndents" w:uri="http://schemas.microsoft.com/office/word" w:val="1"/>
-    <w:compatSetting w:name="differentiateMultirowTableHeaders" w:uri="http://schemas.microsoft.com/office/word" w:val="1"/>
-  </w:compat>
-  <w:rsids>
-    <w:rsidRoot w:val="003B784E"/>
-    <w:rsid w:val="003A1676"/>
-    <w:rsid w:val="003B784E"/>
-  </w:rsids>
-  <m:mathPr>
-    <m:mathFont m:val="Cambria Math"/>
-    <m:brkBin m:val="before"/>
-    <m:brkBinSub m:val="--"/>
-    <m:smallFrac m:val="0"/>
-    <m:dispDef/>
-    <m:lMargin m:val="0"/>
-    <m:rMargin m:val="0"/>
-    <m:defJc m:val="centerGroup"/>
-    <m:wrapIndent m:val="1440"/>
-    <m:intLim m:val="subSup"/>
-    <m:naryLim m:val="undOvr"/>
-  </m:mathPr>
-  <w:themeFontLang w:val="es-ES"/>
-  <w:clrSchemeMapping w:bg1="light1" w:t1="dark1" w:bg2="light2" w:t2="dark2" w:accent1="accent1" w:accent2="accent2" w:accent3="accent3" w:accent4="accent4" w:accent5="accent5" w:accent6="accent6" w:hyperlink="hyperlink" w:followedHyperlink="followedHyperlink"/>
-  <w:decimalSymbol w:val=","/>
-  <w:listSeparator w:val=";"/>
-  <w15:chartTrackingRefBased/>
-</w:settings>
-</file>
-
-<file path=word/glossary/styles.xml><?xml version="1.0" encoding="utf-8"?>
-<w:styles xmlns:mc="http://schemas.openxmlformats.org/markup-compatibility/2006" xmlns:r="http://schemas.openxmlformats.org/officeDocument/2006/relationships" xmlns:w="http://schemas.openxmlformats.org/wordprocessingml/2006/main" xmlns:w14="http://schemas.microsoft.com/office/word/2010/wordml" xmlns:w15="http://schemas.microsoft.com/office/word/2012/wordml" mc:Ignorable="w14 w15">
-  <w:docDefaults>
-    <w:rPrDefault>
-      <w:rPr>
-        <w:rFonts w:asciiTheme="minorHAnsi" w:eastAsiaTheme="minorEastAsia" w:hAnsiTheme="minorHAnsi" w:cstheme="minorBidi"/>
-        <w:sz w:val="22"/>
-        <w:szCs w:val="22"/>
-        <w:lang w:val="es-ES" w:eastAsia="es-ES" w:bidi="ar-SA"/>
-      </w:rPr>
-    </w:rPrDefault>
-    <w:pPrDefault>
-      <w:pPr>
-        <w:spacing w:after="160" w:line="259" w:lineRule="auto"/>
-      </w:pPr>
-    </w:pPrDefault>
-  </w:docDefaults>
-  <w:latentStyles w:defLockedState="0" w:defUIPriority="99" w:defSemiHidden="0" w:defUnhideWhenUsed="0" w:defQFormat="0" w:count="371">
-    <w:lsdException w:name="Normal" w:uiPriority="0" w:qFormat="1"/>
-    <w:lsdException w:name="heading 1" w:uiPriority="9" w:qFormat="1"/>
-    <w:lsdException w:name="heading 2" w:semiHidden="1" w:uiPriority="9" w:unhideWhenUsed="1" w:qFormat="1"/>
-    <w:lsdException w:name="heading 3" w:semiHidden="1" w:uiPriority="9" w:unhideWhenUsed="1" w:qFormat="1"/>
-    <w:lsdException w:name="heading 4" w:semiHidden="1" w:uiPriority="9" w:unhideWhenUsed="1" w:qFormat="1"/>
-    <w:lsdException w:name="heading 5" w:semiHidden="1" w:uiPriority="9" w:unhideWhenUsed="1" w:qFormat="1"/>
-    <w:lsdException w:name="heading 6" w:semiHidden="1" w:uiPriority="9" w:unhideWhenUsed="1" w:qFormat="1"/>
-    <w:lsdException w:name="heading 7" w:semiHidden="1" w:uiPriority="9" w:unhideWhenUsed="1" w:qFormat="1"/>
-    <w:lsdException w:name="heading 8" w:semiHidden="1" w:uiPriority="9" w:unhideWhenUsed="1" w:qFormat="1"/>
-    <w:lsdException w:name="heading 9" w:semiHidden="1" w:uiPriority="9" w:unhideWhenUsed="1" w:qFormat="1"/>
-    <w:lsdException w:name="index 1" w:semiHidden="1" w:unhideWhenUsed="1"/>
-    <w:lsdException w:name="index 2" w:semiHidden="1" w:unhideWhenUsed="1"/>
-    <w:lsdException w:name="index 3" w:semiHidden="1" w:unhideWhenUsed="1"/>
-    <w:lsdException w:name="index 4" w:semiHidden="1" w:unhideWhenUsed="1"/>
-    <w:lsdException w:name="index 5" w:semiHidden="1" w:unhideWhenUsed="1"/>
-    <w:lsdException w:name="index 6" w:semiHidden="1" w:unhideWhenUsed="1"/>
-    <w:lsdException w:name="index 7" w:semiHidden="1" w:unhideWhenUsed="1"/>
-    <w:lsdException w:name="index 8" w:semiHidden="1" w:unhideWhenUsed="1"/>
-    <w:lsdException w:name="index 9" w:semiHidden="1" w:unhideWhenUsed="1"/>
-    <w:lsdException w:name="toc 1" w:semiHidden="1" w:uiPriority="39" w:unhideWhenUsed="1"/>
-    <w:lsdException w:name="toc 2" w:semiHidden="1" w:uiPriority="39" w:unhideWhenUsed="1"/>
-    <w:lsdException w:name="toc 3" w:semiHidden="1" w:uiPriority="39" w:unhideWhenUsed="1"/>
-    <w:lsdException w:name="toc 4" w:semiHidden="1" w:uiPriority="39" w:unhideWhenUsed="1"/>
-    <w:lsdException w:name="toc 5" w:semiHidden="1" w:uiPriority="39" w:unhideWhenUsed="1"/>
-    <w:lsdException w:name="toc 6" w:semiHidden="1" w:uiPriority="39" w:unhideWhenUsed="1"/>
-    <w:lsdException w:name="toc 7" w:semiHidden="1" w:uiPriority="39" w:unhideWhenUsed="1"/>
-    <w:lsdException w:name="toc 8" w:semiHidden="1" w:uiPriority="39" w:unhideWhenUsed="1"/>
-    <w:lsdException w:name="toc 9" w:semiHidden="1" w:uiPriority="39" w:unhideWhenUsed="1"/>
-    <w:lsdException w:name="Normal Indent" w:semiHidden="1" w:unhideWhenUsed="1"/>
-    <w:lsdException w:name="footnote text" w:semiHidden="1" w:unhideWhenUsed="1"/>
-    <w:lsdException w:name="annotation text" w:semiHidden="1" w:unhideWhenUsed="1"/>
-    <w:lsdException w:name="header" w:semiHidden="1" w:unhideWhenUsed="1"/>
-    <w:lsdException w:name="footer" w:semiHidden="1" w:unhideWhenUsed="1"/>
-    <w:lsdException w:name="index heading" w:semiHidden="1" w:unhideWhenUsed="1"/>
-    <w:lsdException w:name="caption" w:semiHidden="1" w:uiPriority="35" w:unhideWhenUsed="1" w:qFormat="1"/>
-    <w:lsdException w:name="table of figures" w:semiHidden="1" w:unhideWhenUsed="1"/>
-    <w:lsdException w:name="envelope address" w:semiHidden="1" w:unhideWhenUsed="1"/>
-    <w:lsdException w:name="envelope return" w:semiHidden="1" w:unhideWhenUsed="1"/>
-    <w:lsdException w:name="footnote reference" w:semiHidden="1" w:unhideWhenUsed="1"/>
-    <w:lsdException w:name="annotation reference" w:semiHidden="1" w:unhideWhenUsed="1"/>
-    <w:lsdException w:name="line number" w:semiHidden="1" w:unhideWhenUsed="1"/>
-    <w:lsdException w:name="page number" w:semiHidden="1" w:unhideWhenUsed="1"/>
-    <w:lsdException w:name="endnote reference" w:semiHidden="1" w:unhideWhenUsed="1"/>
-    <w:lsdException w:name="endnote text" w:semiHidden="1" w:unhideWhenUsed="1"/>
-    <w:lsdException w:name="table of authorities" w:semiHidden="1" w:unhideWhenUsed="1"/>
-    <w:lsdException w:name="macro" w:semiHidden="1" w:unhideWhenUsed="1"/>
-    <w:lsdException w:name="toa heading" w:semiHidden="1" w:unhideWhenUsed="1"/>
-    <w:lsdException w:name="List" w:semiHidden="1" w:unhideWhenUsed="1"/>
-    <w:lsdException w:name="List Bullet" w:semiHidden="1" w:unhideWhenUsed="1"/>
-    <w:lsdException w:name="List Number" w:semiHidden="1" w:unhideWhenUsed="1"/>
-    <w:lsdException w:name="List 2" w:semiHidden="1" w:unhideWhenUsed="1"/>
-    <w:lsdException w:name="List 3" w:semiHidden="1" w:unhideWhenUsed="1"/>
-    <w:lsdException w:name="List 4" w:semiHidden="1" w:unhideWhenUsed="1"/>
-    <w:lsdException w:name="List 5" w:semiHidden="1" w:unhideWhenUsed="1"/>
-    <w:lsdException w:name="List Bullet 2" w:semiHidden="1" w:unhideWhenUsed="1"/>
-    <w:lsdException w:name="List Bullet 3" w:semiHidden="1" w:unhideWhenUsed="1"/>
-    <w:lsdException w:name="List Bullet 4" w:semiHidden="1" w:unhideWhenUsed="1"/>
-    <w:lsdException w:name="List Bullet 5" w:semiHidden="1" w:unhideWhenUsed="1"/>
-    <w:lsdException w:name="List Number 2" w:semiHidden="1" w:unhideWhenUsed="1"/>
-    <w:lsdException w:name="List Number 3" w:semiHidden="1" w:unhideWhenUsed="1"/>
-    <w:lsdException w:name="List Number 4" w:semiHidden="1" w:unhideWhenUsed="1"/>
-    <w:lsdException w:name="List Number 5" w:semiHidden="1" w:unhideWhenUsed="1"/>
-    <w:lsdException w:name="Title" w:uiPriority="10" w:qFormat="1"/>
-    <w:lsdException w:name="Closing" w:semiHidden="1" w:unhideWhenUsed="1"/>
-    <w:lsdException w:name="Signature" w:semiHidden="1" w:unhideWhenUsed="1"/>
-    <w:lsdException w:name="Default Paragraph Font" w:semiHidden="1" w:uiPriority="1" w:unhideWhenUsed="1"/>
-    <w:lsdException w:name="Body Text" w:semiHidden="1" w:unhideWhenUsed="1"/>
-    <w:lsdException w:name="Body Text Indent" w:semiHidden="1" w:unhideWhenUsed="1"/>
-    <w:lsdException w:name="List Continue" w:semiHidden="1" w:unhideWhenUsed="1"/>
-    <w:lsdException w:name="List Continue 2" w:semiHidden="1" w:unhideWhenUsed="1"/>
-    <w:lsdException w:name="List Continue 3" w:semiHidden="1" w:unhideWhenUsed="1"/>
-    <w:lsdException w:name="List Continue 4" w:semiHidden="1" w:unhideWhenUsed="1"/>
-    <w:lsdException w:name="List Continue 5" w:semiHidden="1" w:unhideWhenUsed="1"/>
-    <w:lsdException w:name="Message Header" w:semiHidden="1" w:unhideWhenUsed="1"/>
-    <w:lsdException w:name="Subtitle" w:uiPriority="11" w:qFormat="1"/>
-    <w:lsdException w:name="Salutation" w:semiHidden="1" w:unhideWhenUsed="1"/>
-    <w:lsdException w:name="Date" w:semiHidden="1" w:unhideWhenUsed="1"/>
-    <w:lsdException w:name="Body Text First Indent" w:semiHidden="1" w:unhideWhenUsed="1"/>
-    <w:lsdException w:name="Body Text First Indent 2" w:semiHidden="1" w:unhideWhenUsed="1"/>
-    <w:lsdException w:name="Note Heading" w:semiHidden="1" w:unhideWhenUsed="1"/>
-    <w:lsdException w:name="Body Text 2" w:semiHidden="1" w:unhideWhenUsed="1"/>
-    <w:lsdException w:name="Body Text 3" w:semiHidden="1" w:unhideWhenUsed="1"/>
-    <w:lsdException w:name="Body Text Indent 2" w:semiHidden="1" w:unhideWhenUsed="1"/>
-    <w:lsdException w:name="Body Text Indent 3" w:semiHidden="1" w:unhideWhenUsed="1"/>
-    <w:lsdException w:name="Block Text" w:semiHidden="1" w:unhideWhenUsed="1"/>
-    <w:lsdException w:name="Hyperlink" w:semiHidden="1" w:unhideWhenUsed="1"/>
-    <w:lsdException w:name="FollowedHyperlink" w:semiHidden="1" w:unhideWhenUsed="1"/>
-    <w:lsdException w:name="Strong" w:uiPriority="22" w:qFormat="1"/>
-    <w:lsdException w:name="Emphasis" w:uiPriority="20" w:qFormat="1"/>
-    <w:lsdException w:name="Document Map" w:semiHidden="1" w:unhideWhenUsed="1"/>
-    <w:lsdException w:name="Plain Text" w:semiHidden="1" w:unhideWhenUsed="1"/>
-    <w:lsdException w:name="E-mail Signature" w:semiHidden="1" w:unhideWhenUsed="1"/>
-    <w:lsdException w:name="HTML Top of Form" w:semiHidden="1" w:unhideWhenUsed="1"/>
-    <w:lsdException w:name="HTML Bottom of Form" w:semiHidden="1" w:unhideWhenUsed="1"/>
-    <w:lsdException w:name="Normal (Web)" w:semiHidden="1" w:unhideWhenUsed="1"/>
-    <w:lsdException w:name="HTML Acronym" w:semiHidden="1" w:unhideWhenUsed="1"/>
-    <w:lsdException w:name="HTML Address" w:semiHidden="1" w:unhideWhenUsed="1"/>
-    <w:lsdException w:name="HTML Cite" w:semiHidden="1" w:unhideWhenUsed="1"/>
-    <w:lsdException w:name="HTML Code" w:semiHidden="1" w:unhideWhenUsed="1"/>
-    <w:lsdException w:name="HTML Definition" w:semiHidden="1" w:unhideWhenUsed="1"/>
-    <w:lsdException w:name="HTML Keyboard" w:semiHidden="1" w:unhideWhenUsed="1"/>
-    <w:lsdException w:name="HTML Preformatted" w:semiHidden="1" w:unhideWhenUsed="1"/>
-    <w:lsdException w:name="HTML Sample" w:semiHidden="1" w:unhideWhenUsed="1"/>
-    <w:lsdException w:name="HTML Typewriter" w:semiHidden="1" w:unhideWhenUsed="1"/>
-    <w:lsdException w:name="HTML Variable" w:semiHidden="1" w:unhideWhenUsed="1"/>
-    <w:lsdException w:name="Normal Table" w:semiHidden="1" w:unhideWhenUsed="1"/>
-    <w:lsdException w:name="annotation subject" w:semiHidden="1" w:unhideWhenUsed="1"/>
-    <w:lsdException w:name="No List" w:semiHidden="1" w:unhideWhenUsed="1"/>
-    <w:lsdException w:name="Outline List 1" w:semiHidden="1" w:unhideWhenUsed="1"/>
-    <w:lsdException w:name="Outline List 2" w:semiHidden="1" w:unhideWhenUsed="1"/>
-    <w:lsdException w:name="Outline List 3" w:semiHidden="1" w:unhideWhenUsed="1"/>
-    <w:lsdException w:name="Table Simple 1" w:semiHidden="1" w:unhideWhenUsed="1"/>
-    <w:lsdException w:name="Table Simple 2" w:semiHidden="1" w:unhideWhenUsed="1"/>
-    <w:lsdException w:name="Table Simple 3" w:semiHidden="1" w:unhideWhenUsed="1"/>
-    <w:lsdException w:name="Table Classic 1" w:semiHidden="1" w:unhideWhenUsed="1"/>
-    <w:lsdException w:name="Table Classic 2" w:semiHidden="1" w:unhideWhenUsed="1"/>
-    <w:lsdException w:name="Table Classic 3" w:semiHidden="1" w:unhideWhenUsed="1"/>
-    <w:lsdException w:name="Table Classic 4" w:semiHidden="1" w:unhideWhenUsed="1"/>
-    <w:lsdException w:name="Table Colorful 1" w:semiHidden="1" w:unhideWhenUsed="1"/>
-    <w:lsdException w:name="Table Colorful 2" w:semiHidden="1" w:unhideWhenUsed="1"/>
-    <w:lsdException w:name="Table Colorful 3" w:semiHidden="1" w:unhideWhenUsed="1"/>
-    <w:lsdException w:name="Table Columns 1" w:semiHidden="1" w:unhideWhenUsed="1"/>
-    <w:lsdException w:name="Table Columns 2" w:semiHidden="1" w:unhideWhenUsed="1"/>
-    <w:lsdException w:name="Table Columns 3" w:semiHidden="1" w:unhideWhenUsed="1"/>
-    <w:lsdException w:name="Table Columns 4" w:semiHidden="1" w:unhideWhenUsed="1"/>
-    <w:lsdException w:name="Table Columns 5" w:semiHidden="1" w:unhideWhenUsed="1"/>
-    <w:lsdException w:name="Table Grid 1" w:semiHidden="1" w:unhideWhenUsed="1"/>
-    <w:lsdException w:name="Table Grid 2" w:semiHidden="1" w:unhideWhenUsed="1"/>
-    <w:lsdException w:name="Table Grid 3" w:semiHidden="1" w:unhideWhenUsed="1"/>
-    <w:lsdException w:name="Table Grid 4" w:semiHidden="1" w:unhideWhenUsed="1"/>
-    <w:lsdException w:name="Table Grid 5" w:semiHidden="1" w:unhideWhenUsed="1"/>
-    <w:lsdException w:name="Table Grid 6" w:semiHidden="1" w:unhideWhenUsed="1"/>
-    <w:lsdException w:name="Table Grid 7" w:semiHidden="1" w:unhideWhenUsed="1"/>
-    <w:lsdException w:name="Table Grid 8" w:semiHidden="1" w:unhideWhenUsed="1"/>
-    <w:lsdException w:name="Table List 1" w:semiHidden="1" w:unhideWhenUsed="1"/>
-    <w:lsdException w:name="Table List 2" w:semiHidden="1" w:unhideWhenUsed="1"/>
-    <w:lsdException w:name="Table List 3" w:semiHidden="1" w:unhideWhenUsed="1"/>
-    <w:lsdException w:name="Table List 4" w:semiHidden="1" w:unhideWhenUsed="1"/>
-    <w:lsdException w:name="Table List 5" w:semiHidden="1" w:unhideWhenUsed="1"/>
-    <w:lsdException w:name="Table List 6" w:semiHidden="1" w:unhideWhenUsed="1"/>
-    <w:lsdException w:name="Table List 7" w:semiHidden="1" w:unhideWhenUsed="1"/>
-    <w:lsdException w:name="Table List 8" w:semiHidden="1" w:unhideWhenUsed="1"/>
-    <w:lsdException w:name="Table 3D effects 1" w:semiHidden="1" w:unhideWhenUsed="1"/>
-    <w:lsdException w:name="Table 3D effects 2" w:semiHidden="1" w:unhideWhenUsed="1"/>
-    <w:lsdException w:name="Table 3D effects 3" w:semiHidden="1" w:unhideWhenUsed="1"/>
-    <w:lsdException w:name="Table Contemporary" w:semiHidden="1" w:unhideWhenUsed="1"/>
-    <w:lsdException w:name="Table Elegant" w:semiHidden="1" w:unhideWhenUsed="1"/>
-    <w:lsdException w:name="Table Professional" w:semiHidden="1" w:unhideWhenUsed="1"/>
-    <w:lsdException w:name="Table Subtle 1" w:semiHidden="1" w:unhideWhenUsed="1"/>
-    <w:lsdException w:name="Table Subtle 2" w:semiHidden="1" w:unhideWhenUsed="1"/>
-    <w:lsdException w:name="Table Web 1" w:semiHidden="1" w:unhideWhenUsed="1"/>
-    <w:lsdException w:name="Table Web 2" w:semiHidden="1" w:unhideWhenUsed="1"/>
-    <w:lsdException w:name="Table Web 3" w:semiHidden="1" w:unhideWhenUsed="1"/>
-    <w:lsdException w:name="Balloon Text" w:semiHidden="1" w:unhideWhenUsed="1"/>
-    <w:lsdException w:name="Table Grid" w:uiPriority="39"/>
-    <w:lsdException w:name="Table Theme" w:semiHidden="1" w:unhideWhenUsed="1"/>
-    <w:lsdException w:name="Placeholder Text" w:semiHidden="1"/>
-    <w:lsdException w:name="No Spacing" w:uiPriority="1" w:qFormat="1"/>
-    <w:lsdException w:name="Light Shading" w:uiPriority="60"/>
-    <w:lsdException w:name="Light List" w:uiPriority="61"/>
-    <w:lsdException w:name="Light Grid" w:uiPriority="62"/>
-    <w:lsdException w:name="Medium Shading 1" w:uiPriority="63"/>
-    <w:lsdException w:name="Medium Shading 2" w:uiPriority="64"/>
-    <w:lsdException w:name="Medium List 1" w:uiPriority="65"/>
-    <w:lsdException w:name="Medium List 2" w:uiPriority="66"/>
-    <w:lsdException w:name="Medium Grid 1" w:uiPriority="67"/>
-    <w:lsdException w:name="Medium Grid 2" w:uiPriority="68"/>
-    <w:lsdException w:name="Medium Grid 3" w:uiPriority="69"/>
-    <w:lsdException w:name="Dark List" w:uiPriority="70"/>
-    <w:lsdException w:name="Colorful Shading" w:uiPriority="71"/>
-    <w:lsdException w:name="Colorful List" w:uiPriority="72"/>
-    <w:lsdException w:name="Colorful Grid" w:uiPriority="73"/>
-    <w:lsdException w:name="Light Shading Accent 1" w:uiPriority="60"/>
-    <w:lsdException w:name="Light List Accent 1" w:uiPriority="61"/>
-    <w:lsdException w:name="Light Grid Accent 1" w:uiPriority="62"/>
-    <w:lsdException w:name="Medium Shading 1 Accent 1" w:uiPriority="63"/>
-    <w:lsdException w:name="Medium Shading 2 Accent 1" w:uiPriority="64"/>
-    <w:lsdException w:name="Medium List 1 Accent 1" w:uiPriority="65"/>
-    <w:lsdException w:name="Revision" w:semiHidden="1"/>
-    <w:lsdException w:name="List Paragraph" w:uiPriority="34" w:qFormat="1"/>
-    <w:lsdException w:name="Quote" w:uiPriority="29" w:qFormat="1"/>
-    <w:lsdException w:name="Intense Quote" w:uiPriority="30" w:qFormat="1"/>
-    <w:lsdException w:name="Medium List 2 Accent 1" w:uiPriority="66"/>
-    <w:lsdException w:name="Medium Grid 1 Accent 1" w:uiPriority="67"/>
-    <w:lsdException w:name="Medium Grid 2 Accent 1" w:uiPriority="68"/>
-    <w:lsdException w:name="Medium Grid 3 Accent 1" w:uiPriority="69"/>
-    <w:lsdException w:name="Dark List Accent 1" w:uiPriority="70"/>
-    <w:lsdException w:name="Colorful Shading Accent 1" w:uiPriority="71"/>
-    <w:lsdException w:name="Colorful List Accent 1" w:uiPriority="72"/>
-    <w:lsdException w:name="Colorful Grid Accent 1" w:uiPriority="73"/>
-    <w:lsdException w:name="Light Shading Accent 2" w:uiPriority="60"/>
-    <w:lsdException w:name="Light List Accent 2" w:uiPriority="61"/>
-    <w:lsdException w:name="Light Grid Accent 2" w:uiPriority="62"/>
-    <w:lsdException w:name="Medium Shading 1 Accent 2" w:uiPriority="63"/>
-    <w:lsdException w:name="Medium Shading 2 Accent 2" w:uiPriority="64"/>
-    <w:lsdException w:name="Medium List 1 Accent 2" w:uiPriority="65"/>
-    <w:lsdException w:name="Medium List 2 Accent 2" w:uiPriority="66"/>
-    <w:lsdException w:name="Medium Grid 1 Accent 2" w:uiPriority="67"/>
-    <w:lsdException w:name="Medium Grid 2 Accent 2" w:uiPriority="68"/>
-    <w:lsdException w:name="Medium Grid 3 Accent 2" w:uiPriority="69"/>
-    <w:lsdException w:name="Dark List Accent 2" w:uiPriority="70"/>
-    <w:lsdException w:name="Colorful Shading Accent 2" w:uiPriority="71"/>
-    <w:lsdException w:name="Colorful List Accent 2" w:uiPriority="72"/>
-    <w:lsdException w:name="Colorful Grid Accent 2" w:uiPriority="73"/>
-    <w:lsdException w:name="Light Shading Accent 3" w:uiPriority="60"/>
-    <w:lsdException w:name="Light List Accent 3" w:uiPriority="61"/>
-    <w:lsdException w:name="Light Grid Accent 3" w:uiPriority="62"/>
-    <w:lsdException w:name="Medium Shading 1 Accent 3" w:uiPriority="63"/>
-    <w:lsdException w:name="Medium Shading 2 Accent 3" w:uiPriority="64"/>
-    <w:lsdException w:name="Medium List 1 Accent 3" w:uiPriority="65"/>
-    <w:lsdException w:name="Medium List 2 Accent 3" w:uiPriority="66"/>
-    <w:lsdException w:name="Medium Grid 1 Accent 3" w:uiPriority="67"/>
-    <w:lsdException w:name="Medium Grid 2 Accent 3" w:uiPriority="68"/>
-    <w:lsdException w:name="Medium Grid 3 Accent 3" w:uiPriority="69"/>
-    <w:lsdException w:name="Dark List Accent 3" w:uiPriority="70"/>
-    <w:lsdException w:name="Colorful Shading Accent 3" w:uiPriority="71"/>
-    <w:lsdException w:name="Colorful List Accent 3" w:uiPriority="72"/>
-    <w:lsdException w:name="Colorful Grid Accent 3" w:uiPriority="73"/>
-    <w:lsdException w:name="Light Shading Accent 4" w:uiPriority="60"/>
-    <w:lsdException w:name="Light List Accent 4" w:uiPriority="61"/>
-    <w:lsdException w:name="Light Grid Accent 4" w:uiPriority="62"/>
-    <w:lsdException w:name="Medium Shading 1 Accent 4" w:uiPriority="63"/>
-    <w:lsdException w:name="Medium Shading 2 Accent 4" w:uiPriority="64"/>
-    <w:lsdException w:name="Medium List 1 Accent 4" w:uiPriority="65"/>
-    <w:lsdException w:name="Medium List 2 Accent 4" w:uiPriority="66"/>
-    <w:lsdException w:name="Medium Grid 1 Accent 4" w:uiPriority="67"/>
-    <w:lsdException w:name="Medium Grid 2 Accent 4" w:uiPriority="68"/>
-    <w:lsdException w:name="Medium Grid 3 Accent 4" w:uiPriority="69"/>
-    <w:lsdException w:name="Dark List Accent 4" w:uiPriority="70"/>
-    <w:lsdException w:name="Colorful Shading Accent 4" w:uiPriority="71"/>
-    <w:lsdException w:name="Colorful List Accent 4" w:uiPriority="72"/>
-    <w:lsdException w:name="Colorful Grid Accent 4" w:uiPriority="73"/>
-    <w:lsdException w:name="Light Shading Accent 5" w:uiPriority="60"/>
-    <w:lsdException w:name="Light List Accent 5" w:uiPriority="61"/>
-    <w:lsdException w:name="Light Grid Accent 5" w:uiPriority="62"/>
-    <w:lsdException w:name="Medium Shading 1 Accent 5" w:uiPriority="63"/>
-    <w:lsdException w:name="Medium Shading 2 Accent 5" w:uiPriority="64"/>
-    <w:lsdException w:name="Medium List 1 Accent 5" w:uiPriority="65"/>
-    <w:lsdException w:name="Medium List 2 Accent 5" w:uiPriority="66"/>
-    <w:lsdException w:name="Medium Grid 1 Accent 5" w:uiPriority="67"/>
-    <w:lsdException w:name="Medium Grid 2 Accent 5" w:uiPriority="68"/>
-    <w:lsdException w:name="Medium Grid 3 Accent 5" w:uiPriority="69"/>
-    <w:lsdException w:name="Dark List Accent 5" w:uiPriority="70"/>
-    <w:lsdException w:name="Colorful Shading Accent 5" w:uiPriority="71"/>
-    <w:lsdException w:name="Colorful List Accent 5" w:uiPriority="72"/>
-    <w:lsdException w:name="Colorful Grid Accent 5" w:uiPriority="73"/>
-    <w:lsdException w:name="Light Shading Accent 6" w:uiPriority="60"/>
-    <w:lsdException w:name="Light List Accent 6" w:uiPriority="61"/>
-    <w:lsdException w:name="Light Grid Accent 6" w:uiPriority="62"/>
-    <w:lsdException w:name="Medium Shading 1 Accent 6" w:uiPriority="63"/>
-    <w:lsdException w:name="Medium Shading 2 Accent 6" w:uiPriority="64"/>
-    <w:lsdException w:name="Medium List 1 Accent 6" w:uiPriority="65"/>
-    <w:lsdException w:name="Medium List 2 Accent 6" w:uiPriority="66"/>
-    <w:lsdException w:name="Medium Grid 1 Accent 6" w:uiPriority="67"/>
-    <w:lsdException w:name="Medium Grid 2 Accent 6" w:uiPriority="68"/>
-    <w:lsdException w:name="Medium Grid 3 Accent 6" w:uiPriority="69"/>
-    <w:lsdException w:name="Dark List Accent 6" w:uiPriority="70"/>
-    <w:lsdException w:name="Colorful Shading Accent 6" w:uiPriority="71"/>
-    <w:lsdException w:name="Colorful List Accent 6" w:uiPriority="72"/>
-    <w:lsdException w:name="Colorful Grid Accent 6" w:uiPriority="73"/>
-    <w:lsdException w:name="Subtle Emphasis" w:uiPriority="19" w:qFormat="1"/>
-    <w:lsdException w:name="Intense Emphasis" w:uiPriority="21" w:qFormat="1"/>
-    <w:lsdException w:name="Subtle Reference" w:uiPriority="31" w:qFormat="1"/>
-    <w:lsdException w:name="Intense Reference" w:uiPriority="32" w:qFormat="1"/>
-    <w:lsdException w:name="Book Title" w:uiPriority="33" w:qFormat="1"/>
-    <w:lsdException w:name="Bibliography" w:semiHidden="1" w:uiPriority="37" w:unhideWhenUsed="1"/>
-    <w:lsdException w:name="TOC Heading" w:semiHidden="1" w:uiPriority="39" w:unhideWhenUsed="1" w:qFormat="1"/>
-    <w:lsdException w:name="Plain Table 1" w:uiPriority="41"/>
-    <w:lsdException w:name="Plain Table 2" w:uiPriority="42"/>
-    <w:lsdException w:name="Plain Table 3" w:uiPriority="43"/>
-    <w:lsdException w:name="Plain Table 4" w:uiPriority="44"/>
-    <w:lsdException w:name="Plain Table 5" w:uiPriority="45"/>
-    <w:lsdException w:name="Grid Table Light" w:uiPriority="40"/>
-    <w:lsdException w:name="Grid Table 1 Light" w:uiPriority="46"/>
-    <w:lsdException w:name="Grid Table 2" w:uiPriority="47"/>
-    <w:lsdException w:name="Grid Table 3" w:uiPriority="48"/>
-    <w:lsdException w:name="Grid Table 4" w:uiPriority="49"/>
-    <w:lsdException w:name="Grid Table 5 Dark" w:uiPriority="50"/>
-    <w:lsdException w:name="Grid Table 6 Colorful" w:uiPriority="51"/>
-    <w:lsdException w:name="Grid Table 7 Colorful" w:uiPriority="52"/>
-    <w:lsdException w:name="Grid Table 1 Light Accent 1" w:uiPriority="46"/>
-    <w:lsdException w:name="Grid Table 2 Accent 1" w:uiPriority="47"/>
-    <w:lsdException w:name="Grid Table 3 Accent 1" w:uiPriority="48"/>
-    <w:lsdException w:name="Grid Table 4 Accent 1" w:uiPriority="49"/>
-    <w:lsdException w:name="Grid Table 5 Dark Accent 1" w:uiPriority="50"/>
-    <w:lsdException w:name="Grid Table 6 Colorful Accent 1" w:uiPriority="51"/>
-    <w:lsdException w:name="Grid Table 7 Colorful Accent 1" w:uiPriority="52"/>
-    <w:lsdException w:name="Grid Table 1 Light Accent 2" w:uiPriority="46"/>
-    <w:lsdException w:name="Grid Table 2 Accent 2" w:uiPriority="47"/>
-    <w:lsdException w:name="Grid Table 3 Accent 2" w:uiPriority="48"/>
-    <w:lsdException w:name="Grid Table 4 Accent 2" w:uiPriority="49"/>
-    <w:lsdException w:name="Grid Table 5 Dark Accent 2" w:uiPriority="50"/>
-    <w:lsdException w:name="Grid Table 6 Colorful Accent 2" w:uiPriority="51"/>
-    <w:lsdException w:name="Grid Table 7 Colorful Accent 2" w:uiPriority="52"/>
-    <w:lsdException w:name="Grid Table 1 Light Accent 3" w:uiPriority="46"/>
-    <w:lsdException w:name="Grid Table 2 Accent 3" w:uiPriority="47"/>
-    <w:lsdException w:name="Grid Table 3 Accent 3" w:uiPriority="48"/>
-    <w:lsdException w:name="Grid Table 4 Accent 3" w:uiPriority="49"/>
-    <w:lsdException w:name="Grid Table 5 Dark Accent 3" w:uiPriority="50"/>
-    <w:lsdException w:name="Grid Table 6 Colorful Accent 3" w:uiPriority="51"/>
-    <w:lsdException w:name="Grid Table 7 Colorful Accent 3" w:uiPriority="52"/>
-    <w:lsdException w:name="Grid Table 1 Light Accent 4" w:uiPriority="46"/>
-    <w:lsdException w:name="Grid Table 2 Accent 4" w:uiPriority="47"/>
-    <w:lsdException w:name="Grid Table 3 Accent 4" w:uiPriority="48"/>
-    <w:lsdException w:name="Grid Table 4 Accent 4" w:uiPriority="49"/>
-    <w:lsdException w:name="Grid Table 5 Dark Accent 4" w:uiPriority="50"/>
-    <w:lsdException w:name="Grid Table 6 Colorful Accent 4" w:uiPriority="51"/>
-    <w:lsdException w:name="Grid Table 7 Colorful Accent 4" w:uiPriority="52"/>
-    <w:lsdException w:name="Grid Table 1 Light Accent 5" w:uiPriority="46"/>
-    <w:lsdException w:name="Grid Table 2 Accent 5" w:uiPriority="47"/>
-    <w:lsdException w:name="Grid Table 3 Accent 5" w:uiPriority="48"/>
-    <w:lsdException w:name="Grid Table 4 Accent 5" w:uiPriority="49"/>
-    <w:lsdException w:name="Grid Table 5 Dark Accent 5" w:uiPriority="50"/>
-    <w:lsdException w:name="Grid Table 6 Colorful Accent 5" w:uiPriority="51"/>
-    <w:lsdException w:name="Grid Table 7 Colorful Accent 5" w:uiPriority="52"/>
-    <w:lsdException w:name="Grid Table 1 Light Accent 6" w:uiPriority="46"/>
-    <w:lsdException w:name="Grid Table 2 Accent 6" w:uiPriority="47"/>
-    <w:lsdException w:name="Grid Table 3 Accent 6" w:uiPriority="48"/>
-    <w:lsdException w:name="Grid Table 4 Accent 6" w:uiPriority="49"/>
-    <w:lsdException w:name="Grid Table 5 Dark Accent 6" w:uiPriority="50"/>
-    <w:lsdException w:name="Grid Table 6 Colorful Accent 6" w:uiPriority="51"/>
-    <w:lsdException w:name="Grid Table 7 Colorful Accent 6" w:uiPriority="52"/>
-    <w:lsdException w:name="List Table 1 Light" w:uiPriority="46"/>
-    <w:lsdException w:name="List Table 2" w:uiPriority="47"/>
-    <w:lsdException w:name="List Table 3" w:uiPriority="48"/>
-    <w:lsdException w:name="List Table 4" w:uiPriority="49"/>
-    <w:lsdException w:name="List Table 5 Dark" w:uiPriority="50"/>
-    <w:lsdException w:name="List Table 6 Colorful" w:uiPriority="51"/>
-    <w:lsdException w:name="List Table 7 Colorful" w:uiPriority="52"/>
-    <w:lsdException w:name="List Table 1 Light Accent 1" w:uiPriority="46"/>
-    <w:lsdException w:name="List Table 2 Accent 1" w:uiPriority="47"/>
-    <w:lsdException w:name="List Table 3 Accent 1" w:uiPriority="48"/>
-    <w:lsdException w:name="List Table 4 Accent 1" w:uiPriority="49"/>
-    <w:lsdException w:name="List Table 5 Dark Accent 1" w:uiPriority="50"/>
-    <w:lsdException w:name="List Table 6 Colorful Accent 1" w:uiPriority="51"/>
-    <w:lsdException w:name="List Table 7 Colorful Accent 1" w:uiPriority="52"/>
-    <w:lsdException w:name="List Table 1 Light Accent 2" w:uiPriority="46"/>
-    <w:lsdException w:name="List Table 2 Accent 2" w:uiPriority="47"/>
-    <w:lsdException w:name="List Table 3 Accent 2" w:uiPriority="48"/>
-    <w:lsdException w:name="List Table 4 Accent 2" w:uiPriority="49"/>
-    <w:lsdException w:name="List Table 5 Dark Accent 2" w:uiPriority="50"/>
-    <w:lsdException w:name="List Table 6 Colorful Accent 2" w:uiPriority="51"/>
-    <w:lsdException w:name="List Table 7 Colorful Accent 2" w:uiPriority="52"/>
-    <w:lsdException w:name="List Table 1 Light Accent 3" w:uiPriority="46"/>
-    <w:lsdException w:name="List Table 2 Accent 3" w:uiPriority="47"/>
-    <w:lsdException w:name="List Table 3 Accent 3" w:uiPriority="48"/>
-    <w:lsdException w:name="List Table 4 Accent 3" w:uiPriority="49"/>
-    <w:lsdException w:name="List Table 5 Dark Accent 3" w:uiPriority="50"/>
-    <w:lsdException w:name="List Table 6 Colorful Accent 3" w:uiPriority="51"/>
-    <w:lsdException w:name="List Table 7 Colorful Accent 3" w:uiPriority="52"/>
-    <w:lsdException w:name="List Table 1 Light Accent 4" w:uiPriority="46"/>
-    <w:lsdException w:name="List Table 2 Accent 4" w:uiPriority="47"/>
-    <w:lsdException w:name="List Table 3 Accent 4" w:uiPriority="48"/>
-    <w:lsdException w:name="List Table 4 Accent 4" w:uiPriority="49"/>
-    <w:lsdException w:name="List Table 5 Dark Accent 4" w:uiPriority="50"/>
-    <w:lsdException w:name="List Table 6 Colorful Accent 4" w:uiPriority="51"/>
-    <w:lsdException w:name="List Table 7 Colorful Accent 4" w:uiPriority="52"/>
-    <w:lsdException w:name="List Table 1 Light Accent 5" w:uiPriority="46"/>
-    <w:lsdException w:name="List Table 2 Accent 5" w:uiPriority="47"/>
-    <w:lsdException w:name="List Table 3 Accent 5" w:uiPriority="48"/>
-    <w:lsdException w:name="List Table 4 Accent 5" w:uiPriority="49"/>
-    <w:lsdException w:name="List Table 5 Dark Accent 5" w:uiPriority="50"/>
-    <w:lsdException w:name="List Table 6 Colorful Accent 5" w:uiPriority="51"/>
-    <w:lsdException w:name="List Table 7 Colorful Accent 5" w:uiPriority="52"/>
-    <w:lsdException w:name="List Table 1 Light Accent 6" w:uiPriority="46"/>
-    <w:lsdException w:name="List Table 2 Accent 6" w:uiPriority="47"/>
-    <w:lsdException w:name="List Table 3 Accent 6" w:uiPriority="48"/>
-    <w:lsdException w:name="List Table 4 Accent 6" w:uiPriority="49"/>
-    <w:lsdException w:name="List Table 5 Dark Accent 6" w:uiPriority="50"/>
-    <w:lsdException w:name="List Table 6 Colorful Accent 6" w:uiPriority="51"/>
-    <w:lsdException w:name="List Table 7 Colorful Accent 6" w:uiPriority="52"/>
-  </w:latentStyles>
-  <w:style w:type="paragraph" w:default="1" w:styleId="Normal">
-    <w:name w:val="Normal"/>
-    <w:qFormat/>
-  </w:style>
-  <w:style w:type="character" w:default="1" w:styleId="Fuentedeprrafopredeter">
-    <w:name w:val="Default Paragraph Font"/>
-    <w:uiPriority w:val="1"/>
-    <w:semiHidden/>
-    <w:unhideWhenUsed/>
-  </w:style>
-  <w:style w:type="table" w:default="1" w:styleId="Tablanormal">
-    <w:name w:val="Normal Table"/>
-    <w:uiPriority w:val="99"/>
-    <w:semiHidden/>
-    <w:unhideWhenUsed/>
-    <w:tblPr>
-      <w:tblInd w:w="0" w:type="dxa"/>
-      <w:tblCellMar>
-        <w:top w:w="0" w:type="dxa"/>
-        <w:left w:w="108" w:type="dxa"/>
-        <w:bottom w:w="0" w:type="dxa"/>
-        <w:right w:w="108" w:type="dxa"/>
-      </w:tblCellMar>
-    </w:tblPr>
-  </w:style>
-  <w:style w:type="numbering" w:default="1" w:styleId="Sinlista">
-    <w:name w:val="No List"/>
-    <w:uiPriority w:val="99"/>
-    <w:semiHidden/>
-    <w:unhideWhenUsed/>
-  </w:style>
-  <w:style w:type="paragraph" w:customStyle="1" w:styleId="51CFAE265D4C4C029D9B77480739DB69">
-    <w:name w:val="51CFAE265D4C4C029D9B77480739DB69"/>
-    <w:rsid w:val="003B784E"/>
-  </w:style>
-  <w:style w:type="paragraph" w:customStyle="1" w:styleId="A1A186BE639D4727B4BE7828CD30C975">
-    <w:name w:val="A1A186BE639D4727B4BE7828CD30C975"/>
-    <w:rsid w:val="003B784E"/>
-  </w:style>
-  <w:style w:type="paragraph" w:customStyle="1" w:styleId="9FBCC603F528406AB70A7B51E46D4998">
-    <w:name w:val="9FBCC603F528406AB70A7B51E46D4998"/>
-    <w:rsid w:val="003B784E"/>
-  </w:style>
-</w:styles>
-</file>
-
-<file path=word/glossary/webSettings.xml><?xml version="1.0" encoding="utf-8"?>
-<w:webSettings xmlns:mc="http://schemas.openxmlformats.org/markup-compatibility/2006" xmlns:r="http://schemas.openxmlformats.org/officeDocument/2006/relationships" xmlns:w="http://schemas.openxmlformats.org/wordprocessingml/2006/main" xmlns:w14="http://schemas.microsoft.com/office/word/2010/wordml" xmlns:w15="http://schemas.microsoft.com/office/word/2012/wordml" mc:Ignorable="w14 w15">
-  <w:optimizeForBrowser/>
-  <w:allowPNG/>
-</w:webSettings>
-</file>
-
 <file path=word/theme/theme1.xml><?xml version="1.0" encoding="utf-8"?>
 <a:theme xmlns:a="http://schemas.openxmlformats.org/drawingml/2006/main" name="Tema de Office">
   <a:themeElements>
@@ -26983,7 +27669,7 @@
 </file>
 
 <file path=customXml/itemProps2.xml><?xml version="1.0" encoding="utf-8"?>
-<ds:datastoreItem xmlns:ds="http://schemas.openxmlformats.org/officeDocument/2006/customXml" ds:itemID="{699E29B9-422D-4BDD-B4A2-B953B29485C6}">
+<ds:datastoreItem xmlns:ds="http://schemas.openxmlformats.org/officeDocument/2006/customXml" ds:itemID="{D2D35E57-03B1-4DE6-9974-2278B972273E}">
   <ds:schemaRefs>
     <ds:schemaRef ds:uri="http://schemas.openxmlformats.org/officeDocument/2006/bibliography"/>
   </ds:schemaRefs>
